--- a/report.docx
+++ b/report.docx
@@ -3,19 +3,90 @@
 <w:document xmlns:wpc="http://schemas.microsoft.com/office/word/2010/wordprocessingCanvas" xmlns:cx="http://schemas.microsoft.com/office/drawing/2014/chartex" xmlns:cx1="http://schemas.microsoft.com/office/drawing/2015/9/8/chartex" xmlns:cx2="http://schemas.microsoft.com/office/drawing/2015/10/21/chartex" xmlns:cx3="http://schemas.microsoft.com/office/drawing/2016/5/9/chartex" xmlns:cx4="http://schemas.microsoft.com/office/drawing/2016/5/10/chartex" xmlns:cx5="http://schemas.microsoft.com/office/drawing/2016/5/11/chartex" xmlns:cx6="http://schemas.microsoft.com/office/drawing/2016/5/12/chartex" xmlns:cx7="http://schemas.microsoft.com/office/drawing/2016/5/13/chartex" xmlns:cx8="http://schemas.microsoft.com/office/drawing/2016/5/14/chartex" xmlns:mc="http://schemas.openxmlformats.org/markup-compatibility/2006" xmlns:aink="http://schemas.microsoft.com/office/drawing/2016/ink" xmlns:am3d="http://schemas.microsoft.com/office/drawing/2017/model3d" xmlns:o="urn:schemas-microsoft-com:office:office" xmlns:oel="http://schemas.microsoft.com/office/2019/extlst" xmlns:r="http://schemas.openxmlformats.org/officeDocument/2006/relationships" xmlns:m="http://schemas.openxmlformats.org/officeDocument/2006/math" xmlns:v="urn:schemas-microsoft-com:vml" xmlns:wp14="http://schemas.microsoft.com/office/word/2010/wordprocessingDrawing" xmlns:wp="http://schemas.openxmlformats.org/drawingml/2006/wordprocessingDrawing" xmlns:w10="urn:schemas-microsoft-com:office:word" xmlns:w="http://schemas.openxmlformats.org/wordprocessingml/2006/main" xmlns:w14="http://schemas.microsoft.com/office/word/2010/wordml" xmlns:w15="http://schemas.microsoft.com/office/word/2012/wordml" xmlns:w16cex="http://schemas.microsoft.com/office/word/2018/wordml/cex" xmlns:w16cid="http://schemas.microsoft.com/office/word/2016/wordml/cid" xmlns:w16="http://schemas.microsoft.com/office/word/2018/wordml" xmlns:w16du="http://schemas.microsoft.com/office/word/2023/wordml/word16du" xmlns:w16sdtdh="http://schemas.microsoft.com/office/word/2020/wordml/sdtdatahash" xmlns:w16sdtfl="http://schemas.microsoft.com/office/word/2024/wordml/sdtformatlock" xmlns:w16se="http://schemas.microsoft.com/office/word/2015/wordml/symex" xmlns:wpg="http://schemas.microsoft.com/office/word/2010/wordprocessingGroup" xmlns:wpi="http://schemas.microsoft.com/office/word/2010/wordprocessingInk" xmlns:wne="http://schemas.microsoft.com/office/word/2006/wordml" xmlns:wps="http://schemas.microsoft.com/office/word/2010/wordprocessingShape" mc:Ignorable="w14 w15 w16se w16cid w16 w16cex w16sdtdh w16sdtfl w16du wp14">
   <w:body>
     <w:p>
-      <w:r>
+      <w:pPr>
+        <w:rPr>
+          <w:rFonts w:ascii="Times New Roman" w:hAnsi="Times New Roman" w:cs="Times New Roman"/>
+        </w:rPr>
+      </w:pPr>
+      <w:r>
+        <w:rPr>
+          <w:rFonts w:ascii="Times New Roman" w:hAnsi="Times New Roman" w:cs="Times New Roman"/>
+        </w:rPr>
         <w:t>Harrison Stein</w:t>
       </w:r>
     </w:p>
     <w:p>
       <w:pPr>
         <w:rPr>
+          <w:rFonts w:ascii="Times New Roman" w:hAnsi="Times New Roman" w:cs="Times New Roman"/>
+          <w:sz w:val="26"/>
+          <w:szCs w:val="26"/>
+        </w:rPr>
+      </w:pPr>
+      <w:r>
+        <w:rPr>
+          <w:rFonts w:ascii="Times New Roman" w:hAnsi="Times New Roman" w:cs="Times New Roman"/>
+        </w:rPr>
+        <w:tab/>
+      </w:r>
+      <w:r>
+        <w:rPr>
+          <w:rFonts w:ascii="Times New Roman" w:hAnsi="Times New Roman" w:cs="Times New Roman"/>
+        </w:rPr>
+        <w:tab/>
+      </w:r>
+      <w:r>
+        <w:rPr>
+          <w:rFonts w:ascii="Times New Roman" w:hAnsi="Times New Roman" w:cs="Times New Roman"/>
+        </w:rPr>
+        <w:tab/>
+      </w:r>
+      <w:r>
+        <w:rPr>
+          <w:rFonts w:ascii="Times New Roman" w:hAnsi="Times New Roman" w:cs="Times New Roman"/>
+        </w:rPr>
+        <w:tab/>
+      </w:r>
+      <w:r>
+        <w:rPr>
+          <w:rFonts w:ascii="Times New Roman" w:hAnsi="Times New Roman" w:cs="Times New Roman"/>
+        </w:rPr>
+        <w:tab/>
+        <w:t xml:space="preserve">   </w:t>
+      </w:r>
+      <w:r>
+        <w:rPr>
+          <w:rFonts w:ascii="Times New Roman" w:hAnsi="Times New Roman" w:cs="Times New Roman"/>
+        </w:rPr>
+        <w:t xml:space="preserve">    </w:t>
+      </w:r>
+      <w:r>
+        <w:rPr>
+          <w:rFonts w:ascii="Times New Roman" w:hAnsi="Times New Roman" w:cs="Times New Roman"/>
+          <w:sz w:val="26"/>
+          <w:szCs w:val="26"/>
+        </w:rPr>
+        <w:t xml:space="preserve">Exam 2 Report </w:t>
+      </w:r>
+    </w:p>
+    <w:p>
+      <w:pPr>
+        <w:rPr>
+          <w:rFonts w:ascii="Times New Roman" w:hAnsi="Times New Roman" w:cs="Times New Roman"/>
+        </w:rPr>
+      </w:pPr>
+    </w:p>
+    <w:p>
+      <w:pPr>
+        <w:rPr>
+          <w:rFonts w:ascii="Times New Roman" w:hAnsi="Times New Roman" w:cs="Times New Roman"/>
           <w:b/>
           <w:bCs/>
         </w:rPr>
       </w:pPr>
       <w:r>
         <w:rPr>
+          <w:rFonts w:ascii="Times New Roman" w:hAnsi="Times New Roman" w:cs="Times New Roman"/>
           <w:b/>
           <w:bCs/>
         </w:rPr>
@@ -23,76 +94,1636 @@
       </w:r>
     </w:p>
     <w:p>
-      <w:r>
+      <w:pPr>
+        <w:rPr>
+          <w:rFonts w:ascii="Times New Roman" w:hAnsi="Times New Roman" w:cs="Times New Roman"/>
+        </w:rPr>
+      </w:pPr>
+      <w:r>
+        <w:rPr>
+          <w:rFonts w:ascii="Times New Roman" w:hAnsi="Times New Roman" w:cs="Times New Roman"/>
+        </w:rPr>
         <w:t xml:space="preserve">I have chosen </w:t>
       </w:r>
-      <w:r>
+      <w:proofErr w:type="gramStart"/>
+      <w:r>
+        <w:rPr>
+          <w:rFonts w:ascii="Times New Roman" w:hAnsi="Times New Roman" w:cs="Times New Roman"/>
+        </w:rPr>
         <w:t>the</w:t>
       </w:r>
       <w:r>
+        <w:rPr>
+          <w:rFonts w:ascii="Times New Roman" w:hAnsi="Times New Roman" w:cs="Times New Roman"/>
+        </w:rPr>
         <w:t xml:space="preserve"> </w:t>
       </w:r>
       <w:r>
+        <w:rPr>
+          <w:rFonts w:ascii="Times New Roman" w:hAnsi="Times New Roman" w:cs="Times New Roman"/>
+        </w:rPr>
         <w:t>model</w:t>
       </w:r>
       <w:r>
-        <w:t xml:space="preserve">s </w:t>
-      </w:r>
-      <w:proofErr w:type="spellStart"/>
-      <w:r>
+        <w:rPr>
+          <w:rFonts w:ascii="Times New Roman" w:hAnsi="Times New Roman" w:cs="Times New Roman"/>
+        </w:rPr>
+        <w:t>s</w:t>
+      </w:r>
+      <w:proofErr w:type="gramEnd"/>
+      <w:r>
+        <w:rPr>
+          <w:rFonts w:ascii="Times New Roman" w:hAnsi="Times New Roman" w:cs="Times New Roman"/>
+        </w:rPr>
+        <w:t xml:space="preserve"> </w:t>
+      </w:r>
+      <w:proofErr w:type="spellStart"/>
+      <w:r>
+        <w:rPr>
+          <w:rFonts w:ascii="Times New Roman" w:hAnsi="Times New Roman" w:cs="Times New Roman"/>
+        </w:rPr>
         <w:t>TinyLLama</w:t>
       </w:r>
       <w:proofErr w:type="spellEnd"/>
       <w:r>
+        <w:rPr>
+          <w:rFonts w:ascii="Times New Roman" w:hAnsi="Times New Roman" w:cs="Times New Roman"/>
+        </w:rPr>
         <w:t xml:space="preserve">, </w:t>
       </w:r>
       <w:proofErr w:type="spellStart"/>
       <w:r>
+        <w:rPr>
+          <w:rFonts w:ascii="Times New Roman" w:hAnsi="Times New Roman" w:cs="Times New Roman"/>
+        </w:rPr>
         <w:t>TinyDolphin</w:t>
       </w:r>
       <w:proofErr w:type="spellEnd"/>
       <w:r>
+        <w:rPr>
+          <w:rFonts w:ascii="Times New Roman" w:hAnsi="Times New Roman" w:cs="Times New Roman"/>
+        </w:rPr>
         <w:t>, and Reader-</w:t>
       </w:r>
       <w:proofErr w:type="spellStart"/>
       <w:proofErr w:type="gramStart"/>
       <w:r>
+        <w:rPr>
+          <w:rFonts w:ascii="Times New Roman" w:hAnsi="Times New Roman" w:cs="Times New Roman"/>
+        </w:rPr>
         <w:t>lm</w:t>
       </w:r>
       <w:proofErr w:type="spellEnd"/>
       <w:proofErr w:type="gramEnd"/>
       <w:r>
+        <w:rPr>
+          <w:rFonts w:ascii="Times New Roman" w:hAnsi="Times New Roman" w:cs="Times New Roman"/>
+        </w:rPr>
         <w:t xml:space="preserve"> </w:t>
       </w:r>
       <w:r>
+        <w:rPr>
+          <w:rFonts w:ascii="Times New Roman" w:hAnsi="Times New Roman" w:cs="Times New Roman"/>
+        </w:rPr>
         <w:t>as the first two are less computationally expensive and smaller in size than their standard models, which is useful for running the script with quick execution. I also chose Reader-</w:t>
       </w:r>
       <w:proofErr w:type="spellStart"/>
       <w:r>
+        <w:rPr>
+          <w:rFonts w:ascii="Times New Roman" w:hAnsi="Times New Roman" w:cs="Times New Roman"/>
+        </w:rPr>
         <w:t>lm</w:t>
       </w:r>
       <w:proofErr w:type="spellEnd"/>
       <w:r>
+        <w:rPr>
+          <w:rFonts w:ascii="Times New Roman" w:hAnsi="Times New Roman" w:cs="Times New Roman"/>
+        </w:rPr>
         <w:t xml:space="preserve"> which is different from </w:t>
       </w:r>
       <w:proofErr w:type="spellStart"/>
       <w:r>
+        <w:rPr>
+          <w:rFonts w:ascii="Times New Roman" w:hAnsi="Times New Roman" w:cs="Times New Roman"/>
+        </w:rPr>
         <w:t>TinyLLama</w:t>
       </w:r>
       <w:proofErr w:type="spellEnd"/>
       <w:r>
+        <w:rPr>
+          <w:rFonts w:ascii="Times New Roman" w:hAnsi="Times New Roman" w:cs="Times New Roman"/>
+        </w:rPr>
         <w:t xml:space="preserve"> and </w:t>
       </w:r>
       <w:proofErr w:type="spellStart"/>
       <w:r>
+        <w:rPr>
+          <w:rFonts w:ascii="Times New Roman" w:hAnsi="Times New Roman" w:cs="Times New Roman"/>
+        </w:rPr>
         <w:t>TinyDolphin</w:t>
       </w:r>
       <w:proofErr w:type="spellEnd"/>
       <w:r>
+        <w:rPr>
+          <w:rFonts w:ascii="Times New Roman" w:hAnsi="Times New Roman" w:cs="Times New Roman"/>
+        </w:rPr>
         <w:t xml:space="preserve"> as it is much better with reading and looking up information from websites and generating its own content and displaying it to the user with clear formatting which the other two models don’t do. </w:t>
       </w:r>
+      <w:r>
+        <w:rPr>
+          <w:rFonts w:ascii="Times New Roman" w:hAnsi="Times New Roman" w:cs="Times New Roman"/>
+        </w:rPr>
+        <w:t xml:space="preserve">I wanted to use models that had less space than the standard ones especially those that weren’t more computationally expensive, so I could preserve space and ensure a quick output on my computer with </w:t>
+      </w:r>
+      <w:proofErr w:type="spellStart"/>
+      <w:r>
+        <w:rPr>
+          <w:rFonts w:ascii="Times New Roman" w:hAnsi="Times New Roman" w:cs="Times New Roman"/>
+        </w:rPr>
+        <w:t>Ollama</w:t>
+      </w:r>
+      <w:proofErr w:type="spellEnd"/>
+      <w:r>
+        <w:rPr>
+          <w:rFonts w:ascii="Times New Roman" w:hAnsi="Times New Roman" w:cs="Times New Roman"/>
+        </w:rPr>
+        <w:t xml:space="preserve"> and the local application. </w:t>
+      </w:r>
+    </w:p>
+    <w:p>
+      <w:pPr>
+        <w:rPr>
+          <w:rFonts w:ascii="Times New Roman" w:hAnsi="Times New Roman" w:cs="Times New Roman"/>
+        </w:rPr>
+      </w:pPr>
+      <w:r>
+        <w:rPr>
+          <w:rFonts w:ascii="Times New Roman" w:hAnsi="Times New Roman" w:cs="Times New Roman"/>
+        </w:rPr>
+        <w:t xml:space="preserve">I could have chosen the standard </w:t>
+      </w:r>
+      <w:proofErr w:type="spellStart"/>
+      <w:r>
+        <w:rPr>
+          <w:rFonts w:ascii="Times New Roman" w:hAnsi="Times New Roman" w:cs="Times New Roman"/>
+        </w:rPr>
+        <w:t>Ollama</w:t>
+      </w:r>
+      <w:proofErr w:type="spellEnd"/>
+      <w:r>
+        <w:rPr>
+          <w:rFonts w:ascii="Times New Roman" w:hAnsi="Times New Roman" w:cs="Times New Roman"/>
+        </w:rPr>
+        <w:t xml:space="preserve"> models or those with specializations like with coding or language capabilities that </w:t>
+      </w:r>
+      <w:r>
+        <w:rPr>
+          <w:rFonts w:ascii="Times New Roman" w:hAnsi="Times New Roman" w:cs="Times New Roman"/>
+        </w:rPr>
+        <w:t>were</w:t>
+      </w:r>
+      <w:r>
+        <w:rPr>
+          <w:rFonts w:ascii="Times New Roman" w:hAnsi="Times New Roman" w:cs="Times New Roman"/>
+        </w:rPr>
+        <w:t xml:space="preserve"> trained on datasets, but I chose not to find models that would be the most efficient, least computationally expensive, and providing the most fulfilling answers. </w:t>
+      </w:r>
+    </w:p>
+    <w:p>
+      <w:pPr>
+        <w:rPr>
+          <w:rFonts w:ascii="Times New Roman" w:hAnsi="Times New Roman" w:cs="Times New Roman"/>
+        </w:rPr>
+      </w:pPr>
+    </w:p>
+    <w:p>
+      <w:pPr>
+        <w:rPr>
+          <w:rFonts w:ascii="Times New Roman" w:hAnsi="Times New Roman" w:cs="Times New Roman"/>
+          <w:b/>
+          <w:bCs/>
+        </w:rPr>
+      </w:pPr>
+      <w:r>
+        <w:rPr>
+          <w:rFonts w:ascii="Times New Roman" w:hAnsi="Times New Roman" w:cs="Times New Roman"/>
+          <w:b/>
+          <w:bCs/>
+        </w:rPr>
+        <w:t>Basic Exploration and Focused Experimentation</w:t>
+      </w:r>
+    </w:p>
+    <w:p>
+      <w:pPr>
+        <w:rPr>
+          <w:rFonts w:ascii="Times New Roman" w:hAnsi="Times New Roman" w:cs="Times New Roman"/>
+        </w:rPr>
+      </w:pPr>
+      <w:r>
+        <w:rPr>
+          <w:rFonts w:ascii="Times New Roman" w:hAnsi="Times New Roman" w:cs="Times New Roman"/>
+        </w:rPr>
+        <w:t>Questions</w:t>
+      </w:r>
+      <w:r>
+        <w:rPr>
+          <w:rFonts w:ascii="Times New Roman" w:hAnsi="Times New Roman" w:cs="Times New Roman"/>
+        </w:rPr>
+        <w:t xml:space="preserve"> (handwritten by me)</w:t>
+      </w:r>
+      <w:r>
+        <w:rPr>
+          <w:rFonts w:ascii="Times New Roman" w:hAnsi="Times New Roman" w:cs="Times New Roman"/>
+        </w:rPr>
+        <w:t>:</w:t>
+      </w:r>
+    </w:p>
+    <w:p>
+      <w:pPr>
+        <w:pStyle w:val="ListParagraph"/>
+        <w:numPr>
+          <w:ilvl w:val="0"/>
+          <w:numId w:val="2"/>
+        </w:numPr>
+        <w:rPr>
+          <w:rFonts w:ascii="Times New Roman" w:hAnsi="Times New Roman" w:cs="Times New Roman"/>
+        </w:rPr>
+      </w:pPr>
+      <w:r>
+        <w:rPr>
+          <w:rFonts w:ascii="Times New Roman" w:hAnsi="Times New Roman" w:cs="Times New Roman"/>
+        </w:rPr>
+        <w:t>What is the computational power needed to solve the hardest math problem in the world?</w:t>
+      </w:r>
+    </w:p>
+    <w:p>
+      <w:pPr>
+        <w:pStyle w:val="ListParagraph"/>
+        <w:numPr>
+          <w:ilvl w:val="0"/>
+          <w:numId w:val="2"/>
+        </w:numPr>
+        <w:rPr>
+          <w:rFonts w:ascii="Times New Roman" w:hAnsi="Times New Roman" w:cs="Times New Roman"/>
+        </w:rPr>
+      </w:pPr>
+      <w:r>
+        <w:rPr>
+          <w:rFonts w:ascii="Times New Roman" w:hAnsi="Times New Roman" w:cs="Times New Roman"/>
+        </w:rPr>
+        <w:t>What is the most advanced math problem a calculator can solve?</w:t>
+      </w:r>
+    </w:p>
+    <w:p>
+      <w:pPr>
+        <w:pStyle w:val="ListParagraph"/>
+        <w:numPr>
+          <w:ilvl w:val="0"/>
+          <w:numId w:val="2"/>
+        </w:numPr>
+        <w:rPr>
+          <w:rFonts w:ascii="Times New Roman" w:hAnsi="Times New Roman" w:cs="Times New Roman"/>
+        </w:rPr>
+      </w:pPr>
+      <w:r>
+        <w:rPr>
+          <w:rFonts w:ascii="Times New Roman" w:hAnsi="Times New Roman" w:cs="Times New Roman"/>
+        </w:rPr>
+        <w:t>Can computers read math symbols effectively and easily without assistance?</w:t>
+      </w:r>
+    </w:p>
+    <w:p>
+      <w:pPr>
+        <w:ind w:left="360"/>
+        <w:rPr>
+          <w:rFonts w:ascii="Times New Roman" w:hAnsi="Times New Roman" w:cs="Times New Roman"/>
+        </w:rPr>
+      </w:pPr>
+    </w:p>
+    <w:p>
+      <w:pPr>
+        <w:rPr>
+          <w:rFonts w:ascii="Times New Roman" w:hAnsi="Times New Roman" w:cs="Times New Roman"/>
+        </w:rPr>
+      </w:pPr>
+      <w:r>
+        <w:rPr>
+          <w:rFonts w:ascii="Times New Roman" w:hAnsi="Times New Roman" w:cs="Times New Roman"/>
+        </w:rPr>
+        <w:t>Text Input for Summary</w:t>
+      </w:r>
+      <w:r>
+        <w:rPr>
+          <w:rFonts w:ascii="Times New Roman" w:hAnsi="Times New Roman" w:cs="Times New Roman"/>
+        </w:rPr>
+        <w:t xml:space="preserve"> (handwritten by me)</w:t>
+      </w:r>
+      <w:r>
+        <w:rPr>
+          <w:rFonts w:ascii="Times New Roman" w:hAnsi="Times New Roman" w:cs="Times New Roman"/>
+        </w:rPr>
+        <w:t>:</w:t>
+      </w:r>
+    </w:p>
+    <w:p>
+      <w:pPr>
+        <w:rPr>
+          <w:rFonts w:ascii="Times New Roman" w:hAnsi="Times New Roman" w:cs="Times New Roman"/>
+        </w:rPr>
+      </w:pPr>
+      <w:r>
+        <w:rPr>
+          <w:rFonts w:ascii="Times New Roman" w:hAnsi="Times New Roman" w:cs="Times New Roman"/>
+        </w:rPr>
+        <w:t>“</w:t>
+      </w:r>
+      <w:r>
+        <w:rPr>
+          <w:rFonts w:ascii="Times New Roman" w:hAnsi="Times New Roman" w:cs="Times New Roman"/>
+        </w:rPr>
+        <w:t xml:space="preserve">Jewish delis have long been an emblem of symbol of kosher cuisine, but also one of Ashkenazi roots in Eastern Europe and particularly in Europe. Delis like Katz's and Second Avenue have been around in New York City since Jewish immigrants started coming in droves to the United States in Ellis Island before and after WWII. These delis have served as a place for Jewish culture and cuisine to thrive while keeping the hardworking stories of Jewish immigrants alive in NYC. However, these eateries are now under more threat than ever as rents in Manhattan increase dramatically, food prices rise, and maintenance for these delis are exhausting and ever more expensive as the years go by. Some of the latest victims have been the Carnegie Deli and Lindy's which closed under financial and landlord pressure. It is rather unfortunate that these delis have had to undertake such a crisis, but their preservation is more important than ever to </w:t>
+      </w:r>
+      <w:r>
+        <w:rPr>
+          <w:rFonts w:ascii="Times New Roman" w:hAnsi="Times New Roman" w:cs="Times New Roman"/>
+        </w:rPr>
+        <w:lastRenderedPageBreak/>
+        <w:t>keep the culture and history alive of the Jewish people and their immigrant backgrounds in NYC.</w:t>
+      </w:r>
+      <w:r>
+        <w:rPr>
+          <w:rFonts w:ascii="Times New Roman" w:hAnsi="Times New Roman" w:cs="Times New Roman"/>
+        </w:rPr>
+        <w:t>”</w:t>
+      </w:r>
+    </w:p>
+    <w:p>
+      <w:pPr>
+        <w:rPr>
+          <w:rFonts w:ascii="Times New Roman" w:hAnsi="Times New Roman" w:cs="Times New Roman"/>
+        </w:rPr>
+      </w:pPr>
+    </w:p>
+    <w:p>
+      <w:pPr>
+        <w:rPr>
+          <w:rFonts w:ascii="Times New Roman" w:hAnsi="Times New Roman" w:cs="Times New Roman"/>
+        </w:rPr>
+      </w:pPr>
+      <w:r>
+        <w:rPr>
+          <w:rFonts w:ascii="Times New Roman" w:hAnsi="Times New Roman" w:cs="Times New Roman"/>
+        </w:rPr>
+        <w:t xml:space="preserve">For the basic exploration tasks and the focused experimentation with the multilingual capabilities of the LLM models, I found all three models to work and to be effective albeit, differences in response quality, resource management, and evaluation metrics. </w:t>
+      </w:r>
+      <w:r>
+        <w:rPr>
+          <w:rFonts w:ascii="Times New Roman" w:hAnsi="Times New Roman" w:cs="Times New Roman"/>
+        </w:rPr>
+        <w:t xml:space="preserve">The general questions, defined by Q&amp;A, were all answered in detail, but </w:t>
+      </w:r>
+      <w:proofErr w:type="spellStart"/>
+      <w:r>
+        <w:rPr>
+          <w:rFonts w:ascii="Times New Roman" w:hAnsi="Times New Roman" w:cs="Times New Roman"/>
+        </w:rPr>
+        <w:t>TinyDolphin</w:t>
+      </w:r>
+      <w:proofErr w:type="spellEnd"/>
+      <w:r>
+        <w:rPr>
+          <w:rFonts w:ascii="Times New Roman" w:hAnsi="Times New Roman" w:cs="Times New Roman"/>
+        </w:rPr>
+        <w:t xml:space="preserve"> has the worst quality answer out of the three models with Reader-</w:t>
+      </w:r>
+      <w:proofErr w:type="spellStart"/>
+      <w:r>
+        <w:rPr>
+          <w:rFonts w:ascii="Times New Roman" w:hAnsi="Times New Roman" w:cs="Times New Roman"/>
+        </w:rPr>
+        <w:t>lm</w:t>
+      </w:r>
+      <w:proofErr w:type="spellEnd"/>
+      <w:r>
+        <w:rPr>
+          <w:rFonts w:ascii="Times New Roman" w:hAnsi="Times New Roman" w:cs="Times New Roman"/>
+        </w:rPr>
+        <w:t xml:space="preserve"> having the best quality answer. </w:t>
+      </w:r>
+      <w:proofErr w:type="spellStart"/>
+      <w:r>
+        <w:rPr>
+          <w:rFonts w:ascii="Times New Roman" w:hAnsi="Times New Roman" w:cs="Times New Roman"/>
+        </w:rPr>
+        <w:t>TinyLLama</w:t>
+      </w:r>
+      <w:proofErr w:type="spellEnd"/>
+      <w:r>
+        <w:rPr>
+          <w:rFonts w:ascii="Times New Roman" w:hAnsi="Times New Roman" w:cs="Times New Roman"/>
+        </w:rPr>
+        <w:t xml:space="preserve"> is in the middle as it does provide a quality answer, but Reader-</w:t>
+      </w:r>
+      <w:proofErr w:type="spellStart"/>
+      <w:r>
+        <w:rPr>
+          <w:rFonts w:ascii="Times New Roman" w:hAnsi="Times New Roman" w:cs="Times New Roman"/>
+        </w:rPr>
+        <w:t>lm</w:t>
+      </w:r>
+      <w:proofErr w:type="spellEnd"/>
+      <w:r>
+        <w:rPr>
+          <w:rFonts w:ascii="Times New Roman" w:hAnsi="Times New Roman" w:cs="Times New Roman"/>
+        </w:rPr>
+        <w:t xml:space="preserve"> still includes more detail and pulls from actual internet sources, so the user can read about additional information. </w:t>
+      </w:r>
+    </w:p>
+    <w:p>
+      <w:pPr>
+        <w:rPr>
+          <w:rFonts w:ascii="Times New Roman" w:hAnsi="Times New Roman" w:cs="Times New Roman"/>
+        </w:rPr>
+      </w:pPr>
+      <w:r>
+        <w:rPr>
+          <w:rFonts w:ascii="Times New Roman" w:hAnsi="Times New Roman" w:cs="Times New Roman"/>
+        </w:rPr>
+        <w:t xml:space="preserve">For the text summarization, </w:t>
+      </w:r>
+      <w:proofErr w:type="spellStart"/>
+      <w:r>
+        <w:rPr>
+          <w:rFonts w:ascii="Times New Roman" w:hAnsi="Times New Roman" w:cs="Times New Roman"/>
+        </w:rPr>
+        <w:t>TinyDolphin</w:t>
+      </w:r>
+      <w:proofErr w:type="spellEnd"/>
+      <w:r>
+        <w:rPr>
+          <w:rFonts w:ascii="Times New Roman" w:hAnsi="Times New Roman" w:cs="Times New Roman"/>
+        </w:rPr>
+        <w:t xml:space="preserve"> surprisingly performs the best as it has the shortest summary and does not copy everything word for word which is sufficient for a realistic summary. </w:t>
+      </w:r>
+      <w:proofErr w:type="spellStart"/>
+      <w:r>
+        <w:rPr>
+          <w:rFonts w:ascii="Times New Roman" w:hAnsi="Times New Roman" w:cs="Times New Roman"/>
+        </w:rPr>
+        <w:t>TinyLLama</w:t>
+      </w:r>
+      <w:proofErr w:type="spellEnd"/>
+      <w:r>
+        <w:rPr>
+          <w:rFonts w:ascii="Times New Roman" w:hAnsi="Times New Roman" w:cs="Times New Roman"/>
+        </w:rPr>
+        <w:t xml:space="preserve"> performs well, but the summary is longer than </w:t>
+      </w:r>
+      <w:proofErr w:type="spellStart"/>
+      <w:r>
+        <w:rPr>
+          <w:rFonts w:ascii="Times New Roman" w:hAnsi="Times New Roman" w:cs="Times New Roman"/>
+        </w:rPr>
+        <w:t>TinyDolphin</w:t>
+      </w:r>
+      <w:proofErr w:type="spellEnd"/>
+      <w:r>
+        <w:rPr>
+          <w:rFonts w:ascii="Times New Roman" w:hAnsi="Times New Roman" w:cs="Times New Roman"/>
+        </w:rPr>
+        <w:t xml:space="preserve"> and reads more from the text I hard coded in than producing a realistic summary. Reader-</w:t>
+      </w:r>
+      <w:proofErr w:type="spellStart"/>
+      <w:r>
+        <w:rPr>
+          <w:rFonts w:ascii="Times New Roman" w:hAnsi="Times New Roman" w:cs="Times New Roman"/>
+        </w:rPr>
+        <w:t>lm</w:t>
+      </w:r>
+      <w:proofErr w:type="spellEnd"/>
+      <w:r>
+        <w:rPr>
+          <w:rFonts w:ascii="Times New Roman" w:hAnsi="Times New Roman" w:cs="Times New Roman"/>
+        </w:rPr>
+        <w:t xml:space="preserve"> performs the worst as it fails to summarize the text and only copies it down as a summary which is bad and doesn’t constitute a realistic summary. </w:t>
+      </w:r>
+    </w:p>
+    <w:p>
+      <w:pPr>
+        <w:rPr>
+          <w:rFonts w:ascii="Times New Roman" w:hAnsi="Times New Roman" w:cs="Times New Roman"/>
+        </w:rPr>
+      </w:pPr>
+      <w:r>
+        <w:rPr>
+          <w:rFonts w:ascii="Times New Roman" w:hAnsi="Times New Roman" w:cs="Times New Roman"/>
+        </w:rPr>
+        <w:t xml:space="preserve">For the simple code generation, </w:t>
+      </w:r>
+      <w:proofErr w:type="spellStart"/>
+      <w:r>
+        <w:rPr>
+          <w:rFonts w:ascii="Times New Roman" w:hAnsi="Times New Roman" w:cs="Times New Roman"/>
+        </w:rPr>
+        <w:t>TinyLLama</w:t>
+      </w:r>
+      <w:proofErr w:type="spellEnd"/>
+      <w:r>
+        <w:rPr>
+          <w:rFonts w:ascii="Times New Roman" w:hAnsi="Times New Roman" w:cs="Times New Roman"/>
+        </w:rPr>
+        <w:t xml:space="preserve"> produces the best output with the code it produces to track the stock price of Dollar General as it is functional and provides a URL to get the request from for the stock price itself. </w:t>
+      </w:r>
+      <w:proofErr w:type="spellStart"/>
+      <w:r>
+        <w:rPr>
+          <w:rFonts w:ascii="Times New Roman" w:hAnsi="Times New Roman" w:cs="Times New Roman"/>
+        </w:rPr>
+        <w:t>TinyDolphin</w:t>
+      </w:r>
+      <w:proofErr w:type="spellEnd"/>
+      <w:r>
+        <w:rPr>
+          <w:rFonts w:ascii="Times New Roman" w:hAnsi="Times New Roman" w:cs="Times New Roman"/>
+        </w:rPr>
+        <w:t xml:space="preserve"> and Reader-</w:t>
+      </w:r>
+      <w:proofErr w:type="spellStart"/>
+      <w:r>
+        <w:rPr>
+          <w:rFonts w:ascii="Times New Roman" w:hAnsi="Times New Roman" w:cs="Times New Roman"/>
+        </w:rPr>
+        <w:t>lm</w:t>
+      </w:r>
+      <w:proofErr w:type="spellEnd"/>
+      <w:r>
+        <w:rPr>
+          <w:rFonts w:ascii="Times New Roman" w:hAnsi="Times New Roman" w:cs="Times New Roman"/>
+        </w:rPr>
+        <w:t xml:space="preserve"> produce worse code as </w:t>
+      </w:r>
+      <w:proofErr w:type="spellStart"/>
+      <w:r>
+        <w:rPr>
+          <w:rFonts w:ascii="Times New Roman" w:hAnsi="Times New Roman" w:cs="Times New Roman"/>
+        </w:rPr>
+        <w:t>TinyDolphin</w:t>
+      </w:r>
+      <w:proofErr w:type="spellEnd"/>
+      <w:r>
+        <w:rPr>
+          <w:rFonts w:ascii="Times New Roman" w:hAnsi="Times New Roman" w:cs="Times New Roman"/>
+        </w:rPr>
+        <w:t xml:space="preserve"> does not check if the response is successful from the URL and does not use a dictionary for efficient code. Reader-</w:t>
+      </w:r>
+      <w:proofErr w:type="spellStart"/>
+      <w:r>
+        <w:rPr>
+          <w:rFonts w:ascii="Times New Roman" w:hAnsi="Times New Roman" w:cs="Times New Roman"/>
+        </w:rPr>
+        <w:t>lm’s</w:t>
+      </w:r>
+      <w:proofErr w:type="spellEnd"/>
+      <w:r>
+        <w:rPr>
+          <w:rFonts w:ascii="Times New Roman" w:hAnsi="Times New Roman" w:cs="Times New Roman"/>
+        </w:rPr>
+        <w:t xml:space="preserve"> output is incorrect and incomplete as there </w:t>
+      </w:r>
+      <w:r>
+        <w:rPr>
+          <w:rFonts w:ascii="Times New Roman" w:hAnsi="Times New Roman" w:cs="Times New Roman"/>
+        </w:rPr>
+        <w:t>must</w:t>
+      </w:r>
+      <w:r>
+        <w:rPr>
+          <w:rFonts w:ascii="Times New Roman" w:hAnsi="Times New Roman" w:cs="Times New Roman"/>
+        </w:rPr>
+        <w:t xml:space="preserve"> be other steps before loading the .</w:t>
+      </w:r>
+      <w:proofErr w:type="spellStart"/>
+      <w:r>
+        <w:rPr>
+          <w:rFonts w:ascii="Times New Roman" w:hAnsi="Times New Roman" w:cs="Times New Roman"/>
+        </w:rPr>
+        <w:t>json</w:t>
+      </w:r>
+      <w:proofErr w:type="spellEnd"/>
+      <w:r>
+        <w:rPr>
+          <w:rFonts w:ascii="Times New Roman" w:hAnsi="Times New Roman" w:cs="Times New Roman"/>
+        </w:rPr>
+        <w:t xml:space="preserve"> including writing the output to it and does not have error checks like if the response is successful which can produce or fail to produce an output showing the Dollar General stock price. </w:t>
+      </w:r>
+    </w:p>
+    <w:p>
+      <w:pPr>
+        <w:rPr>
+          <w:rFonts w:ascii="Times New Roman" w:hAnsi="Times New Roman" w:cs="Times New Roman"/>
+        </w:rPr>
+      </w:pPr>
+      <w:r>
+        <w:rPr>
+          <w:rFonts w:ascii="Times New Roman" w:hAnsi="Times New Roman" w:cs="Times New Roman"/>
+        </w:rPr>
+        <w:t xml:space="preserve">For </w:t>
+      </w:r>
+      <w:r>
+        <w:rPr>
+          <w:rFonts w:ascii="Times New Roman" w:hAnsi="Times New Roman" w:cs="Times New Roman"/>
+        </w:rPr>
+        <w:t>creative</w:t>
+      </w:r>
+      <w:r>
+        <w:rPr>
+          <w:rFonts w:ascii="Times New Roman" w:hAnsi="Times New Roman" w:cs="Times New Roman"/>
+        </w:rPr>
+        <w:t xml:space="preserve"> writing, </w:t>
+      </w:r>
+      <w:proofErr w:type="spellStart"/>
+      <w:r>
+        <w:rPr>
+          <w:rFonts w:ascii="Times New Roman" w:hAnsi="Times New Roman" w:cs="Times New Roman"/>
+        </w:rPr>
+        <w:t>TinyLLama</w:t>
+      </w:r>
+      <w:proofErr w:type="spellEnd"/>
+      <w:r>
+        <w:rPr>
+          <w:rFonts w:ascii="Times New Roman" w:hAnsi="Times New Roman" w:cs="Times New Roman"/>
+        </w:rPr>
+        <w:t xml:space="preserve"> produces the most complete and compelling story as it follows the prompt with being unique and wacky while longest in length. </w:t>
+      </w:r>
+      <w:proofErr w:type="spellStart"/>
+      <w:r>
+        <w:rPr>
+          <w:rFonts w:ascii="Times New Roman" w:hAnsi="Times New Roman" w:cs="Times New Roman"/>
+        </w:rPr>
+        <w:t>TinyDolphin</w:t>
+      </w:r>
+      <w:proofErr w:type="spellEnd"/>
+      <w:r>
+        <w:rPr>
+          <w:rFonts w:ascii="Times New Roman" w:hAnsi="Times New Roman" w:cs="Times New Roman"/>
+        </w:rPr>
+        <w:t xml:space="preserve"> produces a good </w:t>
+      </w:r>
+      <w:r>
+        <w:rPr>
+          <w:rFonts w:ascii="Times New Roman" w:hAnsi="Times New Roman" w:cs="Times New Roman"/>
+        </w:rPr>
+        <w:t xml:space="preserve">story however, it is not as long or interesting as the </w:t>
+      </w:r>
+      <w:proofErr w:type="spellStart"/>
+      <w:r>
+        <w:rPr>
+          <w:rFonts w:ascii="Times New Roman" w:hAnsi="Times New Roman" w:cs="Times New Roman"/>
+        </w:rPr>
+        <w:t>TinyLLama</w:t>
+      </w:r>
+      <w:proofErr w:type="spellEnd"/>
+      <w:r>
+        <w:rPr>
+          <w:rFonts w:ascii="Times New Roman" w:hAnsi="Times New Roman" w:cs="Times New Roman"/>
+        </w:rPr>
+        <w:t xml:space="preserve"> version and feels even more generic. Reader-</w:t>
+      </w:r>
+      <w:proofErr w:type="spellStart"/>
+      <w:r>
+        <w:rPr>
+          <w:rFonts w:ascii="Times New Roman" w:hAnsi="Times New Roman" w:cs="Times New Roman"/>
+        </w:rPr>
+        <w:t>lm</w:t>
+      </w:r>
+      <w:proofErr w:type="spellEnd"/>
+      <w:r>
+        <w:rPr>
+          <w:rFonts w:ascii="Times New Roman" w:hAnsi="Times New Roman" w:cs="Times New Roman"/>
+        </w:rPr>
+        <w:t xml:space="preserve"> failed to produce a story and did not write anything informative or with substance which shows that the model </w:t>
+      </w:r>
+      <w:r>
+        <w:rPr>
+          <w:rFonts w:ascii="Times New Roman" w:hAnsi="Times New Roman" w:cs="Times New Roman"/>
+        </w:rPr>
+        <w:t>can’t generate</w:t>
+      </w:r>
+      <w:r>
+        <w:rPr>
+          <w:rFonts w:ascii="Times New Roman" w:hAnsi="Times New Roman" w:cs="Times New Roman"/>
+        </w:rPr>
+        <w:t xml:space="preserve"> a story or at least from a prompt. </w:t>
+      </w:r>
+    </w:p>
+    <w:p>
+      <w:pPr>
+        <w:rPr>
+          <w:rFonts w:ascii="Times New Roman" w:hAnsi="Times New Roman" w:cs="Times New Roman"/>
+        </w:rPr>
+      </w:pPr>
+      <w:r>
+        <w:rPr>
+          <w:rFonts w:ascii="Times New Roman" w:hAnsi="Times New Roman" w:cs="Times New Roman"/>
+        </w:rPr>
+        <w:t xml:space="preserve">In terms of the performance of the models, </w:t>
+      </w:r>
+      <w:proofErr w:type="spellStart"/>
+      <w:r>
+        <w:rPr>
+          <w:rFonts w:ascii="Times New Roman" w:hAnsi="Times New Roman" w:cs="Times New Roman"/>
+        </w:rPr>
+        <w:t>TinyLLama</w:t>
+      </w:r>
+      <w:proofErr w:type="spellEnd"/>
+      <w:r>
+        <w:rPr>
+          <w:rFonts w:ascii="Times New Roman" w:hAnsi="Times New Roman" w:cs="Times New Roman"/>
+        </w:rPr>
+        <w:t xml:space="preserve"> performed the best as it took the quickest to generate a response and used the least memory and CPU usage which makes it efficient and more workable for less powerful machines. Reader-</w:t>
+      </w:r>
+      <w:proofErr w:type="spellStart"/>
+      <w:r>
+        <w:rPr>
+          <w:rFonts w:ascii="Times New Roman" w:hAnsi="Times New Roman" w:cs="Times New Roman"/>
+        </w:rPr>
+        <w:t>lm</w:t>
+      </w:r>
+      <w:proofErr w:type="spellEnd"/>
+      <w:r>
+        <w:rPr>
+          <w:rFonts w:ascii="Times New Roman" w:hAnsi="Times New Roman" w:cs="Times New Roman"/>
+        </w:rPr>
+        <w:t xml:space="preserve"> performed the worst as it took the longest to generate a response and used the most amount of memory and CPU power which makes it inefficient and less workable for weaker machines, making it more usable on higher end machines. </w:t>
+      </w:r>
+    </w:p>
+    <w:p>
+      <w:pPr>
+        <w:rPr>
+          <w:rFonts w:ascii="Times New Roman" w:hAnsi="Times New Roman" w:cs="Times New Roman"/>
+        </w:rPr>
+      </w:pPr>
+      <w:r>
+        <w:rPr>
+          <w:rFonts w:ascii="Times New Roman" w:hAnsi="Times New Roman" w:cs="Times New Roman"/>
+        </w:rPr>
+        <w:lastRenderedPageBreak/>
+        <w:t xml:space="preserve">In terms of the multilingual capabilities, I had a prompt where the models had to generate a paragraph in Hebrew, Japanese, and French and then had to translate it fully into English as the directions specified. </w:t>
+      </w:r>
+      <w:proofErr w:type="spellStart"/>
+      <w:r>
+        <w:rPr>
+          <w:rFonts w:ascii="Times New Roman" w:hAnsi="Times New Roman" w:cs="Times New Roman"/>
+        </w:rPr>
+        <w:t>TinyDolphin</w:t>
+      </w:r>
+      <w:proofErr w:type="spellEnd"/>
+      <w:r>
+        <w:rPr>
+          <w:rFonts w:ascii="Times New Roman" w:hAnsi="Times New Roman" w:cs="Times New Roman"/>
+        </w:rPr>
+        <w:t xml:space="preserve"> ended up accomplishing the task correctly while </w:t>
+      </w:r>
+      <w:proofErr w:type="spellStart"/>
+      <w:r>
+        <w:rPr>
+          <w:rFonts w:ascii="Times New Roman" w:hAnsi="Times New Roman" w:cs="Times New Roman"/>
+        </w:rPr>
+        <w:t>TinyLLama</w:t>
+      </w:r>
+      <w:proofErr w:type="spellEnd"/>
+      <w:r>
+        <w:rPr>
+          <w:rFonts w:ascii="Times New Roman" w:hAnsi="Times New Roman" w:cs="Times New Roman"/>
+        </w:rPr>
+        <w:t xml:space="preserve"> and Reader-</w:t>
+      </w:r>
+      <w:proofErr w:type="spellStart"/>
+      <w:r>
+        <w:rPr>
+          <w:rFonts w:ascii="Times New Roman" w:hAnsi="Times New Roman" w:cs="Times New Roman"/>
+        </w:rPr>
+        <w:t>lm</w:t>
+      </w:r>
+      <w:proofErr w:type="spellEnd"/>
+      <w:r>
+        <w:rPr>
+          <w:rFonts w:ascii="Times New Roman" w:hAnsi="Times New Roman" w:cs="Times New Roman"/>
+        </w:rPr>
+        <w:t xml:space="preserve"> </w:t>
+      </w:r>
+      <w:r>
+        <w:rPr>
+          <w:rFonts w:ascii="Times New Roman" w:hAnsi="Times New Roman" w:cs="Times New Roman"/>
+        </w:rPr>
+        <w:t>couldn’t</w:t>
+      </w:r>
+      <w:r>
+        <w:rPr>
+          <w:rFonts w:ascii="Times New Roman" w:hAnsi="Times New Roman" w:cs="Times New Roman"/>
+        </w:rPr>
+        <w:t xml:space="preserve"> complete it. </w:t>
+      </w:r>
+      <w:proofErr w:type="spellStart"/>
+      <w:r>
+        <w:rPr>
+          <w:rFonts w:ascii="Times New Roman" w:hAnsi="Times New Roman" w:cs="Times New Roman"/>
+        </w:rPr>
+        <w:t>TinyDolphin</w:t>
+      </w:r>
+      <w:proofErr w:type="spellEnd"/>
+      <w:r>
+        <w:rPr>
+          <w:rFonts w:ascii="Times New Roman" w:hAnsi="Times New Roman" w:cs="Times New Roman"/>
+        </w:rPr>
+        <w:t xml:space="preserve"> produced </w:t>
+      </w:r>
+      <w:r>
+        <w:rPr>
+          <w:rFonts w:ascii="Times New Roman" w:hAnsi="Times New Roman" w:cs="Times New Roman"/>
+        </w:rPr>
+        <w:t xml:space="preserve">the best response but has errors and doesn’t provide the correct translations which means that it struggles with language generation and detection. </w:t>
+      </w:r>
+      <w:proofErr w:type="spellStart"/>
+      <w:r>
+        <w:rPr>
+          <w:rFonts w:ascii="Times New Roman" w:hAnsi="Times New Roman" w:cs="Times New Roman"/>
+        </w:rPr>
+        <w:t>TinyLLama</w:t>
+      </w:r>
+      <w:proofErr w:type="spellEnd"/>
+      <w:r>
+        <w:rPr>
+          <w:rFonts w:ascii="Times New Roman" w:hAnsi="Times New Roman" w:cs="Times New Roman"/>
+        </w:rPr>
+        <w:t xml:space="preserve"> produced a full paragraph in Hebrew with an accurate English translation, but did not do Japanese and French as my prompt dictated. </w:t>
+      </w:r>
+      <w:r>
+        <w:rPr>
+          <w:rFonts w:ascii="Times New Roman" w:hAnsi="Times New Roman" w:cs="Times New Roman"/>
+        </w:rPr>
+        <w:t>Reader-</w:t>
+      </w:r>
+      <w:proofErr w:type="spellStart"/>
+      <w:r>
+        <w:rPr>
+          <w:rFonts w:ascii="Times New Roman" w:hAnsi="Times New Roman" w:cs="Times New Roman"/>
+        </w:rPr>
+        <w:t>lm</w:t>
+      </w:r>
+      <w:proofErr w:type="spellEnd"/>
+      <w:r>
+        <w:rPr>
+          <w:rFonts w:ascii="Times New Roman" w:hAnsi="Times New Roman" w:cs="Times New Roman"/>
+        </w:rPr>
+        <w:t xml:space="preserve"> failed to recognize my </w:t>
+      </w:r>
+      <w:r>
+        <w:rPr>
+          <w:rFonts w:ascii="Times New Roman" w:hAnsi="Times New Roman" w:cs="Times New Roman"/>
+        </w:rPr>
+        <w:t xml:space="preserve">prompt and generate an output which means that the model isn’t configured to understand different languages and provide a translation for them. </w:t>
+      </w:r>
+    </w:p>
+    <w:p>
+      <w:pPr>
+        <w:rPr>
+          <w:rFonts w:ascii="Times New Roman" w:hAnsi="Times New Roman" w:cs="Times New Roman"/>
+        </w:rPr>
+      </w:pPr>
+      <w:r>
+        <w:rPr>
+          <w:rFonts w:ascii="Times New Roman" w:hAnsi="Times New Roman" w:cs="Times New Roman"/>
+        </w:rPr>
+        <w:t xml:space="preserve">The evaluations provided were accurate and adhered to the format I requested which is a F to A scale although, they were lengthy and at times unclear which is inefficient and confusing for the user. </w:t>
+      </w:r>
+      <w:r>
+        <w:rPr>
+          <w:rFonts w:ascii="Times New Roman" w:hAnsi="Times New Roman" w:cs="Times New Roman"/>
+        </w:rPr>
+        <w:t xml:space="preserve">A standard or more complex model might perform better at evaluations, but the response given </w:t>
+      </w:r>
+      <w:r>
+        <w:rPr>
+          <w:rFonts w:ascii="Times New Roman" w:hAnsi="Times New Roman" w:cs="Times New Roman"/>
+        </w:rPr>
+        <w:t>is</w:t>
+      </w:r>
+      <w:r>
+        <w:rPr>
+          <w:rFonts w:ascii="Times New Roman" w:hAnsi="Times New Roman" w:cs="Times New Roman"/>
+        </w:rPr>
+        <w:t xml:space="preserve"> sufficient and clearly </w:t>
+      </w:r>
+      <w:r>
+        <w:rPr>
+          <w:rFonts w:ascii="Times New Roman" w:hAnsi="Times New Roman" w:cs="Times New Roman"/>
+        </w:rPr>
+        <w:t>judges</w:t>
+      </w:r>
+      <w:r>
+        <w:rPr>
+          <w:rFonts w:ascii="Times New Roman" w:hAnsi="Times New Roman" w:cs="Times New Roman"/>
+        </w:rPr>
+        <w:t xml:space="preserve"> the models at their core capabilities. </w:t>
+      </w:r>
+    </w:p>
+    <w:p>
+      <w:pPr>
+        <w:rPr>
+          <w:rFonts w:ascii="Times New Roman" w:hAnsi="Times New Roman" w:cs="Times New Roman"/>
+        </w:rPr>
+      </w:pPr>
+    </w:p>
+    <w:p>
+      <w:pPr>
+        <w:rPr>
+          <w:rFonts w:ascii="Times New Roman" w:hAnsi="Times New Roman" w:cs="Times New Roman"/>
+          <w:b/>
+          <w:bCs/>
+        </w:rPr>
+      </w:pPr>
+      <w:r>
+        <w:rPr>
+          <w:rFonts w:ascii="Times New Roman" w:hAnsi="Times New Roman" w:cs="Times New Roman"/>
+          <w:b/>
+          <w:bCs/>
+        </w:rPr>
+        <w:t>Strengths and Weaknesses of Models</w:t>
+      </w:r>
+    </w:p>
+    <w:p>
+      <w:pPr>
+        <w:rPr>
+          <w:rFonts w:ascii="Times New Roman" w:hAnsi="Times New Roman" w:cs="Times New Roman"/>
+        </w:rPr>
+      </w:pPr>
+      <w:proofErr w:type="spellStart"/>
+      <w:r>
+        <w:rPr>
+          <w:rFonts w:ascii="Times New Roman" w:hAnsi="Times New Roman" w:cs="Times New Roman"/>
+        </w:rPr>
+        <w:t>TinyLLama</w:t>
+      </w:r>
+      <w:proofErr w:type="spellEnd"/>
+      <w:r>
+        <w:rPr>
+          <w:rFonts w:ascii="Times New Roman" w:hAnsi="Times New Roman" w:cs="Times New Roman"/>
+        </w:rPr>
+        <w:t xml:space="preserve">: Produces the quickest </w:t>
+      </w:r>
+      <w:r>
+        <w:rPr>
+          <w:rFonts w:ascii="Times New Roman" w:hAnsi="Times New Roman" w:cs="Times New Roman"/>
+        </w:rPr>
+        <w:t>output, with the lowest memory and CPU usage, and the most substantive output in terms of information and adherence to prompt.</w:t>
+      </w:r>
+    </w:p>
+    <w:p>
+      <w:pPr>
+        <w:rPr>
+          <w:rFonts w:ascii="Times New Roman" w:hAnsi="Times New Roman" w:cs="Times New Roman"/>
+        </w:rPr>
+      </w:pPr>
+      <w:proofErr w:type="spellStart"/>
+      <w:r>
+        <w:rPr>
+          <w:rFonts w:ascii="Times New Roman" w:hAnsi="Times New Roman" w:cs="Times New Roman"/>
+        </w:rPr>
+        <w:t>TinyDolphin</w:t>
+      </w:r>
+      <w:proofErr w:type="spellEnd"/>
+      <w:r>
+        <w:rPr>
+          <w:rFonts w:ascii="Times New Roman" w:hAnsi="Times New Roman" w:cs="Times New Roman"/>
+        </w:rPr>
+        <w:t>: Moderately timely in output, with mixed memory and CPU usage, and the most complete output in terms of adherence to prompt and information given.</w:t>
+      </w:r>
+    </w:p>
+    <w:p>
+      <w:pPr>
+        <w:rPr>
+          <w:rFonts w:ascii="Times New Roman" w:hAnsi="Times New Roman" w:cs="Times New Roman"/>
+        </w:rPr>
+      </w:pPr>
+      <w:r>
+        <w:rPr>
+          <w:rFonts w:ascii="Times New Roman" w:hAnsi="Times New Roman" w:cs="Times New Roman"/>
+        </w:rPr>
+        <w:t>Reader-</w:t>
+      </w:r>
+      <w:proofErr w:type="spellStart"/>
+      <w:r>
+        <w:rPr>
+          <w:rFonts w:ascii="Times New Roman" w:hAnsi="Times New Roman" w:cs="Times New Roman"/>
+        </w:rPr>
+        <w:t>Lm</w:t>
+      </w:r>
+      <w:proofErr w:type="spellEnd"/>
+      <w:r>
+        <w:rPr>
+          <w:rFonts w:ascii="Times New Roman" w:hAnsi="Times New Roman" w:cs="Times New Roman"/>
+        </w:rPr>
+        <w:t xml:space="preserve">: </w:t>
+      </w:r>
+      <w:r>
+        <w:rPr>
+          <w:rFonts w:ascii="Times New Roman" w:hAnsi="Times New Roman" w:cs="Times New Roman"/>
+        </w:rPr>
+        <w:t xml:space="preserve">Produces the longest output, with the highest memory and CPU usage, and provides URL’s along with information from both the </w:t>
+      </w:r>
+      <w:proofErr w:type="spellStart"/>
+      <w:r>
+        <w:rPr>
+          <w:rFonts w:ascii="Times New Roman" w:hAnsi="Times New Roman" w:cs="Times New Roman"/>
+        </w:rPr>
+        <w:t>Ollama</w:t>
+      </w:r>
+      <w:proofErr w:type="spellEnd"/>
+      <w:r>
+        <w:rPr>
+          <w:rFonts w:ascii="Times New Roman" w:hAnsi="Times New Roman" w:cs="Times New Roman"/>
+        </w:rPr>
+        <w:t xml:space="preserve"> model and web sources for more complete information to the prompts and provides examples as well to give the most quality output to the user. Fails to work with the creative story and the multilingual understanding and output. Gives a poor solution to the Dollar General stock price coding problem and is lacking in detail and clarity which makes it a bad model to use for understanding and using code. </w:t>
+      </w:r>
+    </w:p>
+    <w:p>
+      <w:pPr>
+        <w:rPr>
+          <w:rFonts w:ascii="Times New Roman" w:hAnsi="Times New Roman" w:cs="Times New Roman"/>
+          <w:b/>
+          <w:bCs/>
+        </w:rPr>
+      </w:pPr>
+      <w:r>
+        <w:rPr>
+          <w:rFonts w:ascii="Times New Roman" w:hAnsi="Times New Roman" w:cs="Times New Roman"/>
+          <w:b/>
+          <w:bCs/>
+        </w:rPr>
+        <w:t>Insights About LLMs and Capabilities</w:t>
+      </w:r>
+    </w:p>
+    <w:p>
+      <w:pPr>
+        <w:rPr>
+          <w:rFonts w:ascii="Times New Roman" w:hAnsi="Times New Roman" w:cs="Times New Roman"/>
+        </w:rPr>
+      </w:pPr>
+      <w:r>
+        <w:rPr>
+          <w:rFonts w:ascii="Times New Roman" w:hAnsi="Times New Roman" w:cs="Times New Roman"/>
+        </w:rPr>
+        <w:t xml:space="preserve">From working with the three models and testing how they adhere to the prompts and their own information they generate, I have learned how LLMs work and how the lighter models are less advanced, less computationally expensive, and can’t cover as many areas as the standard or complex models. </w:t>
+      </w:r>
+      <w:proofErr w:type="spellStart"/>
+      <w:r>
+        <w:rPr>
+          <w:rFonts w:ascii="Times New Roman" w:hAnsi="Times New Roman" w:cs="Times New Roman"/>
+        </w:rPr>
+        <w:t>TinyLLama</w:t>
+      </w:r>
+      <w:proofErr w:type="spellEnd"/>
+      <w:r>
+        <w:rPr>
+          <w:rFonts w:ascii="Times New Roman" w:hAnsi="Times New Roman" w:cs="Times New Roman"/>
+        </w:rPr>
+        <w:t xml:space="preserve"> does the best job for a light model aside from </w:t>
+      </w:r>
+      <w:proofErr w:type="spellStart"/>
+      <w:r>
+        <w:rPr>
+          <w:rFonts w:ascii="Times New Roman" w:hAnsi="Times New Roman" w:cs="Times New Roman"/>
+        </w:rPr>
+        <w:t>TinyDolphin</w:t>
+      </w:r>
+      <w:proofErr w:type="spellEnd"/>
+      <w:r>
+        <w:rPr>
+          <w:rFonts w:ascii="Times New Roman" w:hAnsi="Times New Roman" w:cs="Times New Roman"/>
+        </w:rPr>
+        <w:t xml:space="preserve"> as produces descriptive output to the questions, can summarize text effectively, produces detailed and correct code, writes a fun and longer story, and can write a paragraph in another language and translate it fully in English. </w:t>
+      </w:r>
+      <w:r>
+        <w:rPr>
+          <w:rFonts w:ascii="Times New Roman" w:hAnsi="Times New Roman" w:cs="Times New Roman"/>
+        </w:rPr>
+        <w:t>Reader-</w:t>
+      </w:r>
+      <w:proofErr w:type="spellStart"/>
+      <w:r>
+        <w:rPr>
+          <w:rFonts w:ascii="Times New Roman" w:hAnsi="Times New Roman" w:cs="Times New Roman"/>
+        </w:rPr>
+        <w:t>lm</w:t>
+      </w:r>
+      <w:proofErr w:type="spellEnd"/>
+      <w:r>
+        <w:rPr>
+          <w:rFonts w:ascii="Times New Roman" w:hAnsi="Times New Roman" w:cs="Times New Roman"/>
+        </w:rPr>
+        <w:t xml:space="preserve"> is best for answering questions and providing answers especially with online sources as it is detailed and is made for scraping from the internet for tasks tuned to information and descriptive outputs. </w:t>
+      </w:r>
+    </w:p>
+    <w:p>
+      <w:pPr>
+        <w:rPr>
+          <w:rFonts w:ascii="Times New Roman" w:hAnsi="Times New Roman" w:cs="Times New Roman"/>
+          <w:b/>
+          <w:bCs/>
+        </w:rPr>
+      </w:pPr>
+      <w:r>
+        <w:rPr>
+          <w:rFonts w:ascii="Times New Roman" w:hAnsi="Times New Roman" w:cs="Times New Roman"/>
+          <w:b/>
+          <w:bCs/>
+        </w:rPr>
+        <w:lastRenderedPageBreak/>
+        <w:t>Reflections</w:t>
+      </w:r>
+    </w:p>
+    <w:p>
+      <w:pPr>
+        <w:rPr>
+          <w:rFonts w:ascii="Times New Roman" w:hAnsi="Times New Roman" w:cs="Times New Roman"/>
+        </w:rPr>
+      </w:pPr>
+      <w:r>
+        <w:rPr>
+          <w:rFonts w:ascii="Times New Roman" w:hAnsi="Times New Roman" w:cs="Times New Roman"/>
+        </w:rPr>
+        <w:t>For real world applications, each of the models are unique in terms of their specializations and should be applied specifically to those instead of multiple areas where the models may not be sufficiently trained in which Reader-</w:t>
+      </w:r>
+      <w:proofErr w:type="spellStart"/>
+      <w:r>
+        <w:rPr>
+          <w:rFonts w:ascii="Times New Roman" w:hAnsi="Times New Roman" w:cs="Times New Roman"/>
+        </w:rPr>
+        <w:t>lm</w:t>
+      </w:r>
+      <w:proofErr w:type="spellEnd"/>
+      <w:r>
+        <w:rPr>
+          <w:rFonts w:ascii="Times New Roman" w:hAnsi="Times New Roman" w:cs="Times New Roman"/>
+        </w:rPr>
+        <w:t xml:space="preserve"> is an example of in terms of code generation, creative story writing, and multilingual abilities. </w:t>
+      </w:r>
+      <w:r>
+        <w:rPr>
+          <w:rFonts w:ascii="Times New Roman" w:hAnsi="Times New Roman" w:cs="Times New Roman"/>
+        </w:rPr>
+        <w:t>The most effective example proven from the outputs of each of the models is question and answering as all three models gave substantive responses and provided guidance for the user.</w:t>
+      </w:r>
+      <w:r>
+        <w:rPr>
+          <w:rFonts w:ascii="Times New Roman" w:hAnsi="Times New Roman" w:cs="Times New Roman"/>
+        </w:rPr>
+        <w:t xml:space="preserve"> Question and answering prompts can be most useful in terms of support assistance and tutoring to users as the models provide clarity and examples with the information, they post which makes it useful in learning with a real-world application.</w:t>
+      </w:r>
+      <w:r>
+        <w:rPr>
+          <w:rFonts w:ascii="Times New Roman" w:hAnsi="Times New Roman" w:cs="Times New Roman"/>
+        </w:rPr>
+        <w:t xml:space="preserve"> </w:t>
+      </w:r>
+    </w:p>
+    <w:p>
+      <w:pPr>
+        <w:rPr>
+          <w:rFonts w:ascii="Times New Roman" w:hAnsi="Times New Roman" w:cs="Times New Roman"/>
+        </w:rPr>
+      </w:pPr>
+      <w:r>
+        <w:rPr>
+          <w:rFonts w:ascii="Times New Roman" w:hAnsi="Times New Roman" w:cs="Times New Roman"/>
+        </w:rPr>
+        <w:t xml:space="preserve">The other </w:t>
+      </w:r>
+      <w:r>
+        <w:rPr>
+          <w:rFonts w:ascii="Times New Roman" w:hAnsi="Times New Roman" w:cs="Times New Roman"/>
+        </w:rPr>
+        <w:t>tasks,</w:t>
+      </w:r>
+      <w:r>
+        <w:rPr>
+          <w:rFonts w:ascii="Times New Roman" w:hAnsi="Times New Roman" w:cs="Times New Roman"/>
+        </w:rPr>
+        <w:t xml:space="preserve"> while </w:t>
+      </w:r>
+      <w:r>
+        <w:rPr>
+          <w:rFonts w:ascii="Times New Roman" w:hAnsi="Times New Roman" w:cs="Times New Roman"/>
+        </w:rPr>
+        <w:t>useful,</w:t>
+      </w:r>
+      <w:r>
+        <w:rPr>
+          <w:rFonts w:ascii="Times New Roman" w:hAnsi="Times New Roman" w:cs="Times New Roman"/>
+        </w:rPr>
+        <w:t xml:space="preserve"> including code </w:t>
+      </w:r>
+      <w:r>
+        <w:rPr>
+          <w:rFonts w:ascii="Times New Roman" w:hAnsi="Times New Roman" w:cs="Times New Roman"/>
+        </w:rPr>
+        <w:t>generation,</w:t>
+      </w:r>
+      <w:r>
+        <w:rPr>
+          <w:rFonts w:ascii="Times New Roman" w:hAnsi="Times New Roman" w:cs="Times New Roman"/>
+        </w:rPr>
+        <w:t xml:space="preserve"> are better suited for standard or more advanced models that know how to generate requirements directly from prompts and can be trained in a multitude of items including multilingual writing and translations.</w:t>
+      </w:r>
+      <w:r>
+        <w:rPr>
+          <w:rFonts w:ascii="Times New Roman" w:hAnsi="Times New Roman" w:cs="Times New Roman"/>
+        </w:rPr>
+        <w:t xml:space="preserve"> Reader-</w:t>
+      </w:r>
+      <w:proofErr w:type="spellStart"/>
+      <w:r>
+        <w:rPr>
+          <w:rFonts w:ascii="Times New Roman" w:hAnsi="Times New Roman" w:cs="Times New Roman"/>
+        </w:rPr>
+        <w:t>lm</w:t>
+      </w:r>
+      <w:proofErr w:type="spellEnd"/>
+      <w:r>
+        <w:rPr>
+          <w:rFonts w:ascii="Times New Roman" w:hAnsi="Times New Roman" w:cs="Times New Roman"/>
+        </w:rPr>
+        <w:t xml:space="preserve"> and </w:t>
+      </w:r>
+      <w:proofErr w:type="spellStart"/>
+      <w:r>
+        <w:rPr>
+          <w:rFonts w:ascii="Times New Roman" w:hAnsi="Times New Roman" w:cs="Times New Roman"/>
+        </w:rPr>
+        <w:t>TinyDolphin</w:t>
+      </w:r>
+      <w:proofErr w:type="spellEnd"/>
+      <w:r>
+        <w:rPr>
+          <w:rFonts w:ascii="Times New Roman" w:hAnsi="Times New Roman" w:cs="Times New Roman"/>
+        </w:rPr>
+        <w:t xml:space="preserve"> should not be used in these areas as they most often fail to read and produce responses to the prompts and generate either incomplete or inaccurate information. </w:t>
+      </w:r>
+      <w:r>
+        <w:rPr>
+          <w:rFonts w:ascii="Times New Roman" w:hAnsi="Times New Roman" w:cs="Times New Roman"/>
+        </w:rPr>
+        <w:t xml:space="preserve"> </w:t>
+      </w:r>
+      <w:r>
+        <w:rPr>
+          <w:rFonts w:ascii="Times New Roman" w:hAnsi="Times New Roman" w:cs="Times New Roman"/>
+        </w:rPr>
+        <w:t xml:space="preserve">While they still can be used in real world situations, it is best to avoid these areas or just use them for basic questions if </w:t>
+      </w:r>
+      <w:r>
+        <w:rPr>
+          <w:rFonts w:ascii="Times New Roman" w:hAnsi="Times New Roman" w:cs="Times New Roman"/>
+        </w:rPr>
+        <w:t xml:space="preserve">the user wants </w:t>
+      </w:r>
+      <w:r>
+        <w:rPr>
+          <w:rFonts w:ascii="Times New Roman" w:hAnsi="Times New Roman" w:cs="Times New Roman"/>
+        </w:rPr>
+        <w:t xml:space="preserve">information on these more advanced tasks. </w:t>
+      </w:r>
+    </w:p>
+    <w:p>
+      <w:pPr>
+        <w:rPr>
+          <w:rFonts w:ascii="Times New Roman" w:hAnsi="Times New Roman" w:cs="Times New Roman"/>
+        </w:rPr>
+      </w:pPr>
+      <w:r>
+        <w:rPr>
+          <w:rFonts w:ascii="Times New Roman" w:hAnsi="Times New Roman" w:cs="Times New Roman"/>
+        </w:rPr>
+        <w:t xml:space="preserve">Creative writing and multilingual capabilities were the most severe instances of lacking quality across the three models as each of the outputs remained incomplete, filled with mistakes, or incorrect grammar in both the language and translation. The most effective way to test these tasks appropriately would be to use a model that is trained </w:t>
+      </w:r>
+      <w:r>
+        <w:rPr>
+          <w:rFonts w:ascii="Times New Roman" w:hAnsi="Times New Roman" w:cs="Times New Roman"/>
+        </w:rPr>
+        <w:t>in</w:t>
+      </w:r>
+      <w:r>
+        <w:rPr>
+          <w:rFonts w:ascii="Times New Roman" w:hAnsi="Times New Roman" w:cs="Times New Roman"/>
+        </w:rPr>
+        <w:t xml:space="preserve"> languages and can provide accurate writing and translations per the prompt</w:t>
+      </w:r>
+      <w:r>
+        <w:rPr>
+          <w:rFonts w:ascii="Times New Roman" w:hAnsi="Times New Roman" w:cs="Times New Roman"/>
+        </w:rPr>
+        <w:t xml:space="preserve">. </w:t>
+      </w:r>
+    </w:p>
+    <w:p>
+      <w:pPr>
+        <w:rPr>
+          <w:rFonts w:ascii="Times New Roman" w:hAnsi="Times New Roman" w:cs="Times New Roman"/>
+        </w:rPr>
+      </w:pPr>
+      <w:r>
+        <w:rPr>
+          <w:rFonts w:ascii="Times New Roman" w:hAnsi="Times New Roman" w:cs="Times New Roman"/>
+        </w:rPr>
+        <w:t xml:space="preserve">In terms of energy and timely outputs, I would pick the most effective model </w:t>
+      </w:r>
+      <w:r>
+        <w:rPr>
+          <w:rFonts w:ascii="Times New Roman" w:hAnsi="Times New Roman" w:cs="Times New Roman"/>
+        </w:rPr>
+        <w:t xml:space="preserve">while having one that is informative and answering prompts correctly which would be </w:t>
+      </w:r>
+      <w:proofErr w:type="spellStart"/>
+      <w:r>
+        <w:rPr>
+          <w:rFonts w:ascii="Times New Roman" w:hAnsi="Times New Roman" w:cs="Times New Roman"/>
+        </w:rPr>
+        <w:t>TinyLLama</w:t>
+      </w:r>
+      <w:proofErr w:type="spellEnd"/>
+      <w:r>
+        <w:rPr>
+          <w:rFonts w:ascii="Times New Roman" w:hAnsi="Times New Roman" w:cs="Times New Roman"/>
+        </w:rPr>
+        <w:t xml:space="preserve">. </w:t>
+      </w:r>
+      <w:proofErr w:type="spellStart"/>
+      <w:r>
+        <w:rPr>
+          <w:rFonts w:ascii="Times New Roman" w:hAnsi="Times New Roman" w:cs="Times New Roman"/>
+        </w:rPr>
+        <w:t>TinyLLama</w:t>
+      </w:r>
+      <w:proofErr w:type="spellEnd"/>
+      <w:r>
+        <w:rPr>
+          <w:rFonts w:ascii="Times New Roman" w:hAnsi="Times New Roman" w:cs="Times New Roman"/>
+        </w:rPr>
+        <w:t xml:space="preserve"> is the most accurate and moderate out of the three models and can be used in real world situations since its responses are informative and adhere to the prompts, ensuring that users can expect successful results. </w:t>
+      </w:r>
+    </w:p>
+    <w:p>
+      <w:pPr>
+        <w:rPr>
+          <w:rFonts w:ascii="Times New Roman" w:hAnsi="Times New Roman" w:cs="Times New Roman"/>
+        </w:rPr>
+      </w:pPr>
+      <w:r>
+        <w:rPr>
+          <w:rFonts w:ascii="Times New Roman" w:hAnsi="Times New Roman" w:cs="Times New Roman"/>
+        </w:rPr>
+        <w:t xml:space="preserve">It is important to note that these AI models should be used as a check or a partner in terms of answering prompts or seeking clarity as they lack accuracy in terms of their trained data and having human judgement can provide corrections and realistic solutions that are not robotic sounding. </w:t>
+      </w:r>
+    </w:p>
+    <w:p>
+      <w:pPr>
+        <w:rPr>
+          <w:rFonts w:ascii="Times New Roman" w:hAnsi="Times New Roman" w:cs="Times New Roman"/>
+        </w:rPr>
+      </w:pPr>
+    </w:p>
+    <w:p>
+      <w:pPr>
+        <w:rPr>
+          <w:rFonts w:ascii="Times New Roman" w:hAnsi="Times New Roman" w:cs="Times New Roman"/>
+          <w:b/>
+          <w:bCs/>
+        </w:rPr>
+      </w:pPr>
+      <w:r>
+        <w:rPr>
+          <w:rFonts w:ascii="Times New Roman" w:hAnsi="Times New Roman" w:cs="Times New Roman"/>
+          <w:b/>
+          <w:bCs/>
+        </w:rPr>
+        <w:t>Challenges</w:t>
+      </w:r>
+    </w:p>
+    <w:p>
+      <w:pPr>
+        <w:rPr>
+          <w:rFonts w:ascii="Times New Roman" w:hAnsi="Times New Roman" w:cs="Times New Roman"/>
+        </w:rPr>
+      </w:pPr>
+      <w:r>
+        <w:rPr>
+          <w:rFonts w:ascii="Times New Roman" w:hAnsi="Times New Roman" w:cs="Times New Roman"/>
+        </w:rPr>
+        <w:t>I faced a few challenges in figuring out how to organize the code, provide evaluations,</w:t>
+      </w:r>
+      <w:r>
+        <w:rPr>
+          <w:rFonts w:ascii="Times New Roman" w:hAnsi="Times New Roman" w:cs="Times New Roman"/>
+        </w:rPr>
+        <w:t xml:space="preserve"> log information to a .txt file,</w:t>
+      </w:r>
+      <w:r>
+        <w:rPr>
+          <w:rFonts w:ascii="Times New Roman" w:hAnsi="Times New Roman" w:cs="Times New Roman"/>
+        </w:rPr>
+        <w:t xml:space="preserve"> and measure resources for memory, </w:t>
+      </w:r>
+      <w:r>
+        <w:rPr>
+          <w:rFonts w:ascii="Times New Roman" w:hAnsi="Times New Roman" w:cs="Times New Roman"/>
+        </w:rPr>
+        <w:t>CPU</w:t>
+      </w:r>
+      <w:r>
+        <w:rPr>
+          <w:rFonts w:ascii="Times New Roman" w:hAnsi="Times New Roman" w:cs="Times New Roman"/>
+        </w:rPr>
+        <w:t xml:space="preserve">, and time taken for responses. </w:t>
+      </w:r>
+      <w:r>
+        <w:rPr>
+          <w:rFonts w:ascii="Times New Roman" w:hAnsi="Times New Roman" w:cs="Times New Roman"/>
+        </w:rPr>
+        <w:t>I was able to overcome these challenges by figuring out the imports to use and then implementing the functions themselves by reading online documentation</w:t>
+      </w:r>
+      <w:r>
+        <w:rPr>
+          <w:rFonts w:ascii="Times New Roman" w:hAnsi="Times New Roman" w:cs="Times New Roman"/>
+        </w:rPr>
+        <w:t xml:space="preserve"> and then applying each </w:t>
+      </w:r>
+      <w:r>
+        <w:rPr>
+          <w:rFonts w:ascii="Times New Roman" w:hAnsi="Times New Roman" w:cs="Times New Roman"/>
+        </w:rPr>
+        <w:lastRenderedPageBreak/>
+        <w:t xml:space="preserve">of the functions to the task methods and then writing everything to the log .txt file at the end to capture the entire output sequence. </w:t>
+      </w:r>
+      <w:r>
+        <w:rPr>
+          <w:rFonts w:ascii="Times New Roman" w:hAnsi="Times New Roman" w:cs="Times New Roman"/>
+        </w:rPr>
+        <w:t xml:space="preserve">In addition, I solved the incorrect CPU usage percent calculation by setting the interval to 0.1 from 0.5 and creating a for-loop with a try block to measure each </w:t>
+      </w:r>
+      <w:proofErr w:type="spellStart"/>
+      <w:r>
+        <w:rPr>
+          <w:rFonts w:ascii="Times New Roman" w:hAnsi="Times New Roman" w:cs="Times New Roman"/>
+        </w:rPr>
+        <w:t>Ollama</w:t>
+      </w:r>
+      <w:proofErr w:type="spellEnd"/>
+      <w:r>
+        <w:rPr>
+          <w:rFonts w:ascii="Times New Roman" w:hAnsi="Times New Roman" w:cs="Times New Roman"/>
+        </w:rPr>
+        <w:t xml:space="preserve"> process and track the CPU usage there. It takes the average by taking the CPU calculation outside of the for-loop and adding it to the </w:t>
+      </w:r>
+      <w:proofErr w:type="spellStart"/>
+      <w:r>
+        <w:rPr>
+          <w:rFonts w:ascii="Times New Roman" w:hAnsi="Times New Roman" w:cs="Times New Roman"/>
+        </w:rPr>
+        <w:t>Ollama</w:t>
+      </w:r>
+      <w:proofErr w:type="spellEnd"/>
+      <w:r>
+        <w:rPr>
+          <w:rFonts w:ascii="Times New Roman" w:hAnsi="Times New Roman" w:cs="Times New Roman"/>
+        </w:rPr>
+        <w:t xml:space="preserve"> CPU measurement and divides it by 2 and returns both the memory and CPU. I also added an </w:t>
+      </w:r>
+      <w:r>
+        <w:rPr>
+          <w:rFonts w:ascii="Times New Roman" w:hAnsi="Times New Roman" w:cs="Times New Roman"/>
+        </w:rPr>
+        <w:t>except</w:t>
+      </w:r>
+      <w:r>
+        <w:rPr>
+          <w:rFonts w:ascii="Times New Roman" w:hAnsi="Times New Roman" w:cs="Times New Roman"/>
+        </w:rPr>
+        <w:t xml:space="preserve"> statement for an error check, so if the code cannot measure the CPU process, then it will print out that no such process </w:t>
+      </w:r>
+      <w:r>
+        <w:rPr>
+          <w:rFonts w:ascii="Times New Roman" w:hAnsi="Times New Roman" w:cs="Times New Roman"/>
+        </w:rPr>
+        <w:t>exists,</w:t>
+      </w:r>
+      <w:r>
+        <w:rPr>
+          <w:rFonts w:ascii="Times New Roman" w:hAnsi="Times New Roman" w:cs="Times New Roman"/>
+        </w:rPr>
+        <w:t xml:space="preserve"> and access denied. </w:t>
+      </w:r>
+    </w:p>
+    <w:p>
+      <w:pPr>
+        <w:rPr>
+          <w:rFonts w:ascii="Times New Roman" w:hAnsi="Times New Roman" w:cs="Times New Roman"/>
+        </w:rPr>
+      </w:pPr>
+      <w:r>
+        <w:rPr>
+          <w:rFonts w:ascii="Times New Roman" w:hAnsi="Times New Roman" w:cs="Times New Roman"/>
+        </w:rPr>
+        <w:t xml:space="preserve">Each of the things like response quality, time taken, resource usage, and evaluations are made possible by calling these methods within </w:t>
+      </w:r>
+      <w:r>
+        <w:rPr>
+          <w:rFonts w:ascii="Times New Roman" w:hAnsi="Times New Roman" w:cs="Times New Roman"/>
+        </w:rPr>
+        <w:t xml:space="preserve">task methods with the parameters model, question, response, task, </w:t>
+      </w:r>
+      <w:proofErr w:type="spellStart"/>
+      <w:r>
+        <w:rPr>
+          <w:rFonts w:ascii="Times New Roman" w:hAnsi="Times New Roman" w:cs="Times New Roman"/>
+        </w:rPr>
+        <w:t>result_time</w:t>
+      </w:r>
+      <w:proofErr w:type="spellEnd"/>
+      <w:r>
+        <w:rPr>
+          <w:rFonts w:ascii="Times New Roman" w:hAnsi="Times New Roman" w:cs="Times New Roman"/>
+        </w:rPr>
+        <w:t xml:space="preserve">, </w:t>
+      </w:r>
+      <w:proofErr w:type="spellStart"/>
+      <w:r>
+        <w:rPr>
+          <w:rFonts w:ascii="Times New Roman" w:hAnsi="Times New Roman" w:cs="Times New Roman"/>
+        </w:rPr>
+        <w:t>avg_memory</w:t>
+      </w:r>
+      <w:proofErr w:type="spellEnd"/>
+      <w:r>
+        <w:rPr>
+          <w:rFonts w:ascii="Times New Roman" w:hAnsi="Times New Roman" w:cs="Times New Roman"/>
+        </w:rPr>
+        <w:t xml:space="preserve">, </w:t>
+      </w:r>
+      <w:proofErr w:type="spellStart"/>
+      <w:r>
+        <w:rPr>
+          <w:rFonts w:ascii="Times New Roman" w:hAnsi="Times New Roman" w:cs="Times New Roman"/>
+        </w:rPr>
+        <w:t>avg_cpu</w:t>
+      </w:r>
+      <w:proofErr w:type="spellEnd"/>
+      <w:r>
+        <w:rPr>
+          <w:rFonts w:ascii="Times New Roman" w:hAnsi="Times New Roman" w:cs="Times New Roman"/>
+        </w:rPr>
+        <w:t xml:space="preserve">, and evaluation. This relies on </w:t>
+      </w:r>
+      <w:r>
+        <w:rPr>
+          <w:rFonts w:ascii="Times New Roman" w:hAnsi="Times New Roman" w:cs="Times New Roman"/>
+        </w:rPr>
+        <w:t>object-oriented</w:t>
+      </w:r>
+      <w:r>
+        <w:rPr>
+          <w:rFonts w:ascii="Times New Roman" w:hAnsi="Times New Roman" w:cs="Times New Roman"/>
+        </w:rPr>
+        <w:t xml:space="preserve"> programming and inheritance as the measurement methods are in a separate class called Benchmarks which Tasks inherits from, so the task functions </w:t>
+      </w:r>
+      <w:r>
+        <w:rPr>
+          <w:rFonts w:ascii="Times New Roman" w:hAnsi="Times New Roman" w:cs="Times New Roman"/>
+        </w:rPr>
+        <w:t>can</w:t>
+      </w:r>
+      <w:r>
+        <w:rPr>
+          <w:rFonts w:ascii="Times New Roman" w:hAnsi="Times New Roman" w:cs="Times New Roman"/>
+        </w:rPr>
+        <w:t xml:space="preserve"> call on the methods to work in tandem. </w:t>
+      </w:r>
+    </w:p>
+    <w:p>
+      <w:pPr>
+        <w:rPr>
+          <w:rFonts w:ascii="Times New Roman" w:hAnsi="Times New Roman" w:cs="Times New Roman"/>
+        </w:rPr>
+      </w:pPr>
+      <w:r>
+        <w:rPr>
+          <w:rFonts w:ascii="Times New Roman" w:hAnsi="Times New Roman" w:cs="Times New Roman"/>
+        </w:rPr>
+        <w:t xml:space="preserve">I had to reorganize the main method a bit to import or inherit the Tasks and Benchmark classes with their respective methods while encapsulating the main initiative code in main() and calling main itself. </w:t>
+      </w:r>
     </w:p>
     <w:sectPr>
+      <w:footerReference w:type="default" r:id="rId7"/>
       <w:pgSz w:w="12240" w:h="15840"/>
       <w:pgMar w:top="1440" w:right="1440" w:bottom="1440" w:left="1440" w:header="720" w:footer="720" w:gutter="0"/>
       <w:cols w:space="720"/>
@@ -102,15 +1733,139 @@
 </w:document>
 </file>
 
+<file path=word/endnotes.xml><?xml version="1.0" encoding="utf-8"?>
+<w:endnotes xmlns:wpc="http://schemas.microsoft.com/office/word/2010/wordprocessingCanvas" xmlns:cx="http://schemas.microsoft.com/office/drawing/2014/chartex" xmlns:cx1="http://schemas.microsoft.com/office/drawing/2015/9/8/chartex" xmlns:cx2="http://schemas.microsoft.com/office/drawing/2015/10/21/chartex" xmlns:cx3="http://schemas.microsoft.com/office/drawing/2016/5/9/chartex" xmlns:cx4="http://schemas.microsoft.com/office/drawing/2016/5/10/chartex" xmlns:cx5="http://schemas.microsoft.com/office/drawing/2016/5/11/chartex" xmlns:cx6="http://schemas.microsoft.com/office/drawing/2016/5/12/chartex" xmlns:cx7="http://schemas.microsoft.com/office/drawing/2016/5/13/chartex" xmlns:cx8="http://schemas.microsoft.com/office/drawing/2016/5/14/chartex" xmlns:mc="http://schemas.openxmlformats.org/markup-compatibility/2006" xmlns:aink="http://schemas.microsoft.com/office/drawing/2016/ink" xmlns:am3d="http://schemas.microsoft.com/office/drawing/2017/model3d" xmlns:o="urn:schemas-microsoft-com:office:office" xmlns:oel="http://schemas.microsoft.com/office/2019/extlst" xmlns:r="http://schemas.openxmlformats.org/officeDocument/2006/relationships" xmlns:m="http://schemas.openxmlformats.org/officeDocument/2006/math" xmlns:v="urn:schemas-microsoft-com:vml" xmlns:wp14="http://schemas.microsoft.com/office/word/2010/wordprocessingDrawing" xmlns:wp="http://schemas.openxmlformats.org/drawingml/2006/wordprocessingDrawing" xmlns:w10="urn:schemas-microsoft-com:office:word" xmlns:w="http://schemas.openxmlformats.org/wordprocessingml/2006/main" xmlns:w14="http://schemas.microsoft.com/office/word/2010/wordml" xmlns:w15="http://schemas.microsoft.com/office/word/2012/wordml" xmlns:w16cex="http://schemas.microsoft.com/office/word/2018/wordml/cex" xmlns:w16cid="http://schemas.microsoft.com/office/word/2016/wordml/cid" xmlns:w16="http://schemas.microsoft.com/office/word/2018/wordml" xmlns:w16du="http://schemas.microsoft.com/office/word/2023/wordml/word16du" xmlns:w16sdtdh="http://schemas.microsoft.com/office/word/2020/wordml/sdtdatahash" xmlns:w16sdtfl="http://schemas.microsoft.com/office/word/2024/wordml/sdtformatlock" xmlns:w16se="http://schemas.microsoft.com/office/word/2015/wordml/symex" xmlns:wpg="http://schemas.microsoft.com/office/word/2010/wordprocessingGroup" xmlns:wpi="http://schemas.microsoft.com/office/word/2010/wordprocessingInk" xmlns:wne="http://schemas.microsoft.com/office/word/2006/wordml" xmlns:wps="http://schemas.microsoft.com/office/word/2010/wordprocessingShape" mc:Ignorable="w14 w15 w16se w16cid w16 w16cex w16sdtdh w16sdtfl w16du wp14">
+  <w:endnote w:type="separator" w:id="-1">
+    <w:p>
+      <w:pPr>
+        <w:spacing w:after="0" w:line="240" w:lineRule="auto"/>
+      </w:pPr>
+      <w:r>
+        <w:separator/>
+      </w:r>
+    </w:p>
+  </w:endnote>
+  <w:endnote w:type="continuationSeparator" w:id="0">
+    <w:p>
+      <w:pPr>
+        <w:spacing w:after="0" w:line="240" w:lineRule="auto"/>
+      </w:pPr>
+      <w:r>
+        <w:continuationSeparator/>
+      </w:r>
+    </w:p>
+  </w:endnote>
+</w:endnotes>
+</file>
+
+<file path=word/footer1.xml><?xml version="1.0" encoding="utf-8"?>
+<w:ftr xmlns:wpc="http://schemas.microsoft.com/office/word/2010/wordprocessingCanvas" xmlns:cx="http://schemas.microsoft.com/office/drawing/2014/chartex" xmlns:cx1="http://schemas.microsoft.com/office/drawing/2015/9/8/chartex" xmlns:cx2="http://schemas.microsoft.com/office/drawing/2015/10/21/chartex" xmlns:cx3="http://schemas.microsoft.com/office/drawing/2016/5/9/chartex" xmlns:cx4="http://schemas.microsoft.com/office/drawing/2016/5/10/chartex" xmlns:cx5="http://schemas.microsoft.com/office/drawing/2016/5/11/chartex" xmlns:cx6="http://schemas.microsoft.com/office/drawing/2016/5/12/chartex" xmlns:cx7="http://schemas.microsoft.com/office/drawing/2016/5/13/chartex" xmlns:cx8="http://schemas.microsoft.com/office/drawing/2016/5/14/chartex" xmlns:mc="http://schemas.openxmlformats.org/markup-compatibility/2006" xmlns:aink="http://schemas.microsoft.com/office/drawing/2016/ink" xmlns:am3d="http://schemas.microsoft.com/office/drawing/2017/model3d" xmlns:o="urn:schemas-microsoft-com:office:office" xmlns:oel="http://schemas.microsoft.com/office/2019/extlst" xmlns:r="http://schemas.openxmlformats.org/officeDocument/2006/relationships" xmlns:m="http://schemas.openxmlformats.org/officeDocument/2006/math" xmlns:v="urn:schemas-microsoft-com:vml" xmlns:wp14="http://schemas.microsoft.com/office/word/2010/wordprocessingDrawing" xmlns:wp="http://schemas.openxmlformats.org/drawingml/2006/wordprocessingDrawing" xmlns:w10="urn:schemas-microsoft-com:office:word" xmlns:w="http://schemas.openxmlformats.org/wordprocessingml/2006/main" xmlns:w14="http://schemas.microsoft.com/office/word/2010/wordml" xmlns:w15="http://schemas.microsoft.com/office/word/2012/wordml" xmlns:w16cex="http://schemas.microsoft.com/office/word/2018/wordml/cex" xmlns:w16cid="http://schemas.microsoft.com/office/word/2016/wordml/cid" xmlns:w16="http://schemas.microsoft.com/office/word/2018/wordml" xmlns:w16du="http://schemas.microsoft.com/office/word/2023/wordml/word16du" xmlns:w16sdtdh="http://schemas.microsoft.com/office/word/2020/wordml/sdtdatahash" xmlns:w16sdtfl="http://schemas.microsoft.com/office/word/2024/wordml/sdtformatlock" xmlns:w16se="http://schemas.microsoft.com/office/word/2015/wordml/symex" xmlns:wpg="http://schemas.microsoft.com/office/word/2010/wordprocessingGroup" xmlns:wpi="http://schemas.microsoft.com/office/word/2010/wordprocessingInk" xmlns:wne="http://schemas.microsoft.com/office/word/2006/wordml" xmlns:wps="http://schemas.microsoft.com/office/word/2010/wordprocessingShape" mc:Ignorable="w14 w15 w16se w16cid w16 w16cex w16sdtdh w16sdtfl w16du wp14">
+  <w:p>
+    <w:pPr>
+      <w:pStyle w:val="Footer"/>
+      <w:jc w:val="center"/>
+    </w:pPr>
+    <w:r>
+      <w:tab/>
+    </w:r>
+    <w:r>
+      <w:tab/>
+    </w:r>
+  </w:p>
+  <w:p>
+    <w:pPr>
+      <w:pStyle w:val="Footer"/>
+      <w:jc w:val="center"/>
+    </w:pPr>
+    <w:r>
+      <w:tab/>
+    </w:r>
+    <w:r>
+      <w:tab/>
+    </w:r>
+    <w:r>
+      <w:t xml:space="preserve"> </w:t>
+    </w:r>
+    <w:sdt>
+      <w:sdtPr>
+        <w:id w:val="183570757"/>
+        <w:docPartObj>
+          <w:docPartGallery w:val="Page Numbers (Bottom of Page)"/>
+          <w:docPartUnique/>
+        </w:docPartObj>
+      </w:sdtPr>
+      <w:sdtEndPr>
+        <w:rPr>
+          <w:noProof/>
+        </w:rPr>
+      </w:sdtEndPr>
+      <w:sdtContent>
+        <w:r>
+          <w:fldChar w:fldCharType="begin"/>
+        </w:r>
+        <w:r>
+          <w:instrText xml:space="preserve"> PAGE   \* MERGEFORMAT </w:instrText>
+        </w:r>
+        <w:r>
+          <w:fldChar w:fldCharType="separate"/>
+        </w:r>
+        <w:r>
+          <w:rPr>
+            <w:noProof/>
+          </w:rPr>
+          <w:t>2</w:t>
+        </w:r>
+        <w:r>
+          <w:rPr>
+            <w:noProof/>
+          </w:rPr>
+          <w:fldChar w:fldCharType="end"/>
+        </w:r>
+      </w:sdtContent>
+    </w:sdt>
+  </w:p>
+  <w:p>
+    <w:pPr>
+      <w:pStyle w:val="Footer"/>
+    </w:pPr>
+  </w:p>
+</w:ftr>
+</file>
+
+<file path=word/footnotes.xml><?xml version="1.0" encoding="utf-8"?>
+<w:footnotes xmlns:wpc="http://schemas.microsoft.com/office/word/2010/wordprocessingCanvas" xmlns:cx="http://schemas.microsoft.com/office/drawing/2014/chartex" xmlns:cx1="http://schemas.microsoft.com/office/drawing/2015/9/8/chartex" xmlns:cx2="http://schemas.microsoft.com/office/drawing/2015/10/21/chartex" xmlns:cx3="http://schemas.microsoft.com/office/drawing/2016/5/9/chartex" xmlns:cx4="http://schemas.microsoft.com/office/drawing/2016/5/10/chartex" xmlns:cx5="http://schemas.microsoft.com/office/drawing/2016/5/11/chartex" xmlns:cx6="http://schemas.microsoft.com/office/drawing/2016/5/12/chartex" xmlns:cx7="http://schemas.microsoft.com/office/drawing/2016/5/13/chartex" xmlns:cx8="http://schemas.microsoft.com/office/drawing/2016/5/14/chartex" xmlns:mc="http://schemas.openxmlformats.org/markup-compatibility/2006" xmlns:aink="http://schemas.microsoft.com/office/drawing/2016/ink" xmlns:am3d="http://schemas.microsoft.com/office/drawing/2017/model3d" xmlns:o="urn:schemas-microsoft-com:office:office" xmlns:oel="http://schemas.microsoft.com/office/2019/extlst" xmlns:r="http://schemas.openxmlformats.org/officeDocument/2006/relationships" xmlns:m="http://schemas.openxmlformats.org/officeDocument/2006/math" xmlns:v="urn:schemas-microsoft-com:vml" xmlns:wp14="http://schemas.microsoft.com/office/word/2010/wordprocessingDrawing" xmlns:wp="http://schemas.openxmlformats.org/drawingml/2006/wordprocessingDrawing" xmlns:w10="urn:schemas-microsoft-com:office:word" xmlns:w="http://schemas.openxmlformats.org/wordprocessingml/2006/main" xmlns:w14="http://schemas.microsoft.com/office/word/2010/wordml" xmlns:w15="http://schemas.microsoft.com/office/word/2012/wordml" xmlns:w16cex="http://schemas.microsoft.com/office/word/2018/wordml/cex" xmlns:w16cid="http://schemas.microsoft.com/office/word/2016/wordml/cid" xmlns:w16="http://schemas.microsoft.com/office/word/2018/wordml" xmlns:w16du="http://schemas.microsoft.com/office/word/2023/wordml/word16du" xmlns:w16sdtdh="http://schemas.microsoft.com/office/word/2020/wordml/sdtdatahash" xmlns:w16sdtfl="http://schemas.microsoft.com/office/word/2024/wordml/sdtformatlock" xmlns:w16se="http://schemas.microsoft.com/office/word/2015/wordml/symex" xmlns:wpg="http://schemas.microsoft.com/office/word/2010/wordprocessingGroup" xmlns:wpi="http://schemas.microsoft.com/office/word/2010/wordprocessingInk" xmlns:wne="http://schemas.microsoft.com/office/word/2006/wordml" xmlns:wps="http://schemas.microsoft.com/office/word/2010/wordprocessingShape" mc:Ignorable="w14 w15 w16se w16cid w16 w16cex w16sdtdh w16sdtfl w16du wp14">
+  <w:footnote w:type="separator" w:id="-1">
+    <w:p>
+      <w:pPr>
+        <w:spacing w:after="0" w:line="240" w:lineRule="auto"/>
+      </w:pPr>
+      <w:r>
+        <w:separator/>
+      </w:r>
+    </w:p>
+  </w:footnote>
+  <w:footnote w:type="continuationSeparator" w:id="0">
+    <w:p>
+      <w:pPr>
+        <w:spacing w:after="0" w:line="240" w:lineRule="auto"/>
+      </w:pPr>
+      <w:r>
+        <w:continuationSeparator/>
+      </w:r>
+    </w:p>
+  </w:footnote>
+</w:footnotes>
+</file>
+
 <file path=word/numbering.xml><?xml version="1.0" encoding="utf-8"?>
 <w:numbering xmlns:wpc="http://schemas.microsoft.com/office/word/2010/wordprocessingCanvas" xmlns:cx="http://schemas.microsoft.com/office/drawing/2014/chartex" xmlns:cx1="http://schemas.microsoft.com/office/drawing/2015/9/8/chartex" xmlns:cx2="http://schemas.microsoft.com/office/drawing/2015/10/21/chartex" xmlns:cx3="http://schemas.microsoft.com/office/drawing/2016/5/9/chartex" xmlns:cx4="http://schemas.microsoft.com/office/drawing/2016/5/10/chartex" xmlns:cx5="http://schemas.microsoft.com/office/drawing/2016/5/11/chartex" xmlns:cx6="http://schemas.microsoft.com/office/drawing/2016/5/12/chartex" xmlns:cx7="http://schemas.microsoft.com/office/drawing/2016/5/13/chartex" xmlns:cx8="http://schemas.microsoft.com/office/drawing/2016/5/14/chartex" xmlns:mc="http://schemas.openxmlformats.org/markup-compatibility/2006" xmlns:aink="http://schemas.microsoft.com/office/drawing/2016/ink" xmlns:am3d="http://schemas.microsoft.com/office/drawing/2017/model3d" xmlns:o="urn:schemas-microsoft-com:office:office" xmlns:oel="http://schemas.microsoft.com/office/2019/extlst" xmlns:r="http://schemas.openxmlformats.org/officeDocument/2006/relationships" xmlns:m="http://schemas.openxmlformats.org/officeDocument/2006/math" xmlns:v="urn:schemas-microsoft-com:vml" xmlns:wp14="http://schemas.microsoft.com/office/word/2010/wordprocessingDrawing" xmlns:wp="http://schemas.openxmlformats.org/drawingml/2006/wordprocessingDrawing" xmlns:w10="urn:schemas-microsoft-com:office:word" xmlns:w="http://schemas.openxmlformats.org/wordprocessingml/2006/main" xmlns:w14="http://schemas.microsoft.com/office/word/2010/wordml" xmlns:w15="http://schemas.microsoft.com/office/word/2012/wordml" xmlns:w16cex="http://schemas.microsoft.com/office/word/2018/wordml/cex" xmlns:w16cid="http://schemas.microsoft.com/office/word/2016/wordml/cid" xmlns:w16="http://schemas.microsoft.com/office/word/2018/wordml" xmlns:w16du="http://schemas.microsoft.com/office/word/2023/wordml/word16du" xmlns:w16sdtdh="http://schemas.microsoft.com/office/word/2020/wordml/sdtdatahash" xmlns:w16sdtfl="http://schemas.microsoft.com/office/word/2024/wordml/sdtformatlock" xmlns:w16se="http://schemas.microsoft.com/office/word/2015/wordml/symex" xmlns:wpg="http://schemas.microsoft.com/office/word/2010/wordprocessingGroup" xmlns:wpi="http://schemas.microsoft.com/office/word/2010/wordprocessingInk" xmlns:wne="http://schemas.microsoft.com/office/word/2006/wordml" xmlns:wps="http://schemas.microsoft.com/office/word/2010/wordprocessingShape" mc:Ignorable="w14 w15 w16se w16cid w16 w16cex w16sdtdh w16sdtfl w16du wp14">
   <w:abstractNum w:abstractNumId="0" w15:restartNumberingAfterBreak="0">
-    <w:nsid w:val="4C552349"/>
+    <w:nsid w:val="38931E61"/>
     <w:multiLevelType w:val="hybridMultilevel"/>
-    <w:tmpl w:val="1808531C"/>
-    <w:lvl w:ilvl="0" w:tplc="04090017">
+    <w:tmpl w:val="7CB25930"/>
+    <w:lvl w:ilvl="0" w:tplc="04090011">
       <w:start w:val="1"/>
-      <w:numFmt w:val="lowerLetter"/>
+      <w:numFmt w:val="decimal"/>
       <w:lvlText w:val="%1)"/>
       <w:lvlJc w:val="left"/>
       <w:pPr>
@@ -193,7 +1948,99 @@
       </w:pPr>
     </w:lvl>
   </w:abstractNum>
+  <w:abstractNum w:abstractNumId="1" w15:restartNumberingAfterBreak="0">
+    <w:nsid w:val="4C552349"/>
+    <w:multiLevelType w:val="hybridMultilevel"/>
+    <w:tmpl w:val="1808531C"/>
+    <w:lvl w:ilvl="0" w:tplc="04090017">
+      <w:start w:val="1"/>
+      <w:numFmt w:val="lowerLetter"/>
+      <w:lvlText w:val="%1)"/>
+      <w:lvlJc w:val="left"/>
+      <w:pPr>
+        <w:ind w:left="720" w:hanging="360"/>
+      </w:pPr>
+      <w:rPr>
+        <w:rFonts w:hint="default"/>
+      </w:rPr>
+    </w:lvl>
+    <w:lvl w:ilvl="1" w:tplc="04090019" w:tentative="1">
+      <w:start w:val="1"/>
+      <w:numFmt w:val="lowerLetter"/>
+      <w:lvlText w:val="%2."/>
+      <w:lvlJc w:val="left"/>
+      <w:pPr>
+        <w:ind w:left="1440" w:hanging="360"/>
+      </w:pPr>
+    </w:lvl>
+    <w:lvl w:ilvl="2" w:tplc="0409001B" w:tentative="1">
+      <w:start w:val="1"/>
+      <w:numFmt w:val="lowerRoman"/>
+      <w:lvlText w:val="%3."/>
+      <w:lvlJc w:val="right"/>
+      <w:pPr>
+        <w:ind w:left="2160" w:hanging="180"/>
+      </w:pPr>
+    </w:lvl>
+    <w:lvl w:ilvl="3" w:tplc="0409000F" w:tentative="1">
+      <w:start w:val="1"/>
+      <w:numFmt w:val="decimal"/>
+      <w:lvlText w:val="%4."/>
+      <w:lvlJc w:val="left"/>
+      <w:pPr>
+        <w:ind w:left="2880" w:hanging="360"/>
+      </w:pPr>
+    </w:lvl>
+    <w:lvl w:ilvl="4" w:tplc="04090019" w:tentative="1">
+      <w:start w:val="1"/>
+      <w:numFmt w:val="lowerLetter"/>
+      <w:lvlText w:val="%5."/>
+      <w:lvlJc w:val="left"/>
+      <w:pPr>
+        <w:ind w:left="3600" w:hanging="360"/>
+      </w:pPr>
+    </w:lvl>
+    <w:lvl w:ilvl="5" w:tplc="0409001B" w:tentative="1">
+      <w:start w:val="1"/>
+      <w:numFmt w:val="lowerRoman"/>
+      <w:lvlText w:val="%6."/>
+      <w:lvlJc w:val="right"/>
+      <w:pPr>
+        <w:ind w:left="4320" w:hanging="180"/>
+      </w:pPr>
+    </w:lvl>
+    <w:lvl w:ilvl="6" w:tplc="0409000F" w:tentative="1">
+      <w:start w:val="1"/>
+      <w:numFmt w:val="decimal"/>
+      <w:lvlText w:val="%7."/>
+      <w:lvlJc w:val="left"/>
+      <w:pPr>
+        <w:ind w:left="5040" w:hanging="360"/>
+      </w:pPr>
+    </w:lvl>
+    <w:lvl w:ilvl="7" w:tplc="04090019" w:tentative="1">
+      <w:start w:val="1"/>
+      <w:numFmt w:val="lowerLetter"/>
+      <w:lvlText w:val="%8."/>
+      <w:lvlJc w:val="left"/>
+      <w:pPr>
+        <w:ind w:left="5760" w:hanging="360"/>
+      </w:pPr>
+    </w:lvl>
+    <w:lvl w:ilvl="8" w:tplc="0409001B" w:tentative="1">
+      <w:start w:val="1"/>
+      <w:numFmt w:val="lowerRoman"/>
+      <w:lvlText w:val="%9."/>
+      <w:lvlJc w:val="right"/>
+      <w:pPr>
+        <w:ind w:left="6480" w:hanging="180"/>
+      </w:pPr>
+    </w:lvl>
+  </w:abstractNum>
   <w:num w:numId="1" w16cid:durableId="1832525642">
+    <w:abstractNumId w:val="1"/>
+  </w:num>
+  <w:num w:numId="2" w16cid:durableId="10642026">
     <w:abstractNumId w:val="0"/>
   </w:num>
 </w:numbering>
@@ -1116,6 +2963,50 @@
       <w:spacing w:val="5"/>
     </w:rPr>
   </w:style>
+  <w:style w:type="paragraph" w:styleId="Header">
+    <w:name w:val="header"/>
+    <w:basedOn w:val="Normal"/>
+    <w:link w:val="HeaderChar"/>
+    <w:uiPriority w:val="99"/>
+    <w:unhideWhenUsed/>
+    <w:rsid w:val="00BA39ED"/>
+    <w:pPr>
+      <w:tabs>
+        <w:tab w:val="center" w:pos="4680"/>
+        <w:tab w:val="right" w:pos="9360"/>
+      </w:tabs>
+      <w:spacing w:after="0" w:line="240" w:lineRule="auto"/>
+    </w:pPr>
+  </w:style>
+  <w:style w:type="character" w:customStyle="1" w:styleId="HeaderChar">
+    <w:name w:val="Header Char"/>
+    <w:basedOn w:val="DefaultParagraphFont"/>
+    <w:link w:val="Header"/>
+    <w:uiPriority w:val="99"/>
+    <w:rsid w:val="00BA39ED"/>
+  </w:style>
+  <w:style w:type="paragraph" w:styleId="Footer">
+    <w:name w:val="footer"/>
+    <w:basedOn w:val="Normal"/>
+    <w:link w:val="FooterChar"/>
+    <w:uiPriority w:val="99"/>
+    <w:unhideWhenUsed/>
+    <w:rsid w:val="00BA39ED"/>
+    <w:pPr>
+      <w:tabs>
+        <w:tab w:val="center" w:pos="4680"/>
+        <w:tab w:val="right" w:pos="9360"/>
+      </w:tabs>
+      <w:spacing w:after="0" w:line="240" w:lineRule="auto"/>
+    </w:pPr>
+  </w:style>
+  <w:style w:type="character" w:customStyle="1" w:styleId="FooterChar">
+    <w:name w:val="Footer Char"/>
+    <w:basedOn w:val="DefaultParagraphFont"/>
+    <w:link w:val="Footer"/>
+    <w:uiPriority w:val="99"/>
+    <w:rsid w:val="00BA39ED"/>
+  </w:style>
 </w:styles>
 </file>
 

--- a/report.docx
+++ b/report.docx
@@ -75,6 +75,28 @@
           <w:rFonts w:ascii="Times New Roman" w:hAnsi="Times New Roman" w:cs="Times New Roman"/>
         </w:rPr>
       </w:pPr>
+    </w:p>
+    <w:p>
+      <w:pPr>
+        <w:rPr>
+          <w:rFonts w:ascii="Times New Roman" w:hAnsi="Times New Roman" w:cs="Times New Roman"/>
+        </w:rPr>
+      </w:pPr>
+      <w:r>
+        <w:rPr>
+          <w:rFonts w:ascii="Times New Roman" w:hAnsi="Times New Roman" w:cs="Times New Roman"/>
+        </w:rPr>
+        <w:t xml:space="preserve">GitHub: </w:t>
+      </w:r>
+      <w:hyperlink r:id="rId7" w:history="1">
+        <w:r>
+          <w:rPr>
+            <w:rStyle w:val="Hyperlink"/>
+            <w:rFonts w:ascii="Times New Roman" w:hAnsi="Times New Roman" w:cs="Times New Roman"/>
+          </w:rPr>
+          <w:t>https://github.com/Harrison-Flax/Exam2</w:t>
+        </w:r>
+      </w:hyperlink>
     </w:p>
     <w:p>
       <w:pPr>
@@ -441,14 +463,14 @@
         <w:rPr>
           <w:rFonts w:ascii="Times New Roman" w:hAnsi="Times New Roman" w:cs="Times New Roman"/>
         </w:rPr>
-        <w:t xml:space="preserve">Jewish delis have long been an emblem of symbol of kosher cuisine, but also one of Ashkenazi roots in Eastern Europe and particularly in Europe. Delis like Katz's and Second Avenue have been around in New York City since Jewish immigrants started coming in droves to the United States in Ellis Island before and after WWII. These delis have served as a place for Jewish culture and cuisine to thrive while keeping the hardworking stories of Jewish immigrants alive in NYC. However, these eateries are now under more threat than ever as rents in Manhattan increase dramatically, food prices rise, and maintenance for these delis are exhausting and ever more expensive as the years go by. Some of the latest victims have been the Carnegie Deli and Lindy's which closed under financial and landlord pressure. It is rather unfortunate that these delis have had to undertake such a crisis, but their preservation is more important than ever to </w:t>
+        <w:t xml:space="preserve">Jewish delis have long been an emblem of symbol of kosher cuisine, but also one of Ashkenazi roots in Eastern Europe and particularly in Europe. Delis like Katz's and Second Avenue have been around in New York City since Jewish immigrants started coming in droves to the United States in Ellis Island before and after WWII. These delis have served as a place for Jewish culture and cuisine to thrive while keeping the hardworking stories of Jewish immigrants alive in NYC. However, these eateries are now under more threat than ever as rents in Manhattan increase dramatically, food prices rise, and maintenance for these delis are exhausting and ever more expensive as the years go by. Some of the latest victims have been the Carnegie Deli and Lindy's which closed under financial and landlord pressure. It is rather unfortunate that these </w:t>
       </w:r>
       <w:r>
         <w:rPr>
           <w:rFonts w:ascii="Times New Roman" w:hAnsi="Times New Roman" w:cs="Times New Roman"/>
         </w:rPr>
         <w:lastRenderedPageBreak/>
-        <w:t>keep the culture and history alive of the Jewish people and their immigrant backgrounds in NYC.</w:t>
+        <w:t>delis have had to undertake such a crisis, but their preservation is more important than ever to keep the culture and history alive of the Jewish people and their immigrant backgrounds in NYC.</w:t>
       </w:r>
       <w:r>
         <w:rPr>
@@ -1151,6 +1173,13 @@
       <w:pPr>
         <w:rPr>
           <w:rFonts w:ascii="Times New Roman" w:hAnsi="Times New Roman" w:cs="Times New Roman"/>
+        </w:rPr>
+      </w:pPr>
+    </w:p>
+    <w:p>
+      <w:pPr>
+        <w:rPr>
+          <w:rFonts w:ascii="Times New Roman" w:hAnsi="Times New Roman" w:cs="Times New Roman"/>
           <w:b/>
           <w:bCs/>
         </w:rPr>
@@ -1222,8 +1251,22 @@
         <w:rPr>
           <w:rFonts w:ascii="Times New Roman" w:hAnsi="Times New Roman" w:cs="Times New Roman"/>
         </w:rPr>
-        <w:t xml:space="preserve"> is best for answering questions and providing answers especially with online sources as it is detailed and is made for scraping from the internet for tasks tuned to information and descriptive outputs. </w:t>
-      </w:r>
+        <w:t xml:space="preserve"> is best for answering questions and providing answers </w:t>
+      </w:r>
+      <w:r>
+        <w:rPr>
+          <w:rFonts w:ascii="Times New Roman" w:hAnsi="Times New Roman" w:cs="Times New Roman"/>
+        </w:rPr>
+        <w:lastRenderedPageBreak/>
+        <w:t xml:space="preserve">especially with online sources as it is detailed and is made for scraping from the internet for tasks tuned to information and descriptive outputs. </w:t>
+      </w:r>
+    </w:p>
+    <w:p>
+      <w:pPr>
+        <w:rPr>
+          <w:rFonts w:ascii="Times New Roman" w:hAnsi="Times New Roman" w:cs="Times New Roman"/>
+        </w:rPr>
+      </w:pPr>
     </w:p>
     <w:p>
       <w:pPr>
@@ -1239,7 +1282,6 @@
           <w:b/>
           <w:bCs/>
         </w:rPr>
-        <w:lastRenderedPageBreak/>
         <w:t>Reflections</w:t>
       </w:r>
     </w:p>
@@ -1485,6 +1527,13 @@
         </w:rPr>
         <w:t xml:space="preserve">It is important to note that these AI models should be used as a check or a partner in terms of answering prompts or seeking clarity as they lack accuracy in terms of their trained data and having human judgement can provide corrections and realistic solutions that are not robotic sounding. </w:t>
       </w:r>
+    </w:p>
+    <w:p>
+      <w:pPr>
+        <w:rPr>
+          <w:rFonts w:ascii="Times New Roman" w:hAnsi="Times New Roman" w:cs="Times New Roman"/>
+        </w:rPr>
+      </w:pPr>
     </w:p>
     <w:p>
       <w:pPr>
@@ -1507,6 +1556,7 @@
           <w:b/>
           <w:bCs/>
         </w:rPr>
+        <w:lastRenderedPageBreak/>
         <w:t>Challenges</w:t>
       </w:r>
     </w:p>
@@ -1556,14 +1606,7 @@
         <w:rPr>
           <w:rFonts w:ascii="Times New Roman" w:hAnsi="Times New Roman" w:cs="Times New Roman"/>
         </w:rPr>
-        <w:t xml:space="preserve"> and then applying each </w:t>
-      </w:r>
-      <w:r>
-        <w:rPr>
-          <w:rFonts w:ascii="Times New Roman" w:hAnsi="Times New Roman" w:cs="Times New Roman"/>
-        </w:rPr>
-        <w:lastRenderedPageBreak/>
-        <w:t xml:space="preserve">of the functions to the task methods and then writing everything to the log .txt file at the end to capture the entire output sequence. </w:t>
+        <w:t xml:space="preserve"> and then applying each of the functions to the task methods and then writing everything to the log .txt file at the end to capture the entire output sequence. </w:t>
       </w:r>
       <w:r>
         <w:rPr>
@@ -1723,7 +1766,7 @@
       </w:r>
     </w:p>
     <w:sectPr>
-      <w:footerReference w:type="default" r:id="rId7"/>
+      <w:footerReference w:type="default" r:id="rId8"/>
       <w:pgSz w:w="12240" w:h="15840"/>
       <w:pgMar w:top="1440" w:right="1440" w:bottom="1440" w:left="1440" w:header="720" w:footer="720" w:gutter="0"/>
       <w:cols w:space="720"/>
@@ -3007,6 +3050,29 @@
     <w:uiPriority w:val="99"/>
     <w:rsid w:val="00BA39ED"/>
   </w:style>
+  <w:style w:type="character" w:styleId="Hyperlink">
+    <w:name w:val="Hyperlink"/>
+    <w:basedOn w:val="DefaultParagraphFont"/>
+    <w:uiPriority w:val="99"/>
+    <w:unhideWhenUsed/>
+    <w:rsid w:val="003F047E"/>
+    <w:rPr>
+      <w:color w:val="467886" w:themeColor="hyperlink"/>
+      <w:u w:val="single"/>
+    </w:rPr>
+  </w:style>
+  <w:style w:type="character" w:styleId="UnresolvedMention">
+    <w:name w:val="Unresolved Mention"/>
+    <w:basedOn w:val="DefaultParagraphFont"/>
+    <w:uiPriority w:val="99"/>
+    <w:semiHidden/>
+    <w:unhideWhenUsed/>
+    <w:rsid w:val="003F047E"/>
+    <w:rPr>
+      <w:color w:val="605E5C"/>
+      <w:shd w:val="clear" w:color="auto" w:fill="E1DFDD"/>
+    </w:rPr>
+  </w:style>
 </w:styles>
 </file>
 

--- a/report.docx
+++ b/report.docx
@@ -322,6 +322,250 @@
       <w:pPr>
         <w:rPr>
           <w:rFonts w:ascii="Times New Roman" w:hAnsi="Times New Roman" w:cs="Times New Roman"/>
+        </w:rPr>
+      </w:pPr>
+      <w:proofErr w:type="spellStart"/>
+      <w:r>
+        <w:rPr>
+          <w:rFonts w:ascii="Times New Roman" w:hAnsi="Times New Roman" w:cs="Times New Roman"/>
+        </w:rPr>
+        <w:t>TinyLLama</w:t>
+      </w:r>
+      <w:proofErr w:type="spellEnd"/>
+      <w:r>
+        <w:rPr>
+          <w:rFonts w:ascii="Times New Roman" w:hAnsi="Times New Roman" w:cs="Times New Roman"/>
+        </w:rPr>
+        <w:t>:</w:t>
+      </w:r>
+    </w:p>
+    <w:p>
+      <w:pPr>
+        <w:pStyle w:val="ListParagraph"/>
+        <w:numPr>
+          <w:ilvl w:val="0"/>
+          <w:numId w:val="3"/>
+        </w:numPr>
+        <w:rPr>
+          <w:rFonts w:ascii="Times New Roman" w:hAnsi="Times New Roman" w:cs="Times New Roman"/>
+        </w:rPr>
+      </w:pPr>
+      <w:r>
+        <w:rPr>
+          <w:rFonts w:ascii="Times New Roman" w:hAnsi="Times New Roman" w:cs="Times New Roman"/>
+        </w:rPr>
+        <w:t>~700MB</w:t>
+      </w:r>
+    </w:p>
+    <w:p>
+      <w:pPr>
+        <w:pStyle w:val="ListParagraph"/>
+        <w:numPr>
+          <w:ilvl w:val="0"/>
+          <w:numId w:val="3"/>
+        </w:numPr>
+        <w:rPr>
+          <w:rFonts w:ascii="Times New Roman" w:hAnsi="Times New Roman" w:cs="Times New Roman"/>
+        </w:rPr>
+      </w:pPr>
+      <w:r>
+        <w:rPr>
+          <w:rFonts w:ascii="Times New Roman" w:hAnsi="Times New Roman" w:cs="Times New Roman"/>
+        </w:rPr>
+        <w:t xml:space="preserve">Lighter version of </w:t>
+      </w:r>
+      <w:proofErr w:type="spellStart"/>
+      <w:r>
+        <w:rPr>
+          <w:rFonts w:ascii="Times New Roman" w:hAnsi="Times New Roman" w:cs="Times New Roman"/>
+        </w:rPr>
+        <w:t>Ollama</w:t>
+      </w:r>
+      <w:proofErr w:type="spellEnd"/>
+      <w:r>
+        <w:rPr>
+          <w:rFonts w:ascii="Times New Roman" w:hAnsi="Times New Roman" w:cs="Times New Roman"/>
+        </w:rPr>
+        <w:t xml:space="preserve"> model</w:t>
+      </w:r>
+    </w:p>
+    <w:p>
+      <w:pPr>
+        <w:rPr>
+          <w:rFonts w:ascii="Times New Roman" w:hAnsi="Times New Roman" w:cs="Times New Roman"/>
+        </w:rPr>
+      </w:pPr>
+      <w:proofErr w:type="spellStart"/>
+      <w:r>
+        <w:rPr>
+          <w:rFonts w:ascii="Times New Roman" w:hAnsi="Times New Roman" w:cs="Times New Roman"/>
+        </w:rPr>
+        <w:t>TinyDolphin</w:t>
+      </w:r>
+      <w:proofErr w:type="spellEnd"/>
+      <w:r>
+        <w:rPr>
+          <w:rFonts w:ascii="Times New Roman" w:hAnsi="Times New Roman" w:cs="Times New Roman"/>
+        </w:rPr>
+        <w:t>:</w:t>
+      </w:r>
+    </w:p>
+    <w:p>
+      <w:pPr>
+        <w:pStyle w:val="ListParagraph"/>
+        <w:numPr>
+          <w:ilvl w:val="0"/>
+          <w:numId w:val="3"/>
+        </w:numPr>
+        <w:rPr>
+          <w:rFonts w:ascii="Times New Roman" w:hAnsi="Times New Roman" w:cs="Times New Roman"/>
+        </w:rPr>
+      </w:pPr>
+      <w:r>
+        <w:rPr>
+          <w:rFonts w:ascii="Times New Roman" w:hAnsi="Times New Roman" w:cs="Times New Roman"/>
+        </w:rPr>
+        <w:t>~700MB</w:t>
+      </w:r>
+    </w:p>
+    <w:p>
+      <w:pPr>
+        <w:pStyle w:val="ListParagraph"/>
+        <w:numPr>
+          <w:ilvl w:val="0"/>
+          <w:numId w:val="3"/>
+        </w:numPr>
+        <w:rPr>
+          <w:rFonts w:ascii="Times New Roman" w:hAnsi="Times New Roman" w:cs="Times New Roman"/>
+        </w:rPr>
+      </w:pPr>
+      <w:r>
+        <w:rPr>
+          <w:rFonts w:ascii="Times New Roman" w:hAnsi="Times New Roman" w:cs="Times New Roman"/>
+        </w:rPr>
+        <w:t xml:space="preserve">Lighter version of </w:t>
+      </w:r>
+      <w:proofErr w:type="spellStart"/>
+      <w:r>
+        <w:rPr>
+          <w:rFonts w:ascii="Times New Roman" w:hAnsi="Times New Roman" w:cs="Times New Roman"/>
+        </w:rPr>
+        <w:t>Ollama</w:t>
+      </w:r>
+      <w:proofErr w:type="spellEnd"/>
+      <w:r>
+        <w:rPr>
+          <w:rFonts w:ascii="Times New Roman" w:hAnsi="Times New Roman" w:cs="Times New Roman"/>
+        </w:rPr>
+        <w:t xml:space="preserve"> model and trained on Dolphin dataset</w:t>
+      </w:r>
+    </w:p>
+    <w:p>
+      <w:pPr>
+        <w:pStyle w:val="ListParagraph"/>
+        <w:numPr>
+          <w:ilvl w:val="0"/>
+          <w:numId w:val="3"/>
+        </w:numPr>
+        <w:rPr>
+          <w:rFonts w:ascii="Times New Roman" w:hAnsi="Times New Roman" w:cs="Times New Roman"/>
+        </w:rPr>
+      </w:pPr>
+      <w:r>
+        <w:rPr>
+          <w:rFonts w:ascii="Times New Roman" w:hAnsi="Times New Roman" w:cs="Times New Roman"/>
+        </w:rPr>
+        <w:t xml:space="preserve">Dolphin dataset is based </w:t>
+      </w:r>
+      <w:proofErr w:type="gramStart"/>
+      <w:r>
+        <w:rPr>
+          <w:rFonts w:ascii="Times New Roman" w:hAnsi="Times New Roman" w:cs="Times New Roman"/>
+        </w:rPr>
+        <w:t>off of</w:t>
+      </w:r>
+      <w:proofErr w:type="gramEnd"/>
+      <w:r>
+        <w:rPr>
+          <w:rFonts w:ascii="Times New Roman" w:hAnsi="Times New Roman" w:cs="Times New Roman"/>
+        </w:rPr>
+        <w:t xml:space="preserve"> data from Microsoft’s AI development</w:t>
+      </w:r>
+    </w:p>
+    <w:p>
+      <w:pPr>
+        <w:rPr>
+          <w:rFonts w:ascii="Times New Roman" w:hAnsi="Times New Roman" w:cs="Times New Roman"/>
+        </w:rPr>
+      </w:pPr>
+      <w:r>
+        <w:rPr>
+          <w:rFonts w:ascii="Times New Roman" w:hAnsi="Times New Roman" w:cs="Times New Roman"/>
+        </w:rPr>
+        <w:t>Reader-</w:t>
+      </w:r>
+      <w:proofErr w:type="spellStart"/>
+      <w:r>
+        <w:rPr>
+          <w:rFonts w:ascii="Times New Roman" w:hAnsi="Times New Roman" w:cs="Times New Roman"/>
+        </w:rPr>
+        <w:t>lm</w:t>
+      </w:r>
+      <w:proofErr w:type="spellEnd"/>
+      <w:r>
+        <w:rPr>
+          <w:rFonts w:ascii="Times New Roman" w:hAnsi="Times New Roman" w:cs="Times New Roman"/>
+        </w:rPr>
+        <w:t>:</w:t>
+      </w:r>
+    </w:p>
+    <w:p>
+      <w:pPr>
+        <w:pStyle w:val="ListParagraph"/>
+        <w:numPr>
+          <w:ilvl w:val="0"/>
+          <w:numId w:val="3"/>
+        </w:numPr>
+        <w:rPr>
+          <w:rFonts w:ascii="Times New Roman" w:hAnsi="Times New Roman" w:cs="Times New Roman"/>
+        </w:rPr>
+      </w:pPr>
+      <w:r>
+        <w:rPr>
+          <w:rFonts w:ascii="Times New Roman" w:hAnsi="Times New Roman" w:cs="Times New Roman"/>
+        </w:rPr>
+        <w:t>~3GB</w:t>
+      </w:r>
+    </w:p>
+    <w:p>
+      <w:pPr>
+        <w:pStyle w:val="ListParagraph"/>
+        <w:numPr>
+          <w:ilvl w:val="0"/>
+          <w:numId w:val="3"/>
+        </w:numPr>
+        <w:rPr>
+          <w:rFonts w:ascii="Times New Roman" w:hAnsi="Times New Roman" w:cs="Times New Roman"/>
+        </w:rPr>
+      </w:pPr>
+      <w:r>
+        <w:rPr>
+          <w:rFonts w:ascii="Times New Roman" w:hAnsi="Times New Roman" w:cs="Times New Roman"/>
+        </w:rPr>
+        <w:t xml:space="preserve">Made for processing text and fetching URL’s </w:t>
+      </w:r>
+    </w:p>
+    <w:p>
+      <w:pPr>
+        <w:rPr>
+          <w:rFonts w:ascii="Times New Roman" w:hAnsi="Times New Roman" w:cs="Times New Roman"/>
+        </w:rPr>
+      </w:pPr>
+    </w:p>
+    <w:p>
+      <w:pPr>
+        <w:rPr>
+          <w:rFonts w:ascii="Times New Roman" w:hAnsi="Times New Roman" w:cs="Times New Roman"/>
           <w:b/>
           <w:bCs/>
         </w:rPr>
@@ -393,6 +637,7 @@
         <w:rPr>
           <w:rFonts w:ascii="Times New Roman" w:hAnsi="Times New Roman" w:cs="Times New Roman"/>
         </w:rPr>
+        <w:lastRenderedPageBreak/>
         <w:t>What is the most advanced math problem a calculator can solve?</w:t>
       </w:r>
     </w:p>
@@ -416,14 +661,6 @@
     </w:p>
     <w:p>
       <w:pPr>
-        <w:ind w:left="360"/>
-        <w:rPr>
-          <w:rFonts w:ascii="Times New Roman" w:hAnsi="Times New Roman" w:cs="Times New Roman"/>
-        </w:rPr>
-      </w:pPr>
-    </w:p>
-    <w:p>
-      <w:pPr>
         <w:rPr>
           <w:rFonts w:ascii="Times New Roman" w:hAnsi="Times New Roman" w:cs="Times New Roman"/>
         </w:rPr>
@@ -463,46 +700,313 @@
         <w:rPr>
           <w:rFonts w:ascii="Times New Roman" w:hAnsi="Times New Roman" w:cs="Times New Roman"/>
         </w:rPr>
-        <w:t xml:space="preserve">Jewish delis have long been an emblem of symbol of kosher cuisine, but also one of Ashkenazi roots in Eastern Europe and particularly in Europe. Delis like Katz's and Second Avenue have been around in New York City since Jewish immigrants started coming in droves to the United States in Ellis Island before and after WWII. These delis have served as a place for Jewish culture and cuisine to thrive while keeping the hardworking stories of Jewish immigrants alive in NYC. However, these eateries are now under more threat than ever as rents in Manhattan increase dramatically, food prices rise, and maintenance for these delis are exhausting and ever more expensive as the years go by. Some of the latest victims have been the Carnegie Deli and Lindy's which closed under financial and landlord pressure. It is rather unfortunate that these </w:t>
-      </w:r>
+        <w:t>Jewish delis have long been an emblem of symbol of kosher cuisine, but also one of Ashkenazi roots in Eastern Europe and particularly in Europe. Delis like Katz's and Second Avenue have been around in New York City since Jewish immigrants started coming in droves to the United States in Ellis Island before and after WWII. These delis have served as a place for Jewish culture and cuisine to thrive while keeping the hardworking stories of Jewish immigrants alive in NYC. However, these eateries are now under more threat than ever as rents in Manhattan increase dramatically, food prices rise, and maintenance for these delis are exhausting and ever more expensive as the years go by. Some of the latest victims have been the Carnegie Deli and Lindy's which closed under financial and landlord pressure. It is rather unfortunate that these delis have had to undertake such a crisis, but their preservation is more important than ever to keep the culture and history alive of the Jewish people and their immigrant backgrounds in NYC.</w:t>
+      </w:r>
+      <w:r>
+        <w:rPr>
+          <w:rFonts w:ascii="Times New Roman" w:hAnsi="Times New Roman" w:cs="Times New Roman"/>
+        </w:rPr>
+        <w:t>”</w:t>
+      </w:r>
+    </w:p>
+    <w:p>
+      <w:pPr>
+        <w:rPr>
+          <w:rFonts w:ascii="Times New Roman" w:hAnsi="Times New Roman" w:cs="Times New Roman"/>
+        </w:rPr>
+      </w:pPr>
+    </w:p>
+    <w:p>
+      <w:pPr>
+        <w:rPr>
+          <w:rFonts w:ascii="Times New Roman" w:hAnsi="Times New Roman" w:cs="Times New Roman"/>
+        </w:rPr>
+      </w:pPr>
+      <w:r>
+        <w:rPr>
+          <w:rFonts w:ascii="Times New Roman" w:hAnsi="Times New Roman" w:cs="Times New Roman"/>
+        </w:rPr>
+        <w:t xml:space="preserve">For the basic exploration tasks and the focused experimentation with the multilingual capabilities of the LLM models, I found all three models to work and to be effective albeit, differences in response quality, resource management, and evaluation metrics. </w:t>
+      </w:r>
+      <w:r>
+        <w:rPr>
+          <w:rFonts w:ascii="Times New Roman" w:hAnsi="Times New Roman" w:cs="Times New Roman"/>
+        </w:rPr>
+        <w:t xml:space="preserve">The general questions, defined by Q&amp;A, were all answered in detail, but </w:t>
+      </w:r>
+      <w:proofErr w:type="spellStart"/>
+      <w:r>
+        <w:rPr>
+          <w:rFonts w:ascii="Times New Roman" w:hAnsi="Times New Roman" w:cs="Times New Roman"/>
+        </w:rPr>
+        <w:t>TinyDolphin</w:t>
+      </w:r>
+      <w:proofErr w:type="spellEnd"/>
+      <w:r>
+        <w:rPr>
+          <w:rFonts w:ascii="Times New Roman" w:hAnsi="Times New Roman" w:cs="Times New Roman"/>
+        </w:rPr>
+        <w:t xml:space="preserve"> has the worst quality answer out of the three models with Reader-</w:t>
+      </w:r>
+      <w:proofErr w:type="spellStart"/>
+      <w:r>
+        <w:rPr>
+          <w:rFonts w:ascii="Times New Roman" w:hAnsi="Times New Roman" w:cs="Times New Roman"/>
+        </w:rPr>
+        <w:t>lm</w:t>
+      </w:r>
+      <w:proofErr w:type="spellEnd"/>
+      <w:r>
+        <w:rPr>
+          <w:rFonts w:ascii="Times New Roman" w:hAnsi="Times New Roman" w:cs="Times New Roman"/>
+        </w:rPr>
+        <w:t xml:space="preserve"> having the best quality answer. </w:t>
+      </w:r>
+      <w:proofErr w:type="spellStart"/>
+      <w:r>
+        <w:rPr>
+          <w:rFonts w:ascii="Times New Roman" w:hAnsi="Times New Roman" w:cs="Times New Roman"/>
+        </w:rPr>
+        <w:t>TinyLLama</w:t>
+      </w:r>
+      <w:proofErr w:type="spellEnd"/>
+      <w:r>
+        <w:rPr>
+          <w:rFonts w:ascii="Times New Roman" w:hAnsi="Times New Roman" w:cs="Times New Roman"/>
+        </w:rPr>
+        <w:t xml:space="preserve"> is in the middle as it does provide a quality answer, but Reader-</w:t>
+      </w:r>
+      <w:proofErr w:type="spellStart"/>
+      <w:r>
+        <w:rPr>
+          <w:rFonts w:ascii="Times New Roman" w:hAnsi="Times New Roman" w:cs="Times New Roman"/>
+        </w:rPr>
+        <w:t>lm</w:t>
+      </w:r>
+      <w:proofErr w:type="spellEnd"/>
+      <w:r>
+        <w:rPr>
+          <w:rFonts w:ascii="Times New Roman" w:hAnsi="Times New Roman" w:cs="Times New Roman"/>
+        </w:rPr>
+        <w:t xml:space="preserve"> still includes more detail and pulls from actual internet sources, so the user can read about additional information. </w:t>
+      </w:r>
+    </w:p>
+    <w:p>
+      <w:pPr>
+        <w:rPr>
+          <w:rFonts w:ascii="Times New Roman" w:hAnsi="Times New Roman" w:cs="Times New Roman"/>
+        </w:rPr>
+      </w:pPr>
+      <w:r>
+        <w:rPr>
+          <w:rFonts w:ascii="Times New Roman" w:hAnsi="Times New Roman" w:cs="Times New Roman"/>
+        </w:rPr>
+        <w:t xml:space="preserve">For the text summarization, </w:t>
+      </w:r>
+      <w:proofErr w:type="spellStart"/>
+      <w:r>
+        <w:rPr>
+          <w:rFonts w:ascii="Times New Roman" w:hAnsi="Times New Roman" w:cs="Times New Roman"/>
+        </w:rPr>
+        <w:t>TinyDolphin</w:t>
+      </w:r>
+      <w:proofErr w:type="spellEnd"/>
+      <w:r>
+        <w:rPr>
+          <w:rFonts w:ascii="Times New Roman" w:hAnsi="Times New Roman" w:cs="Times New Roman"/>
+        </w:rPr>
+        <w:t xml:space="preserve"> surprisingly performs the best as it has the shortest summary and does not copy everything word for word which is sufficient for a realistic summary. </w:t>
+      </w:r>
+      <w:proofErr w:type="spellStart"/>
+      <w:r>
+        <w:rPr>
+          <w:rFonts w:ascii="Times New Roman" w:hAnsi="Times New Roman" w:cs="Times New Roman"/>
+        </w:rPr>
+        <w:t>TinyLLama</w:t>
+      </w:r>
+      <w:proofErr w:type="spellEnd"/>
+      <w:r>
+        <w:rPr>
+          <w:rFonts w:ascii="Times New Roman" w:hAnsi="Times New Roman" w:cs="Times New Roman"/>
+        </w:rPr>
+        <w:t xml:space="preserve"> performs well, but the summary is longer than </w:t>
+      </w:r>
+      <w:proofErr w:type="spellStart"/>
+      <w:r>
+        <w:rPr>
+          <w:rFonts w:ascii="Times New Roman" w:hAnsi="Times New Roman" w:cs="Times New Roman"/>
+        </w:rPr>
+        <w:t>TinyDolphin</w:t>
+      </w:r>
+      <w:proofErr w:type="spellEnd"/>
+      <w:r>
+        <w:rPr>
+          <w:rFonts w:ascii="Times New Roman" w:hAnsi="Times New Roman" w:cs="Times New Roman"/>
+        </w:rPr>
+        <w:t xml:space="preserve"> and reads more from the text I hard coded in than producing a realistic summary. Reader-</w:t>
+      </w:r>
+      <w:proofErr w:type="spellStart"/>
+      <w:r>
+        <w:rPr>
+          <w:rFonts w:ascii="Times New Roman" w:hAnsi="Times New Roman" w:cs="Times New Roman"/>
+        </w:rPr>
+        <w:t>lm</w:t>
+      </w:r>
+      <w:proofErr w:type="spellEnd"/>
+      <w:r>
+        <w:rPr>
+          <w:rFonts w:ascii="Times New Roman" w:hAnsi="Times New Roman" w:cs="Times New Roman"/>
+        </w:rPr>
+        <w:t xml:space="preserve"> performs the worst as it fails to summarize the text and only copies it down as a summary which is bad and doesn’t constitute a realistic summary. </w:t>
+      </w:r>
+    </w:p>
+    <w:p>
+      <w:pPr>
+        <w:rPr>
+          <w:rFonts w:ascii="Times New Roman" w:hAnsi="Times New Roman" w:cs="Times New Roman"/>
+        </w:rPr>
+      </w:pPr>
+      <w:r>
+        <w:rPr>
+          <w:rFonts w:ascii="Times New Roman" w:hAnsi="Times New Roman" w:cs="Times New Roman"/>
+        </w:rPr>
+        <w:t xml:space="preserve">For the simple code generation, </w:t>
+      </w:r>
+      <w:proofErr w:type="spellStart"/>
+      <w:r>
+        <w:rPr>
+          <w:rFonts w:ascii="Times New Roman" w:hAnsi="Times New Roman" w:cs="Times New Roman"/>
+        </w:rPr>
+        <w:t>TinyLLama</w:t>
+      </w:r>
+      <w:proofErr w:type="spellEnd"/>
+      <w:r>
+        <w:rPr>
+          <w:rFonts w:ascii="Times New Roman" w:hAnsi="Times New Roman" w:cs="Times New Roman"/>
+        </w:rPr>
+        <w:t xml:space="preserve"> produces the best output with the code it produces to track the stock price of Dollar General as it is functional and provides a URL to get the request from for the stock price itself. </w:t>
+      </w:r>
+      <w:proofErr w:type="spellStart"/>
+      <w:r>
+        <w:rPr>
+          <w:rFonts w:ascii="Times New Roman" w:hAnsi="Times New Roman" w:cs="Times New Roman"/>
+        </w:rPr>
+        <w:t>TinyDolphin</w:t>
+      </w:r>
+      <w:proofErr w:type="spellEnd"/>
+      <w:r>
+        <w:rPr>
+          <w:rFonts w:ascii="Times New Roman" w:hAnsi="Times New Roman" w:cs="Times New Roman"/>
+        </w:rPr>
+        <w:t xml:space="preserve"> and Reader-</w:t>
+      </w:r>
+      <w:proofErr w:type="spellStart"/>
+      <w:r>
+        <w:rPr>
+          <w:rFonts w:ascii="Times New Roman" w:hAnsi="Times New Roman" w:cs="Times New Roman"/>
+        </w:rPr>
+        <w:t>lm</w:t>
+      </w:r>
+      <w:proofErr w:type="spellEnd"/>
+      <w:r>
+        <w:rPr>
+          <w:rFonts w:ascii="Times New Roman" w:hAnsi="Times New Roman" w:cs="Times New Roman"/>
+        </w:rPr>
+        <w:t xml:space="preserve"> produce worse code as </w:t>
+      </w:r>
+      <w:proofErr w:type="spellStart"/>
+      <w:r>
+        <w:rPr>
+          <w:rFonts w:ascii="Times New Roman" w:hAnsi="Times New Roman" w:cs="Times New Roman"/>
+        </w:rPr>
+        <w:t>TinyDolphin</w:t>
+      </w:r>
+      <w:proofErr w:type="spellEnd"/>
+      <w:r>
+        <w:rPr>
+          <w:rFonts w:ascii="Times New Roman" w:hAnsi="Times New Roman" w:cs="Times New Roman"/>
+        </w:rPr>
+        <w:t xml:space="preserve"> does not check if the response is successful from the URL and does not use a dictionary for efficient code. Reader-</w:t>
+      </w:r>
+      <w:proofErr w:type="spellStart"/>
+      <w:r>
+        <w:rPr>
+          <w:rFonts w:ascii="Times New Roman" w:hAnsi="Times New Roman" w:cs="Times New Roman"/>
+        </w:rPr>
+        <w:t>lm’s</w:t>
+      </w:r>
+      <w:proofErr w:type="spellEnd"/>
+      <w:r>
+        <w:rPr>
+          <w:rFonts w:ascii="Times New Roman" w:hAnsi="Times New Roman" w:cs="Times New Roman"/>
+        </w:rPr>
+        <w:t xml:space="preserve"> output is incorrect and incomplete as there </w:t>
+      </w:r>
+      <w:r>
+        <w:rPr>
+          <w:rFonts w:ascii="Times New Roman" w:hAnsi="Times New Roman" w:cs="Times New Roman"/>
+        </w:rPr>
+        <w:t>must</w:t>
+      </w:r>
+      <w:r>
+        <w:rPr>
+          <w:rFonts w:ascii="Times New Roman" w:hAnsi="Times New Roman" w:cs="Times New Roman"/>
+        </w:rPr>
+        <w:t xml:space="preserve"> be other steps before loading the .</w:t>
+      </w:r>
+      <w:proofErr w:type="spellStart"/>
+      <w:r>
+        <w:rPr>
+          <w:rFonts w:ascii="Times New Roman" w:hAnsi="Times New Roman" w:cs="Times New Roman"/>
+        </w:rPr>
+        <w:t>json</w:t>
+      </w:r>
+      <w:proofErr w:type="spellEnd"/>
+      <w:r>
+        <w:rPr>
+          <w:rFonts w:ascii="Times New Roman" w:hAnsi="Times New Roman" w:cs="Times New Roman"/>
+        </w:rPr>
+        <w:t xml:space="preserve"> including writing the output to it and does not have error checks like if the response is successful which can produce or fail to produce an output showing the Dollar General stock price. </w:t>
+      </w:r>
+    </w:p>
+    <w:p>
+      <w:pPr>
+        <w:rPr>
+          <w:rFonts w:ascii="Times New Roman" w:hAnsi="Times New Roman" w:cs="Times New Roman"/>
+        </w:rPr>
+      </w:pPr>
       <w:r>
         <w:rPr>
           <w:rFonts w:ascii="Times New Roman" w:hAnsi="Times New Roman" w:cs="Times New Roman"/>
         </w:rPr>
         <w:lastRenderedPageBreak/>
-        <w:t>delis have had to undertake such a crisis, but their preservation is more important than ever to keep the culture and history alive of the Jewish people and their immigrant backgrounds in NYC.</w:t>
-      </w:r>
-      <w:r>
-        <w:rPr>
-          <w:rFonts w:ascii="Times New Roman" w:hAnsi="Times New Roman" w:cs="Times New Roman"/>
-        </w:rPr>
-        <w:t>”</w:t>
-      </w:r>
-    </w:p>
-    <w:p>
-      <w:pPr>
-        <w:rPr>
-          <w:rFonts w:ascii="Times New Roman" w:hAnsi="Times New Roman" w:cs="Times New Roman"/>
-        </w:rPr>
-      </w:pPr>
-    </w:p>
-    <w:p>
-      <w:pPr>
-        <w:rPr>
-          <w:rFonts w:ascii="Times New Roman" w:hAnsi="Times New Roman" w:cs="Times New Roman"/>
-        </w:rPr>
-      </w:pPr>
-      <w:r>
-        <w:rPr>
-          <w:rFonts w:ascii="Times New Roman" w:hAnsi="Times New Roman" w:cs="Times New Roman"/>
-        </w:rPr>
-        <w:t xml:space="preserve">For the basic exploration tasks and the focused experimentation with the multilingual capabilities of the LLM models, I found all three models to work and to be effective albeit, differences in response quality, resource management, and evaluation metrics. </w:t>
-      </w:r>
-      <w:r>
-        <w:rPr>
-          <w:rFonts w:ascii="Times New Roman" w:hAnsi="Times New Roman" w:cs="Times New Roman"/>
-        </w:rPr>
-        <w:t xml:space="preserve">The general questions, defined by Q&amp;A, were all answered in detail, but </w:t>
+        <w:t xml:space="preserve">For </w:t>
+      </w:r>
+      <w:r>
+        <w:rPr>
+          <w:rFonts w:ascii="Times New Roman" w:hAnsi="Times New Roman" w:cs="Times New Roman"/>
+        </w:rPr>
+        <w:t>creative</w:t>
+      </w:r>
+      <w:r>
+        <w:rPr>
+          <w:rFonts w:ascii="Times New Roman" w:hAnsi="Times New Roman" w:cs="Times New Roman"/>
+        </w:rPr>
+        <w:t xml:space="preserve"> writing, </w:t>
+      </w:r>
+      <w:proofErr w:type="spellStart"/>
+      <w:r>
+        <w:rPr>
+          <w:rFonts w:ascii="Times New Roman" w:hAnsi="Times New Roman" w:cs="Times New Roman"/>
+        </w:rPr>
+        <w:t>TinyLLama</w:t>
+      </w:r>
+      <w:proofErr w:type="spellEnd"/>
+      <w:r>
+        <w:rPr>
+          <w:rFonts w:ascii="Times New Roman" w:hAnsi="Times New Roman" w:cs="Times New Roman"/>
+        </w:rPr>
+        <w:t xml:space="preserve"> produces the most complete and compelling story as it follows the prompt with being unique and wacky while longest in length. </w:t>
       </w:r>
       <w:proofErr w:type="spellStart"/>
       <w:r>
@@ -516,7 +1020,27 @@
         <w:rPr>
           <w:rFonts w:ascii="Times New Roman" w:hAnsi="Times New Roman" w:cs="Times New Roman"/>
         </w:rPr>
-        <w:t xml:space="preserve"> has the worst quality answer out of the three models with Reader-</w:t>
+        <w:t xml:space="preserve"> produces a good </w:t>
+      </w:r>
+      <w:r>
+        <w:rPr>
+          <w:rFonts w:ascii="Times New Roman" w:hAnsi="Times New Roman" w:cs="Times New Roman"/>
+        </w:rPr>
+        <w:t xml:space="preserve">story however, it is not as long or interesting as the </w:t>
+      </w:r>
+      <w:proofErr w:type="spellStart"/>
+      <w:r>
+        <w:rPr>
+          <w:rFonts w:ascii="Times New Roman" w:hAnsi="Times New Roman" w:cs="Times New Roman"/>
+        </w:rPr>
+        <w:t>TinyLLama</w:t>
+      </w:r>
+      <w:proofErr w:type="spellEnd"/>
+      <w:r>
+        <w:rPr>
+          <w:rFonts w:ascii="Times New Roman" w:hAnsi="Times New Roman" w:cs="Times New Roman"/>
+        </w:rPr>
+        <w:t xml:space="preserve"> version and feels even more generic. Reader-</w:t>
       </w:r>
       <w:proofErr w:type="spellStart"/>
       <w:r>
@@ -530,7 +1054,32 @@
         <w:rPr>
           <w:rFonts w:ascii="Times New Roman" w:hAnsi="Times New Roman" w:cs="Times New Roman"/>
         </w:rPr>
-        <w:t xml:space="preserve"> having the best quality answer. </w:t>
+        <w:t xml:space="preserve"> failed to produce a story and did not write anything informative or with substance which shows that the model </w:t>
+      </w:r>
+      <w:r>
+        <w:rPr>
+          <w:rFonts w:ascii="Times New Roman" w:hAnsi="Times New Roman" w:cs="Times New Roman"/>
+        </w:rPr>
+        <w:t>can’t generate</w:t>
+      </w:r>
+      <w:r>
+        <w:rPr>
+          <w:rFonts w:ascii="Times New Roman" w:hAnsi="Times New Roman" w:cs="Times New Roman"/>
+        </w:rPr>
+        <w:t xml:space="preserve"> a story or at least from a prompt. </w:t>
+      </w:r>
+    </w:p>
+    <w:p>
+      <w:pPr>
+        <w:rPr>
+          <w:rFonts w:ascii="Times New Roman" w:hAnsi="Times New Roman" w:cs="Times New Roman"/>
+        </w:rPr>
+      </w:pPr>
+      <w:r>
+        <w:rPr>
+          <w:rFonts w:ascii="Times New Roman" w:hAnsi="Times New Roman" w:cs="Times New Roman"/>
+        </w:rPr>
+        <w:t xml:space="preserve">In terms of the performance of the models, </w:t>
       </w:r>
       <w:proofErr w:type="spellStart"/>
       <w:r>
@@ -544,7 +1093,7 @@
         <w:rPr>
           <w:rFonts w:ascii="Times New Roman" w:hAnsi="Times New Roman" w:cs="Times New Roman"/>
         </w:rPr>
-        <w:t xml:space="preserve"> is in the middle as it does provide a quality answer, but Reader-</w:t>
+        <w:t xml:space="preserve"> performed the best as it took the quickest to generate a response and used the least memory and CPU usage which makes it efficient and more workable for less powerful machines. Reader-</w:t>
       </w:r>
       <w:proofErr w:type="spellStart"/>
       <w:r>
@@ -558,324 +1107,6 @@
         <w:rPr>
           <w:rFonts w:ascii="Times New Roman" w:hAnsi="Times New Roman" w:cs="Times New Roman"/>
         </w:rPr>
-        <w:t xml:space="preserve"> still includes more detail and pulls from actual internet sources, so the user can read about additional information. </w:t>
-      </w:r>
-    </w:p>
-    <w:p>
-      <w:pPr>
-        <w:rPr>
-          <w:rFonts w:ascii="Times New Roman" w:hAnsi="Times New Roman" w:cs="Times New Roman"/>
-        </w:rPr>
-      </w:pPr>
-      <w:r>
-        <w:rPr>
-          <w:rFonts w:ascii="Times New Roman" w:hAnsi="Times New Roman" w:cs="Times New Roman"/>
-        </w:rPr>
-        <w:t xml:space="preserve">For the text summarization, </w:t>
-      </w:r>
-      <w:proofErr w:type="spellStart"/>
-      <w:r>
-        <w:rPr>
-          <w:rFonts w:ascii="Times New Roman" w:hAnsi="Times New Roman" w:cs="Times New Roman"/>
-        </w:rPr>
-        <w:t>TinyDolphin</w:t>
-      </w:r>
-      <w:proofErr w:type="spellEnd"/>
-      <w:r>
-        <w:rPr>
-          <w:rFonts w:ascii="Times New Roman" w:hAnsi="Times New Roman" w:cs="Times New Roman"/>
-        </w:rPr>
-        <w:t xml:space="preserve"> surprisingly performs the best as it has the shortest summary and does not copy everything word for word which is sufficient for a realistic summary. </w:t>
-      </w:r>
-      <w:proofErr w:type="spellStart"/>
-      <w:r>
-        <w:rPr>
-          <w:rFonts w:ascii="Times New Roman" w:hAnsi="Times New Roman" w:cs="Times New Roman"/>
-        </w:rPr>
-        <w:t>TinyLLama</w:t>
-      </w:r>
-      <w:proofErr w:type="spellEnd"/>
-      <w:r>
-        <w:rPr>
-          <w:rFonts w:ascii="Times New Roman" w:hAnsi="Times New Roman" w:cs="Times New Roman"/>
-        </w:rPr>
-        <w:t xml:space="preserve"> performs well, but the summary is longer than </w:t>
-      </w:r>
-      <w:proofErr w:type="spellStart"/>
-      <w:r>
-        <w:rPr>
-          <w:rFonts w:ascii="Times New Roman" w:hAnsi="Times New Roman" w:cs="Times New Roman"/>
-        </w:rPr>
-        <w:t>TinyDolphin</w:t>
-      </w:r>
-      <w:proofErr w:type="spellEnd"/>
-      <w:r>
-        <w:rPr>
-          <w:rFonts w:ascii="Times New Roman" w:hAnsi="Times New Roman" w:cs="Times New Roman"/>
-        </w:rPr>
-        <w:t xml:space="preserve"> and reads more from the text I hard coded in than producing a realistic summary. Reader-</w:t>
-      </w:r>
-      <w:proofErr w:type="spellStart"/>
-      <w:r>
-        <w:rPr>
-          <w:rFonts w:ascii="Times New Roman" w:hAnsi="Times New Roman" w:cs="Times New Roman"/>
-        </w:rPr>
-        <w:t>lm</w:t>
-      </w:r>
-      <w:proofErr w:type="spellEnd"/>
-      <w:r>
-        <w:rPr>
-          <w:rFonts w:ascii="Times New Roman" w:hAnsi="Times New Roman" w:cs="Times New Roman"/>
-        </w:rPr>
-        <w:t xml:space="preserve"> performs the worst as it fails to summarize the text and only copies it down as a summary which is bad and doesn’t constitute a realistic summary. </w:t>
-      </w:r>
-    </w:p>
-    <w:p>
-      <w:pPr>
-        <w:rPr>
-          <w:rFonts w:ascii="Times New Roman" w:hAnsi="Times New Roman" w:cs="Times New Roman"/>
-        </w:rPr>
-      </w:pPr>
-      <w:r>
-        <w:rPr>
-          <w:rFonts w:ascii="Times New Roman" w:hAnsi="Times New Roman" w:cs="Times New Roman"/>
-        </w:rPr>
-        <w:t xml:space="preserve">For the simple code generation, </w:t>
-      </w:r>
-      <w:proofErr w:type="spellStart"/>
-      <w:r>
-        <w:rPr>
-          <w:rFonts w:ascii="Times New Roman" w:hAnsi="Times New Roman" w:cs="Times New Roman"/>
-        </w:rPr>
-        <w:t>TinyLLama</w:t>
-      </w:r>
-      <w:proofErr w:type="spellEnd"/>
-      <w:r>
-        <w:rPr>
-          <w:rFonts w:ascii="Times New Roman" w:hAnsi="Times New Roman" w:cs="Times New Roman"/>
-        </w:rPr>
-        <w:t xml:space="preserve"> produces the best output with the code it produces to track the stock price of Dollar General as it is functional and provides a URL to get the request from for the stock price itself. </w:t>
-      </w:r>
-      <w:proofErr w:type="spellStart"/>
-      <w:r>
-        <w:rPr>
-          <w:rFonts w:ascii="Times New Roman" w:hAnsi="Times New Roman" w:cs="Times New Roman"/>
-        </w:rPr>
-        <w:t>TinyDolphin</w:t>
-      </w:r>
-      <w:proofErr w:type="spellEnd"/>
-      <w:r>
-        <w:rPr>
-          <w:rFonts w:ascii="Times New Roman" w:hAnsi="Times New Roman" w:cs="Times New Roman"/>
-        </w:rPr>
-        <w:t xml:space="preserve"> and Reader-</w:t>
-      </w:r>
-      <w:proofErr w:type="spellStart"/>
-      <w:r>
-        <w:rPr>
-          <w:rFonts w:ascii="Times New Roman" w:hAnsi="Times New Roman" w:cs="Times New Roman"/>
-        </w:rPr>
-        <w:t>lm</w:t>
-      </w:r>
-      <w:proofErr w:type="spellEnd"/>
-      <w:r>
-        <w:rPr>
-          <w:rFonts w:ascii="Times New Roman" w:hAnsi="Times New Roman" w:cs="Times New Roman"/>
-        </w:rPr>
-        <w:t xml:space="preserve"> produce worse code as </w:t>
-      </w:r>
-      <w:proofErr w:type="spellStart"/>
-      <w:r>
-        <w:rPr>
-          <w:rFonts w:ascii="Times New Roman" w:hAnsi="Times New Roman" w:cs="Times New Roman"/>
-        </w:rPr>
-        <w:t>TinyDolphin</w:t>
-      </w:r>
-      <w:proofErr w:type="spellEnd"/>
-      <w:r>
-        <w:rPr>
-          <w:rFonts w:ascii="Times New Roman" w:hAnsi="Times New Roman" w:cs="Times New Roman"/>
-        </w:rPr>
-        <w:t xml:space="preserve"> does not check if the response is successful from the URL and does not use a dictionary for efficient code. Reader-</w:t>
-      </w:r>
-      <w:proofErr w:type="spellStart"/>
-      <w:r>
-        <w:rPr>
-          <w:rFonts w:ascii="Times New Roman" w:hAnsi="Times New Roman" w:cs="Times New Roman"/>
-        </w:rPr>
-        <w:t>lm’s</w:t>
-      </w:r>
-      <w:proofErr w:type="spellEnd"/>
-      <w:r>
-        <w:rPr>
-          <w:rFonts w:ascii="Times New Roman" w:hAnsi="Times New Roman" w:cs="Times New Roman"/>
-        </w:rPr>
-        <w:t xml:space="preserve"> output is incorrect and incomplete as there </w:t>
-      </w:r>
-      <w:r>
-        <w:rPr>
-          <w:rFonts w:ascii="Times New Roman" w:hAnsi="Times New Roman" w:cs="Times New Roman"/>
-        </w:rPr>
-        <w:t>must</w:t>
-      </w:r>
-      <w:r>
-        <w:rPr>
-          <w:rFonts w:ascii="Times New Roman" w:hAnsi="Times New Roman" w:cs="Times New Roman"/>
-        </w:rPr>
-        <w:t xml:space="preserve"> be other steps before loading the .</w:t>
-      </w:r>
-      <w:proofErr w:type="spellStart"/>
-      <w:r>
-        <w:rPr>
-          <w:rFonts w:ascii="Times New Roman" w:hAnsi="Times New Roman" w:cs="Times New Roman"/>
-        </w:rPr>
-        <w:t>json</w:t>
-      </w:r>
-      <w:proofErr w:type="spellEnd"/>
-      <w:r>
-        <w:rPr>
-          <w:rFonts w:ascii="Times New Roman" w:hAnsi="Times New Roman" w:cs="Times New Roman"/>
-        </w:rPr>
-        <w:t xml:space="preserve"> including writing the output to it and does not have error checks like if the response is successful which can produce or fail to produce an output showing the Dollar General stock price. </w:t>
-      </w:r>
-    </w:p>
-    <w:p>
-      <w:pPr>
-        <w:rPr>
-          <w:rFonts w:ascii="Times New Roman" w:hAnsi="Times New Roman" w:cs="Times New Roman"/>
-        </w:rPr>
-      </w:pPr>
-      <w:r>
-        <w:rPr>
-          <w:rFonts w:ascii="Times New Roman" w:hAnsi="Times New Roman" w:cs="Times New Roman"/>
-        </w:rPr>
-        <w:t xml:space="preserve">For </w:t>
-      </w:r>
-      <w:r>
-        <w:rPr>
-          <w:rFonts w:ascii="Times New Roman" w:hAnsi="Times New Roman" w:cs="Times New Roman"/>
-        </w:rPr>
-        <w:t>creative</w:t>
-      </w:r>
-      <w:r>
-        <w:rPr>
-          <w:rFonts w:ascii="Times New Roman" w:hAnsi="Times New Roman" w:cs="Times New Roman"/>
-        </w:rPr>
-        <w:t xml:space="preserve"> writing, </w:t>
-      </w:r>
-      <w:proofErr w:type="spellStart"/>
-      <w:r>
-        <w:rPr>
-          <w:rFonts w:ascii="Times New Roman" w:hAnsi="Times New Roman" w:cs="Times New Roman"/>
-        </w:rPr>
-        <w:t>TinyLLama</w:t>
-      </w:r>
-      <w:proofErr w:type="spellEnd"/>
-      <w:r>
-        <w:rPr>
-          <w:rFonts w:ascii="Times New Roman" w:hAnsi="Times New Roman" w:cs="Times New Roman"/>
-        </w:rPr>
-        <w:t xml:space="preserve"> produces the most complete and compelling story as it follows the prompt with being unique and wacky while longest in length. </w:t>
-      </w:r>
-      <w:proofErr w:type="spellStart"/>
-      <w:r>
-        <w:rPr>
-          <w:rFonts w:ascii="Times New Roman" w:hAnsi="Times New Roman" w:cs="Times New Roman"/>
-        </w:rPr>
-        <w:t>TinyDolphin</w:t>
-      </w:r>
-      <w:proofErr w:type="spellEnd"/>
-      <w:r>
-        <w:rPr>
-          <w:rFonts w:ascii="Times New Roman" w:hAnsi="Times New Roman" w:cs="Times New Roman"/>
-        </w:rPr>
-        <w:t xml:space="preserve"> produces a good </w:t>
-      </w:r>
-      <w:r>
-        <w:rPr>
-          <w:rFonts w:ascii="Times New Roman" w:hAnsi="Times New Roman" w:cs="Times New Roman"/>
-        </w:rPr>
-        <w:t xml:space="preserve">story however, it is not as long or interesting as the </w:t>
-      </w:r>
-      <w:proofErr w:type="spellStart"/>
-      <w:r>
-        <w:rPr>
-          <w:rFonts w:ascii="Times New Roman" w:hAnsi="Times New Roman" w:cs="Times New Roman"/>
-        </w:rPr>
-        <w:t>TinyLLama</w:t>
-      </w:r>
-      <w:proofErr w:type="spellEnd"/>
-      <w:r>
-        <w:rPr>
-          <w:rFonts w:ascii="Times New Roman" w:hAnsi="Times New Roman" w:cs="Times New Roman"/>
-        </w:rPr>
-        <w:t xml:space="preserve"> version and feels even more generic. Reader-</w:t>
-      </w:r>
-      <w:proofErr w:type="spellStart"/>
-      <w:r>
-        <w:rPr>
-          <w:rFonts w:ascii="Times New Roman" w:hAnsi="Times New Roman" w:cs="Times New Roman"/>
-        </w:rPr>
-        <w:t>lm</w:t>
-      </w:r>
-      <w:proofErr w:type="spellEnd"/>
-      <w:r>
-        <w:rPr>
-          <w:rFonts w:ascii="Times New Roman" w:hAnsi="Times New Roman" w:cs="Times New Roman"/>
-        </w:rPr>
-        <w:t xml:space="preserve"> failed to produce a story and did not write anything informative or with substance which shows that the model </w:t>
-      </w:r>
-      <w:r>
-        <w:rPr>
-          <w:rFonts w:ascii="Times New Roman" w:hAnsi="Times New Roman" w:cs="Times New Roman"/>
-        </w:rPr>
-        <w:t>can’t generate</w:t>
-      </w:r>
-      <w:r>
-        <w:rPr>
-          <w:rFonts w:ascii="Times New Roman" w:hAnsi="Times New Roman" w:cs="Times New Roman"/>
-        </w:rPr>
-        <w:t xml:space="preserve"> a story or at least from a prompt. </w:t>
-      </w:r>
-    </w:p>
-    <w:p>
-      <w:pPr>
-        <w:rPr>
-          <w:rFonts w:ascii="Times New Roman" w:hAnsi="Times New Roman" w:cs="Times New Roman"/>
-        </w:rPr>
-      </w:pPr>
-      <w:r>
-        <w:rPr>
-          <w:rFonts w:ascii="Times New Roman" w:hAnsi="Times New Roman" w:cs="Times New Roman"/>
-        </w:rPr>
-        <w:t xml:space="preserve">In terms of the performance of the models, </w:t>
-      </w:r>
-      <w:proofErr w:type="spellStart"/>
-      <w:r>
-        <w:rPr>
-          <w:rFonts w:ascii="Times New Roman" w:hAnsi="Times New Roman" w:cs="Times New Roman"/>
-        </w:rPr>
-        <w:t>TinyLLama</w:t>
-      </w:r>
-      <w:proofErr w:type="spellEnd"/>
-      <w:r>
-        <w:rPr>
-          <w:rFonts w:ascii="Times New Roman" w:hAnsi="Times New Roman" w:cs="Times New Roman"/>
-        </w:rPr>
-        <w:t xml:space="preserve"> performed the best as it took the quickest to generate a response and used the least memory and CPU usage which makes it efficient and more workable for less powerful machines. Reader-</w:t>
-      </w:r>
-      <w:proofErr w:type="spellStart"/>
-      <w:r>
-        <w:rPr>
-          <w:rFonts w:ascii="Times New Roman" w:hAnsi="Times New Roman" w:cs="Times New Roman"/>
-        </w:rPr>
-        <w:t>lm</w:t>
-      </w:r>
-      <w:proofErr w:type="spellEnd"/>
-      <w:r>
-        <w:rPr>
-          <w:rFonts w:ascii="Times New Roman" w:hAnsi="Times New Roman" w:cs="Times New Roman"/>
-        </w:rPr>
         <w:t xml:space="preserve"> performed the worst as it took the longest to generate a response and used the most amount of memory and CPU power which makes it inefficient and less workable for weaker machines, making it more usable on higher end machines. </w:t>
       </w:r>
     </w:p>
@@ -889,7 +1120,6 @@
         <w:rPr>
           <w:rFonts w:ascii="Times New Roman" w:hAnsi="Times New Roman" w:cs="Times New Roman"/>
         </w:rPr>
-        <w:lastRenderedPageBreak/>
         <w:t xml:space="preserve">In terms of the multilingual capabilities, I had a prompt where the models had to generate a paragraph in Hebrew, Japanese, and French and then had to translate it fully into English as the directions specified. </w:t>
       </w:r>
       <w:proofErr w:type="spellStart"/>
@@ -1100,6 +1330,18 @@
         </w:rPr>
         <w:t>output, with the lowest memory and CPU usage, and the most substantive output in terms of information and adherence to prompt.</w:t>
       </w:r>
+      <w:r>
+        <w:rPr>
+          <w:rFonts w:ascii="Times New Roman" w:hAnsi="Times New Roman" w:cs="Times New Roman"/>
+        </w:rPr>
+        <w:t xml:space="preserve"> </w:t>
+      </w:r>
+      <w:r>
+        <w:rPr>
+          <w:rFonts w:ascii="Times New Roman" w:hAnsi="Times New Roman" w:cs="Times New Roman"/>
+        </w:rPr>
+        <w:t>Best overall as it is the most efficient in time and resources while giving informative and mostly complete responses.</w:t>
+      </w:r>
     </w:p>
     <w:p>
       <w:pPr>
@@ -1121,6 +1363,12 @@
         </w:rPr>
         <w:t>: Moderately timely in output, with mixed memory and CPU usage, and the most complete output in terms of adherence to prompt and information given.</w:t>
       </w:r>
+      <w:r>
+        <w:rPr>
+          <w:rFonts w:ascii="Times New Roman" w:hAnsi="Times New Roman" w:cs="Times New Roman"/>
+        </w:rPr>
+        <w:t xml:space="preserve"> Good for quick answers and short descriptions but cannot handle more complex tasks and even gives inaccurate information more often than other models. </w:t>
+      </w:r>
     </w:p>
     <w:p>
       <w:pPr>
@@ -1166,7 +1414,294 @@
         <w:rPr>
           <w:rFonts w:ascii="Times New Roman" w:hAnsi="Times New Roman" w:cs="Times New Roman"/>
         </w:rPr>
-        <w:t xml:space="preserve"> model and web sources for more complete information to the prompts and provides examples as well to give the most quality output to the user. Fails to work with the creative story and the multilingual understanding and output. Gives a poor solution to the Dollar General stock price coding problem and is lacking in detail and clarity which makes it a bad model to use for understanding and using code. </w:t>
+        <w:t xml:space="preserve"> model and web sources for more complete information to the prompts and provides examples as well to give the most quality output to the </w:t>
+      </w:r>
+      <w:r>
+        <w:rPr>
+          <w:rFonts w:ascii="Times New Roman" w:hAnsi="Times New Roman" w:cs="Times New Roman"/>
+        </w:rPr>
+        <w:lastRenderedPageBreak/>
+        <w:t xml:space="preserve">user. Fails to work with the creative story and the multilingual understanding and output. Gives a poor solution to the Dollar General stock price coding problem and is lacking in detail and clarity which makes it a bad model to use for understanding and using code. </w:t>
+      </w:r>
+      <w:r>
+        <w:rPr>
+          <w:rFonts w:ascii="Times New Roman" w:hAnsi="Times New Roman" w:cs="Times New Roman"/>
+        </w:rPr>
+        <w:t xml:space="preserve">Best choice for Q&amp;A as it gives detailed responses and references links </w:t>
+      </w:r>
+      <w:r>
+        <w:rPr>
+          <w:rFonts w:ascii="Times New Roman" w:hAnsi="Times New Roman" w:cs="Times New Roman"/>
+        </w:rPr>
+        <w:t>that</w:t>
+      </w:r>
+      <w:r>
+        <w:rPr>
+          <w:rFonts w:ascii="Times New Roman" w:hAnsi="Times New Roman" w:cs="Times New Roman"/>
+        </w:rPr>
+        <w:t xml:space="preserve"> </w:t>
+      </w:r>
+      <w:r>
+        <w:rPr>
+          <w:rFonts w:ascii="Times New Roman" w:hAnsi="Times New Roman" w:cs="Times New Roman"/>
+        </w:rPr>
+        <w:t>explains</w:t>
+      </w:r>
+      <w:r>
+        <w:rPr>
+          <w:rFonts w:ascii="Times New Roman" w:hAnsi="Times New Roman" w:cs="Times New Roman"/>
+        </w:rPr>
+        <w:t xml:space="preserve"> where users can go to learn more about the </w:t>
+      </w:r>
+      <w:r>
+        <w:rPr>
+          <w:rFonts w:ascii="Times New Roman" w:hAnsi="Times New Roman" w:cs="Times New Roman"/>
+        </w:rPr>
+        <w:t>topic discussed</w:t>
+      </w:r>
+      <w:r>
+        <w:rPr>
+          <w:rFonts w:ascii="Times New Roman" w:hAnsi="Times New Roman" w:cs="Times New Roman"/>
+        </w:rPr>
+        <w:t xml:space="preserve"> or prompt. </w:t>
+      </w:r>
+    </w:p>
+    <w:p>
+      <w:pPr>
+        <w:rPr>
+          <w:rFonts w:ascii="Times New Roman" w:hAnsi="Times New Roman" w:cs="Times New Roman"/>
+        </w:rPr>
+      </w:pPr>
+    </w:p>
+    <w:p>
+      <w:pPr>
+        <w:rPr>
+          <w:rFonts w:ascii="Times New Roman" w:hAnsi="Times New Roman" w:cs="Times New Roman"/>
+        </w:rPr>
+      </w:pPr>
+      <w:proofErr w:type="spellStart"/>
+      <w:r>
+        <w:rPr>
+          <w:rFonts w:ascii="Times New Roman" w:hAnsi="Times New Roman" w:cs="Times New Roman"/>
+        </w:rPr>
+        <w:t>TinyLLama</w:t>
+      </w:r>
+      <w:proofErr w:type="spellEnd"/>
+      <w:r>
+        <w:rPr>
+          <w:rFonts w:ascii="Times New Roman" w:hAnsi="Times New Roman" w:cs="Times New Roman"/>
+        </w:rPr>
+        <w:t>:</w:t>
+      </w:r>
+    </w:p>
+    <w:p>
+      <w:pPr>
+        <w:pStyle w:val="ListParagraph"/>
+        <w:numPr>
+          <w:ilvl w:val="0"/>
+          <w:numId w:val="3"/>
+        </w:numPr>
+        <w:rPr>
+          <w:rFonts w:ascii="Times New Roman" w:hAnsi="Times New Roman" w:cs="Times New Roman"/>
+        </w:rPr>
+      </w:pPr>
+      <w:r>
+        <w:rPr>
+          <w:rFonts w:ascii="Times New Roman" w:hAnsi="Times New Roman" w:cs="Times New Roman"/>
+        </w:rPr>
+        <w:t>Time: ~1-3 seconds</w:t>
+      </w:r>
+    </w:p>
+    <w:p>
+      <w:pPr>
+        <w:pStyle w:val="ListParagraph"/>
+        <w:numPr>
+          <w:ilvl w:val="0"/>
+          <w:numId w:val="3"/>
+        </w:numPr>
+        <w:rPr>
+          <w:rFonts w:ascii="Times New Roman" w:hAnsi="Times New Roman" w:cs="Times New Roman"/>
+        </w:rPr>
+      </w:pPr>
+      <w:r>
+        <w:rPr>
+          <w:rFonts w:ascii="Times New Roman" w:hAnsi="Times New Roman" w:cs="Times New Roman"/>
+        </w:rPr>
+        <w:t>Avg. CPU Usage: ~2-5%</w:t>
+      </w:r>
+    </w:p>
+    <w:p>
+      <w:pPr>
+        <w:pStyle w:val="ListParagraph"/>
+        <w:numPr>
+          <w:ilvl w:val="0"/>
+          <w:numId w:val="3"/>
+        </w:numPr>
+        <w:rPr>
+          <w:rFonts w:ascii="Times New Roman" w:hAnsi="Times New Roman" w:cs="Times New Roman"/>
+        </w:rPr>
+      </w:pPr>
+      <w:r>
+        <w:rPr>
+          <w:rFonts w:ascii="Times New Roman" w:hAnsi="Times New Roman" w:cs="Times New Roman"/>
+        </w:rPr>
+        <w:t>Avg. Memory Usage: ~50%</w:t>
+      </w:r>
+    </w:p>
+    <w:p>
+      <w:pPr>
+        <w:rPr>
+          <w:rFonts w:ascii="Times New Roman" w:hAnsi="Times New Roman" w:cs="Times New Roman"/>
+        </w:rPr>
+      </w:pPr>
+      <w:proofErr w:type="spellStart"/>
+      <w:r>
+        <w:rPr>
+          <w:rFonts w:ascii="Times New Roman" w:hAnsi="Times New Roman" w:cs="Times New Roman"/>
+        </w:rPr>
+        <w:t>TinyDolphin</w:t>
+      </w:r>
+      <w:proofErr w:type="spellEnd"/>
+      <w:r>
+        <w:rPr>
+          <w:rFonts w:ascii="Times New Roman" w:hAnsi="Times New Roman" w:cs="Times New Roman"/>
+        </w:rPr>
+        <w:t>:</w:t>
+      </w:r>
+    </w:p>
+    <w:p>
+      <w:pPr>
+        <w:pStyle w:val="ListParagraph"/>
+        <w:numPr>
+          <w:ilvl w:val="0"/>
+          <w:numId w:val="3"/>
+        </w:numPr>
+        <w:rPr>
+          <w:rFonts w:ascii="Times New Roman" w:hAnsi="Times New Roman" w:cs="Times New Roman"/>
+        </w:rPr>
+      </w:pPr>
+      <w:r>
+        <w:rPr>
+          <w:rFonts w:ascii="Times New Roman" w:hAnsi="Times New Roman" w:cs="Times New Roman"/>
+        </w:rPr>
+        <w:t>Time: ~0.5-2 seconds</w:t>
+      </w:r>
+    </w:p>
+    <w:p>
+      <w:pPr>
+        <w:pStyle w:val="ListParagraph"/>
+        <w:numPr>
+          <w:ilvl w:val="0"/>
+          <w:numId w:val="3"/>
+        </w:numPr>
+        <w:rPr>
+          <w:rFonts w:ascii="Times New Roman" w:hAnsi="Times New Roman" w:cs="Times New Roman"/>
+        </w:rPr>
+      </w:pPr>
+      <w:r>
+        <w:rPr>
+          <w:rFonts w:ascii="Times New Roman" w:hAnsi="Times New Roman" w:cs="Times New Roman"/>
+        </w:rPr>
+        <w:t>Avg. CPU Usage: ~2-6%</w:t>
+      </w:r>
+    </w:p>
+    <w:p>
+      <w:pPr>
+        <w:pStyle w:val="ListParagraph"/>
+        <w:numPr>
+          <w:ilvl w:val="0"/>
+          <w:numId w:val="3"/>
+        </w:numPr>
+        <w:rPr>
+          <w:rFonts w:ascii="Times New Roman" w:hAnsi="Times New Roman" w:cs="Times New Roman"/>
+        </w:rPr>
+      </w:pPr>
+      <w:r>
+        <w:rPr>
+          <w:rFonts w:ascii="Times New Roman" w:hAnsi="Times New Roman" w:cs="Times New Roman"/>
+        </w:rPr>
+        <w:t>Avg. Memory Usage: ~50%</w:t>
+      </w:r>
+    </w:p>
+    <w:p>
+      <w:pPr>
+        <w:rPr>
+          <w:rFonts w:ascii="Times New Roman" w:hAnsi="Times New Roman" w:cs="Times New Roman"/>
+        </w:rPr>
+      </w:pPr>
+      <w:r>
+        <w:rPr>
+          <w:rFonts w:ascii="Times New Roman" w:hAnsi="Times New Roman" w:cs="Times New Roman"/>
+        </w:rPr>
+        <w:t>Reader-</w:t>
+      </w:r>
+      <w:proofErr w:type="spellStart"/>
+      <w:r>
+        <w:rPr>
+          <w:rFonts w:ascii="Times New Roman" w:hAnsi="Times New Roman" w:cs="Times New Roman"/>
+        </w:rPr>
+        <w:t>lm</w:t>
+      </w:r>
+      <w:proofErr w:type="spellEnd"/>
+      <w:r>
+        <w:rPr>
+          <w:rFonts w:ascii="Times New Roman" w:hAnsi="Times New Roman" w:cs="Times New Roman"/>
+        </w:rPr>
+        <w:t>:</w:t>
+      </w:r>
+    </w:p>
+    <w:p>
+      <w:pPr>
+        <w:pStyle w:val="ListParagraph"/>
+        <w:numPr>
+          <w:ilvl w:val="0"/>
+          <w:numId w:val="3"/>
+        </w:numPr>
+        <w:rPr>
+          <w:rFonts w:ascii="Times New Roman" w:hAnsi="Times New Roman" w:cs="Times New Roman"/>
+        </w:rPr>
+      </w:pPr>
+      <w:r>
+        <w:rPr>
+          <w:rFonts w:ascii="Times New Roman" w:hAnsi="Times New Roman" w:cs="Times New Roman"/>
+        </w:rPr>
+        <w:t>Time: ~2-7 seconds</w:t>
+      </w:r>
+    </w:p>
+    <w:p>
+      <w:pPr>
+        <w:pStyle w:val="ListParagraph"/>
+        <w:numPr>
+          <w:ilvl w:val="0"/>
+          <w:numId w:val="3"/>
+        </w:numPr>
+        <w:rPr>
+          <w:rFonts w:ascii="Times New Roman" w:hAnsi="Times New Roman" w:cs="Times New Roman"/>
+        </w:rPr>
+      </w:pPr>
+      <w:r>
+        <w:rPr>
+          <w:rFonts w:ascii="Times New Roman" w:hAnsi="Times New Roman" w:cs="Times New Roman"/>
+        </w:rPr>
+        <w:t>Avg. CPU Usage: ~11-16%</w:t>
+      </w:r>
+    </w:p>
+    <w:p>
+      <w:pPr>
+        <w:pStyle w:val="ListParagraph"/>
+        <w:numPr>
+          <w:ilvl w:val="0"/>
+          <w:numId w:val="3"/>
+        </w:numPr>
+        <w:rPr>
+          <w:rFonts w:ascii="Times New Roman" w:hAnsi="Times New Roman" w:cs="Times New Roman"/>
+        </w:rPr>
+      </w:pPr>
+      <w:r>
+        <w:rPr>
+          <w:rFonts w:ascii="Times New Roman" w:hAnsi="Times New Roman" w:cs="Times New Roman"/>
+        </w:rPr>
+        <w:t>Avg. Memory Usage: ~50%</w:t>
       </w:r>
     </w:p>
     <w:p>
@@ -1251,14 +1786,7 @@
         <w:rPr>
           <w:rFonts w:ascii="Times New Roman" w:hAnsi="Times New Roman" w:cs="Times New Roman"/>
         </w:rPr>
-        <w:t xml:space="preserve"> is best for answering questions and providing answers </w:t>
-      </w:r>
-      <w:r>
-        <w:rPr>
-          <w:rFonts w:ascii="Times New Roman" w:hAnsi="Times New Roman" w:cs="Times New Roman"/>
-        </w:rPr>
-        <w:lastRenderedPageBreak/>
-        <w:t xml:space="preserve">especially with online sources as it is detailed and is made for scraping from the internet for tasks tuned to information and descriptive outputs. </w:t>
+        <w:t xml:space="preserve"> is best for answering questions and providing answers especially with online sources as it is detailed and is made for scraping from the internet for tasks tuned to information and descriptive outputs. </w:t>
       </w:r>
     </w:p>
     <w:p>
@@ -1295,7 +1823,14 @@
         <w:rPr>
           <w:rFonts w:ascii="Times New Roman" w:hAnsi="Times New Roman" w:cs="Times New Roman"/>
         </w:rPr>
-        <w:t>For real world applications, each of the models are unique in terms of their specializations and should be applied specifically to those instead of multiple areas where the models may not be sufficiently trained in which Reader-</w:t>
+        <w:t xml:space="preserve">For real world applications, each of the models are unique in terms of their specializations and should be applied specifically to those instead of multiple areas where the models may not be </w:t>
+      </w:r>
+      <w:r>
+        <w:rPr>
+          <w:rFonts w:ascii="Times New Roman" w:hAnsi="Times New Roman" w:cs="Times New Roman"/>
+        </w:rPr>
+        <w:lastRenderedPageBreak/>
+        <w:t>sufficiently trained in which Reader-</w:t>
       </w:r>
       <w:proofErr w:type="spellStart"/>
       <w:r>
@@ -1527,13 +2062,6 @@
         </w:rPr>
         <w:t xml:space="preserve">It is important to note that these AI models should be used as a check or a partner in terms of answering prompts or seeking clarity as they lack accuracy in terms of their trained data and having human judgement can provide corrections and realistic solutions that are not robotic sounding. </w:t>
       </w:r>
-    </w:p>
-    <w:p>
-      <w:pPr>
-        <w:rPr>
-          <w:rFonts w:ascii="Times New Roman" w:hAnsi="Times New Roman" w:cs="Times New Roman"/>
-        </w:rPr>
-      </w:pPr>
     </w:p>
     <w:p>
       <w:pPr>
@@ -1556,63 +2084,69 @@
           <w:b/>
           <w:bCs/>
         </w:rPr>
+        <w:t>Challenges</w:t>
+      </w:r>
+    </w:p>
+    <w:p>
+      <w:pPr>
+        <w:rPr>
+          <w:rFonts w:ascii="Times New Roman" w:hAnsi="Times New Roman" w:cs="Times New Roman"/>
+        </w:rPr>
+      </w:pPr>
+      <w:r>
+        <w:rPr>
+          <w:rFonts w:ascii="Times New Roman" w:hAnsi="Times New Roman" w:cs="Times New Roman"/>
+        </w:rPr>
+        <w:t>I faced a few challenges in figuring out how to organize the code, provide evaluations,</w:t>
+      </w:r>
+      <w:r>
+        <w:rPr>
+          <w:rFonts w:ascii="Times New Roman" w:hAnsi="Times New Roman" w:cs="Times New Roman"/>
+        </w:rPr>
+        <w:t xml:space="preserve"> log information to a .txt file,</w:t>
+      </w:r>
+      <w:r>
+        <w:rPr>
+          <w:rFonts w:ascii="Times New Roman" w:hAnsi="Times New Roman" w:cs="Times New Roman"/>
+        </w:rPr>
+        <w:t xml:space="preserve"> and measure resources for memory, </w:t>
+      </w:r>
+      <w:r>
+        <w:rPr>
+          <w:rFonts w:ascii="Times New Roman" w:hAnsi="Times New Roman" w:cs="Times New Roman"/>
+        </w:rPr>
+        <w:t>CPU</w:t>
+      </w:r>
+      <w:r>
+        <w:rPr>
+          <w:rFonts w:ascii="Times New Roman" w:hAnsi="Times New Roman" w:cs="Times New Roman"/>
+        </w:rPr>
+        <w:t xml:space="preserve">, and time taken for responses. </w:t>
+      </w:r>
+      <w:r>
+        <w:rPr>
+          <w:rFonts w:ascii="Times New Roman" w:hAnsi="Times New Roman" w:cs="Times New Roman"/>
+        </w:rPr>
+        <w:t>I was able to overcome these challenges by figuring out the imports to use and then implementing the functions themselves by reading online documentation</w:t>
+      </w:r>
+      <w:r>
+        <w:rPr>
+          <w:rFonts w:ascii="Times New Roman" w:hAnsi="Times New Roman" w:cs="Times New Roman"/>
+        </w:rPr>
+        <w:t xml:space="preserve"> and then applying each of the functions to the task methods and then writing everything to the log .txt file at the end to capture the entire output sequence. </w:t>
+      </w:r>
+      <w:r>
+        <w:rPr>
+          <w:rFonts w:ascii="Times New Roman" w:hAnsi="Times New Roman" w:cs="Times New Roman"/>
+        </w:rPr>
+        <w:t xml:space="preserve">In addition, I solved the incorrect CPU usage percent calculation by setting the interval to 0.1 from 0.5 and creating a for-loop with a try block to </w:t>
+      </w:r>
+      <w:r>
+        <w:rPr>
+          <w:rFonts w:ascii="Times New Roman" w:hAnsi="Times New Roman" w:cs="Times New Roman"/>
+        </w:rPr>
         <w:lastRenderedPageBreak/>
-        <w:t>Challenges</w:t>
-      </w:r>
-    </w:p>
-    <w:p>
-      <w:pPr>
-        <w:rPr>
-          <w:rFonts w:ascii="Times New Roman" w:hAnsi="Times New Roman" w:cs="Times New Roman"/>
-        </w:rPr>
-      </w:pPr>
-      <w:r>
-        <w:rPr>
-          <w:rFonts w:ascii="Times New Roman" w:hAnsi="Times New Roman" w:cs="Times New Roman"/>
-        </w:rPr>
-        <w:t>I faced a few challenges in figuring out how to organize the code, provide evaluations,</w:t>
-      </w:r>
-      <w:r>
-        <w:rPr>
-          <w:rFonts w:ascii="Times New Roman" w:hAnsi="Times New Roman" w:cs="Times New Roman"/>
-        </w:rPr>
-        <w:t xml:space="preserve"> log information to a .txt file,</w:t>
-      </w:r>
-      <w:r>
-        <w:rPr>
-          <w:rFonts w:ascii="Times New Roman" w:hAnsi="Times New Roman" w:cs="Times New Roman"/>
-        </w:rPr>
-        <w:t xml:space="preserve"> and measure resources for memory, </w:t>
-      </w:r>
-      <w:r>
-        <w:rPr>
-          <w:rFonts w:ascii="Times New Roman" w:hAnsi="Times New Roman" w:cs="Times New Roman"/>
-        </w:rPr>
-        <w:t>CPU</w:t>
-      </w:r>
-      <w:r>
-        <w:rPr>
-          <w:rFonts w:ascii="Times New Roman" w:hAnsi="Times New Roman" w:cs="Times New Roman"/>
-        </w:rPr>
-        <w:t xml:space="preserve">, and time taken for responses. </w:t>
-      </w:r>
-      <w:r>
-        <w:rPr>
-          <w:rFonts w:ascii="Times New Roman" w:hAnsi="Times New Roman" w:cs="Times New Roman"/>
-        </w:rPr>
-        <w:t>I was able to overcome these challenges by figuring out the imports to use and then implementing the functions themselves by reading online documentation</w:t>
-      </w:r>
-      <w:r>
-        <w:rPr>
-          <w:rFonts w:ascii="Times New Roman" w:hAnsi="Times New Roman" w:cs="Times New Roman"/>
-        </w:rPr>
-        <w:t xml:space="preserve"> and then applying each of the functions to the task methods and then writing everything to the log .txt file at the end to capture the entire output sequence. </w:t>
-      </w:r>
-      <w:r>
-        <w:rPr>
-          <w:rFonts w:ascii="Times New Roman" w:hAnsi="Times New Roman" w:cs="Times New Roman"/>
-        </w:rPr>
-        <w:t xml:space="preserve">In addition, I solved the incorrect CPU usage percent calculation by setting the interval to 0.1 from 0.5 and creating a for-loop with a try block to measure each </w:t>
+        <w:t xml:space="preserve">measure each </w:t>
       </w:r>
       <w:proofErr w:type="spellStart"/>
       <w:r>
@@ -2080,11 +2614,126 @@
       </w:pPr>
     </w:lvl>
   </w:abstractNum>
+  <w:abstractNum w:abstractNumId="2" w15:restartNumberingAfterBreak="0">
+    <w:nsid w:val="6E032751"/>
+    <w:multiLevelType w:val="hybridMultilevel"/>
+    <w:tmpl w:val="633A28D4"/>
+    <w:lvl w:ilvl="0" w:tplc="42180D6C">
+      <w:numFmt w:val="bullet"/>
+      <w:lvlText w:val="-"/>
+      <w:lvlJc w:val="left"/>
+      <w:pPr>
+        <w:ind w:left="720" w:hanging="360"/>
+      </w:pPr>
+      <w:rPr>
+        <w:rFonts w:ascii="Times New Roman" w:eastAsiaTheme="minorHAnsi" w:hAnsi="Times New Roman" w:cs="Times New Roman" w:hint="default"/>
+      </w:rPr>
+    </w:lvl>
+    <w:lvl w:ilvl="1" w:tplc="04090003" w:tentative="1">
+      <w:start w:val="1"/>
+      <w:numFmt w:val="bullet"/>
+      <w:lvlText w:val="o"/>
+      <w:lvlJc w:val="left"/>
+      <w:pPr>
+        <w:ind w:left="1440" w:hanging="360"/>
+      </w:pPr>
+      <w:rPr>
+        <w:rFonts w:ascii="Courier New" w:hAnsi="Courier New" w:cs="Courier New" w:hint="default"/>
+      </w:rPr>
+    </w:lvl>
+    <w:lvl w:ilvl="2" w:tplc="04090005" w:tentative="1">
+      <w:start w:val="1"/>
+      <w:numFmt w:val="bullet"/>
+      <w:lvlText w:val=""/>
+      <w:lvlJc w:val="left"/>
+      <w:pPr>
+        <w:ind w:left="2160" w:hanging="360"/>
+      </w:pPr>
+      <w:rPr>
+        <w:rFonts w:ascii="Wingdings" w:hAnsi="Wingdings" w:hint="default"/>
+      </w:rPr>
+    </w:lvl>
+    <w:lvl w:ilvl="3" w:tplc="04090001" w:tentative="1">
+      <w:start w:val="1"/>
+      <w:numFmt w:val="bullet"/>
+      <w:lvlText w:val=""/>
+      <w:lvlJc w:val="left"/>
+      <w:pPr>
+        <w:ind w:left="2880" w:hanging="360"/>
+      </w:pPr>
+      <w:rPr>
+        <w:rFonts w:ascii="Symbol" w:hAnsi="Symbol" w:hint="default"/>
+      </w:rPr>
+    </w:lvl>
+    <w:lvl w:ilvl="4" w:tplc="04090003" w:tentative="1">
+      <w:start w:val="1"/>
+      <w:numFmt w:val="bullet"/>
+      <w:lvlText w:val="o"/>
+      <w:lvlJc w:val="left"/>
+      <w:pPr>
+        <w:ind w:left="3600" w:hanging="360"/>
+      </w:pPr>
+      <w:rPr>
+        <w:rFonts w:ascii="Courier New" w:hAnsi="Courier New" w:cs="Courier New" w:hint="default"/>
+      </w:rPr>
+    </w:lvl>
+    <w:lvl w:ilvl="5" w:tplc="04090005" w:tentative="1">
+      <w:start w:val="1"/>
+      <w:numFmt w:val="bullet"/>
+      <w:lvlText w:val=""/>
+      <w:lvlJc w:val="left"/>
+      <w:pPr>
+        <w:ind w:left="4320" w:hanging="360"/>
+      </w:pPr>
+      <w:rPr>
+        <w:rFonts w:ascii="Wingdings" w:hAnsi="Wingdings" w:hint="default"/>
+      </w:rPr>
+    </w:lvl>
+    <w:lvl w:ilvl="6" w:tplc="04090001" w:tentative="1">
+      <w:start w:val="1"/>
+      <w:numFmt w:val="bullet"/>
+      <w:lvlText w:val=""/>
+      <w:lvlJc w:val="left"/>
+      <w:pPr>
+        <w:ind w:left="5040" w:hanging="360"/>
+      </w:pPr>
+      <w:rPr>
+        <w:rFonts w:ascii="Symbol" w:hAnsi="Symbol" w:hint="default"/>
+      </w:rPr>
+    </w:lvl>
+    <w:lvl w:ilvl="7" w:tplc="04090003" w:tentative="1">
+      <w:start w:val="1"/>
+      <w:numFmt w:val="bullet"/>
+      <w:lvlText w:val="o"/>
+      <w:lvlJc w:val="left"/>
+      <w:pPr>
+        <w:ind w:left="5760" w:hanging="360"/>
+      </w:pPr>
+      <w:rPr>
+        <w:rFonts w:ascii="Courier New" w:hAnsi="Courier New" w:cs="Courier New" w:hint="default"/>
+      </w:rPr>
+    </w:lvl>
+    <w:lvl w:ilvl="8" w:tplc="04090005" w:tentative="1">
+      <w:start w:val="1"/>
+      <w:numFmt w:val="bullet"/>
+      <w:lvlText w:val=""/>
+      <w:lvlJc w:val="left"/>
+      <w:pPr>
+        <w:ind w:left="6480" w:hanging="360"/>
+      </w:pPr>
+      <w:rPr>
+        <w:rFonts w:ascii="Wingdings" w:hAnsi="Wingdings" w:hint="default"/>
+      </w:rPr>
+    </w:lvl>
+  </w:abstractNum>
   <w:num w:numId="1" w16cid:durableId="1832525642">
     <w:abstractNumId w:val="1"/>
   </w:num>
   <w:num w:numId="2" w16cid:durableId="10642026">
     <w:abstractNumId w:val="0"/>
+  </w:num>
+  <w:num w:numId="3" w16cid:durableId="481310083">
+    <w:abstractNumId w:val="2"/>
   </w:num>
 </w:numbering>
 </file>

--- a/report.docx
+++ b/report.docx
@@ -308,7 +308,109 @@
         <w:rPr>
           <w:rFonts w:ascii="Times New Roman" w:hAnsi="Times New Roman" w:cs="Times New Roman"/>
         </w:rPr>
-        <w:t xml:space="preserve"> trained on datasets, but I chose not to find models that would be the most efficient, least computationally expensive, and providing the most fulfilling answers. </w:t>
+        <w:t xml:space="preserve"> trained on datasets, but I chose </w:t>
+      </w:r>
+      <w:r>
+        <w:rPr>
+          <w:rFonts w:ascii="Times New Roman" w:hAnsi="Times New Roman" w:cs="Times New Roman"/>
+        </w:rPr>
+        <w:t>t</w:t>
+      </w:r>
+      <w:r>
+        <w:rPr>
+          <w:rFonts w:ascii="Times New Roman" w:hAnsi="Times New Roman" w:cs="Times New Roman"/>
+        </w:rPr>
+        <w:t xml:space="preserve">o find models that would be the most efficient, least computationally expensive, and providing the most fulfilling answers. </w:t>
+      </w:r>
+      <w:r>
+        <w:rPr>
+          <w:rFonts w:ascii="Times New Roman" w:hAnsi="Times New Roman" w:cs="Times New Roman"/>
+        </w:rPr>
+        <w:t xml:space="preserve">Even though </w:t>
+      </w:r>
+      <w:proofErr w:type="spellStart"/>
+      <w:r>
+        <w:rPr>
+          <w:rFonts w:ascii="Times New Roman" w:hAnsi="Times New Roman" w:cs="Times New Roman"/>
+        </w:rPr>
+        <w:t>TinyLLama</w:t>
+      </w:r>
+      <w:proofErr w:type="spellEnd"/>
+      <w:r>
+        <w:rPr>
+          <w:rFonts w:ascii="Times New Roman" w:hAnsi="Times New Roman" w:cs="Times New Roman"/>
+        </w:rPr>
+        <w:t xml:space="preserve"> and </w:t>
+      </w:r>
+      <w:proofErr w:type="spellStart"/>
+      <w:r>
+        <w:rPr>
+          <w:rFonts w:ascii="Times New Roman" w:hAnsi="Times New Roman" w:cs="Times New Roman"/>
+        </w:rPr>
+        <w:t>TinyDolphin</w:t>
+      </w:r>
+      <w:proofErr w:type="spellEnd"/>
+      <w:r>
+        <w:rPr>
+          <w:rFonts w:ascii="Times New Roman" w:hAnsi="Times New Roman" w:cs="Times New Roman"/>
+        </w:rPr>
+        <w:t xml:space="preserve"> are similar in size, they are different in training and architecture as </w:t>
+      </w:r>
+      <w:proofErr w:type="spellStart"/>
+      <w:r>
+        <w:rPr>
+          <w:rFonts w:ascii="Times New Roman" w:hAnsi="Times New Roman" w:cs="Times New Roman"/>
+        </w:rPr>
+        <w:t>TinyDolphin</w:t>
+      </w:r>
+      <w:proofErr w:type="spellEnd"/>
+      <w:r>
+        <w:rPr>
+          <w:rFonts w:ascii="Times New Roman" w:hAnsi="Times New Roman" w:cs="Times New Roman"/>
+        </w:rPr>
+        <w:t xml:space="preserve"> is trained </w:t>
+      </w:r>
+      <w:proofErr w:type="gramStart"/>
+      <w:r>
+        <w:rPr>
+          <w:rFonts w:ascii="Times New Roman" w:hAnsi="Times New Roman" w:cs="Times New Roman"/>
+        </w:rPr>
+        <w:t>off of</w:t>
+      </w:r>
+      <w:proofErr w:type="gramEnd"/>
+      <w:r>
+        <w:rPr>
+          <w:rFonts w:ascii="Times New Roman" w:hAnsi="Times New Roman" w:cs="Times New Roman"/>
+        </w:rPr>
+        <w:t xml:space="preserve"> the Dolphin dataset which is based </w:t>
+      </w:r>
+      <w:proofErr w:type="spellStart"/>
+      <w:r>
+        <w:rPr>
+          <w:rFonts w:ascii="Times New Roman" w:hAnsi="Times New Roman" w:cs="Times New Roman"/>
+        </w:rPr>
+        <w:t>of</w:t>
+      </w:r>
+      <w:proofErr w:type="spellEnd"/>
+      <w:r>
+        <w:rPr>
+          <w:rFonts w:ascii="Times New Roman" w:hAnsi="Times New Roman" w:cs="Times New Roman"/>
+        </w:rPr>
+        <w:t xml:space="preserve"> Microsoft’s Orca paper which </w:t>
+      </w:r>
+      <w:proofErr w:type="spellStart"/>
+      <w:r>
+        <w:rPr>
+          <w:rFonts w:ascii="Times New Roman" w:hAnsi="Times New Roman" w:cs="Times New Roman"/>
+        </w:rPr>
+        <w:t>TinyLLama</w:t>
+      </w:r>
+      <w:proofErr w:type="spellEnd"/>
+      <w:r>
+        <w:rPr>
+          <w:rFonts w:ascii="Times New Roman" w:hAnsi="Times New Roman" w:cs="Times New Roman"/>
+        </w:rPr>
+        <w:t xml:space="preserve"> does not entail in its trained data. </w:t>
       </w:r>
     </w:p>
     <w:p>
@@ -566,6 +668,13 @@
       <w:pPr>
         <w:rPr>
           <w:rFonts w:ascii="Times New Roman" w:hAnsi="Times New Roman" w:cs="Times New Roman"/>
+        </w:rPr>
+      </w:pPr>
+    </w:p>
+    <w:p>
+      <w:pPr>
+        <w:rPr>
+          <w:rFonts w:ascii="Times New Roman" w:hAnsi="Times New Roman" w:cs="Times New Roman"/>
           <w:b/>
           <w:bCs/>
         </w:rPr>
@@ -576,6 +685,7 @@
           <w:b/>
           <w:bCs/>
         </w:rPr>
+        <w:lastRenderedPageBreak/>
         <w:t>Basic Exploration and Focused Experimentation</w:t>
       </w:r>
     </w:p>
@@ -637,7 +747,6 @@
         <w:rPr>
           <w:rFonts w:ascii="Times New Roman" w:hAnsi="Times New Roman" w:cs="Times New Roman"/>
         </w:rPr>
-        <w:lastRenderedPageBreak/>
         <w:t>What is the most advanced math problem a calculator can solve?</w:t>
       </w:r>
     </w:p>
@@ -665,6 +774,13 @@
           <w:rFonts w:ascii="Times New Roman" w:hAnsi="Times New Roman" w:cs="Times New Roman"/>
         </w:rPr>
       </w:pPr>
+    </w:p>
+    <w:p>
+      <w:pPr>
+        <w:rPr>
+          <w:rFonts w:ascii="Times New Roman" w:hAnsi="Times New Roman" w:cs="Times New Roman"/>
+        </w:rPr>
+      </w:pPr>
       <w:r>
         <w:rPr>
           <w:rFonts w:ascii="Times New Roman" w:hAnsi="Times New Roman" w:cs="Times New Roman"/>
@@ -726,574 +842,47 @@
         <w:rPr>
           <w:rFonts w:ascii="Times New Roman" w:hAnsi="Times New Roman" w:cs="Times New Roman"/>
         </w:rPr>
-        <w:t xml:space="preserve">For the basic exploration tasks and the focused experimentation with the multilingual capabilities of the LLM models, I found all three models to work and to be effective albeit, differences in response quality, resource management, and evaluation metrics. </w:t>
-      </w:r>
-      <w:r>
-        <w:rPr>
-          <w:rFonts w:ascii="Times New Roman" w:hAnsi="Times New Roman" w:cs="Times New Roman"/>
-        </w:rPr>
-        <w:t xml:space="preserve">The general questions, defined by Q&amp;A, were all answered in detail, but </w:t>
-      </w:r>
-      <w:proofErr w:type="spellStart"/>
-      <w:r>
-        <w:rPr>
-          <w:rFonts w:ascii="Times New Roman" w:hAnsi="Times New Roman" w:cs="Times New Roman"/>
-        </w:rPr>
-        <w:t>TinyDolphin</w:t>
-      </w:r>
-      <w:proofErr w:type="spellEnd"/>
-      <w:r>
-        <w:rPr>
-          <w:rFonts w:ascii="Times New Roman" w:hAnsi="Times New Roman" w:cs="Times New Roman"/>
-        </w:rPr>
-        <w:t xml:space="preserve"> has the worst quality answer out of the three models with Reader-</w:t>
-      </w:r>
-      <w:proofErr w:type="spellStart"/>
-      <w:r>
-        <w:rPr>
-          <w:rFonts w:ascii="Times New Roman" w:hAnsi="Times New Roman" w:cs="Times New Roman"/>
-        </w:rPr>
-        <w:t>lm</w:t>
-      </w:r>
-      <w:proofErr w:type="spellEnd"/>
-      <w:r>
-        <w:rPr>
-          <w:rFonts w:ascii="Times New Roman" w:hAnsi="Times New Roman" w:cs="Times New Roman"/>
-        </w:rPr>
-        <w:t xml:space="preserve"> having the best quality answer. </w:t>
-      </w:r>
-      <w:proofErr w:type="spellStart"/>
-      <w:r>
-        <w:rPr>
-          <w:rFonts w:ascii="Times New Roman" w:hAnsi="Times New Roman" w:cs="Times New Roman"/>
-        </w:rPr>
-        <w:t>TinyLLama</w:t>
-      </w:r>
-      <w:proofErr w:type="spellEnd"/>
-      <w:r>
-        <w:rPr>
-          <w:rFonts w:ascii="Times New Roman" w:hAnsi="Times New Roman" w:cs="Times New Roman"/>
-        </w:rPr>
-        <w:t xml:space="preserve"> is in the middle as it does provide a quality answer, but Reader-</w:t>
-      </w:r>
-      <w:proofErr w:type="spellStart"/>
-      <w:r>
-        <w:rPr>
-          <w:rFonts w:ascii="Times New Roman" w:hAnsi="Times New Roman" w:cs="Times New Roman"/>
-        </w:rPr>
-        <w:t>lm</w:t>
-      </w:r>
-      <w:proofErr w:type="spellEnd"/>
-      <w:r>
-        <w:rPr>
-          <w:rFonts w:ascii="Times New Roman" w:hAnsi="Times New Roman" w:cs="Times New Roman"/>
-        </w:rPr>
-        <w:t xml:space="preserve"> still includes more detail and pulls from actual internet sources, so the user can read about additional information. </w:t>
-      </w:r>
-    </w:p>
-    <w:p>
-      <w:pPr>
-        <w:rPr>
-          <w:rFonts w:ascii="Times New Roman" w:hAnsi="Times New Roman" w:cs="Times New Roman"/>
-        </w:rPr>
-      </w:pPr>
-      <w:r>
-        <w:rPr>
-          <w:rFonts w:ascii="Times New Roman" w:hAnsi="Times New Roman" w:cs="Times New Roman"/>
-        </w:rPr>
-        <w:t xml:space="preserve">For the text summarization, </w:t>
-      </w:r>
-      <w:proofErr w:type="spellStart"/>
-      <w:r>
-        <w:rPr>
-          <w:rFonts w:ascii="Times New Roman" w:hAnsi="Times New Roman" w:cs="Times New Roman"/>
-        </w:rPr>
-        <w:t>TinyDolphin</w:t>
-      </w:r>
-      <w:proofErr w:type="spellEnd"/>
-      <w:r>
-        <w:rPr>
-          <w:rFonts w:ascii="Times New Roman" w:hAnsi="Times New Roman" w:cs="Times New Roman"/>
-        </w:rPr>
-        <w:t xml:space="preserve"> surprisingly performs the best as it has the shortest summary and does not copy everything word for word which is sufficient for a realistic summary. </w:t>
-      </w:r>
-      <w:proofErr w:type="spellStart"/>
-      <w:r>
-        <w:rPr>
-          <w:rFonts w:ascii="Times New Roman" w:hAnsi="Times New Roman" w:cs="Times New Roman"/>
-        </w:rPr>
-        <w:t>TinyLLama</w:t>
-      </w:r>
-      <w:proofErr w:type="spellEnd"/>
-      <w:r>
-        <w:rPr>
-          <w:rFonts w:ascii="Times New Roman" w:hAnsi="Times New Roman" w:cs="Times New Roman"/>
-        </w:rPr>
-        <w:t xml:space="preserve"> performs well, but the summary is longer than </w:t>
-      </w:r>
-      <w:proofErr w:type="spellStart"/>
-      <w:r>
-        <w:rPr>
-          <w:rFonts w:ascii="Times New Roman" w:hAnsi="Times New Roman" w:cs="Times New Roman"/>
-        </w:rPr>
-        <w:t>TinyDolphin</w:t>
-      </w:r>
-      <w:proofErr w:type="spellEnd"/>
-      <w:r>
-        <w:rPr>
-          <w:rFonts w:ascii="Times New Roman" w:hAnsi="Times New Roman" w:cs="Times New Roman"/>
-        </w:rPr>
-        <w:t xml:space="preserve"> and reads more from the text I hard coded in than producing a realistic summary. Reader-</w:t>
-      </w:r>
-      <w:proofErr w:type="spellStart"/>
-      <w:r>
-        <w:rPr>
-          <w:rFonts w:ascii="Times New Roman" w:hAnsi="Times New Roman" w:cs="Times New Roman"/>
-        </w:rPr>
-        <w:t>lm</w:t>
-      </w:r>
-      <w:proofErr w:type="spellEnd"/>
-      <w:r>
-        <w:rPr>
-          <w:rFonts w:ascii="Times New Roman" w:hAnsi="Times New Roman" w:cs="Times New Roman"/>
-        </w:rPr>
-        <w:t xml:space="preserve"> performs the worst as it fails to summarize the text and only copies it down as a summary which is bad and doesn’t constitute a realistic summary. </w:t>
-      </w:r>
-    </w:p>
-    <w:p>
-      <w:pPr>
-        <w:rPr>
-          <w:rFonts w:ascii="Times New Roman" w:hAnsi="Times New Roman" w:cs="Times New Roman"/>
-        </w:rPr>
-      </w:pPr>
-      <w:r>
-        <w:rPr>
-          <w:rFonts w:ascii="Times New Roman" w:hAnsi="Times New Roman" w:cs="Times New Roman"/>
-        </w:rPr>
-        <w:t xml:space="preserve">For the simple code generation, </w:t>
-      </w:r>
-      <w:proofErr w:type="spellStart"/>
-      <w:r>
-        <w:rPr>
-          <w:rFonts w:ascii="Times New Roman" w:hAnsi="Times New Roman" w:cs="Times New Roman"/>
-        </w:rPr>
-        <w:t>TinyLLama</w:t>
-      </w:r>
-      <w:proofErr w:type="spellEnd"/>
-      <w:r>
-        <w:rPr>
-          <w:rFonts w:ascii="Times New Roman" w:hAnsi="Times New Roman" w:cs="Times New Roman"/>
-        </w:rPr>
-        <w:t xml:space="preserve"> produces the best output with the code it produces to track the stock price of Dollar General as it is functional and provides a URL to get the request from for the stock price itself. </w:t>
-      </w:r>
-      <w:proofErr w:type="spellStart"/>
-      <w:r>
-        <w:rPr>
-          <w:rFonts w:ascii="Times New Roman" w:hAnsi="Times New Roman" w:cs="Times New Roman"/>
-        </w:rPr>
-        <w:t>TinyDolphin</w:t>
-      </w:r>
-      <w:proofErr w:type="spellEnd"/>
-      <w:r>
-        <w:rPr>
-          <w:rFonts w:ascii="Times New Roman" w:hAnsi="Times New Roman" w:cs="Times New Roman"/>
-        </w:rPr>
-        <w:t xml:space="preserve"> and Reader-</w:t>
-      </w:r>
-      <w:proofErr w:type="spellStart"/>
-      <w:r>
-        <w:rPr>
-          <w:rFonts w:ascii="Times New Roman" w:hAnsi="Times New Roman" w:cs="Times New Roman"/>
-        </w:rPr>
-        <w:t>lm</w:t>
-      </w:r>
-      <w:proofErr w:type="spellEnd"/>
-      <w:r>
-        <w:rPr>
-          <w:rFonts w:ascii="Times New Roman" w:hAnsi="Times New Roman" w:cs="Times New Roman"/>
-        </w:rPr>
-        <w:t xml:space="preserve"> produce worse code as </w:t>
-      </w:r>
-      <w:proofErr w:type="spellStart"/>
-      <w:r>
-        <w:rPr>
-          <w:rFonts w:ascii="Times New Roman" w:hAnsi="Times New Roman" w:cs="Times New Roman"/>
-        </w:rPr>
-        <w:t>TinyDolphin</w:t>
-      </w:r>
-      <w:proofErr w:type="spellEnd"/>
-      <w:r>
-        <w:rPr>
-          <w:rFonts w:ascii="Times New Roman" w:hAnsi="Times New Roman" w:cs="Times New Roman"/>
-        </w:rPr>
-        <w:t xml:space="preserve"> does not check if the response is successful from the URL and does not use a dictionary for efficient code. Reader-</w:t>
-      </w:r>
-      <w:proofErr w:type="spellStart"/>
-      <w:r>
-        <w:rPr>
-          <w:rFonts w:ascii="Times New Roman" w:hAnsi="Times New Roman" w:cs="Times New Roman"/>
-        </w:rPr>
-        <w:t>lm’s</w:t>
-      </w:r>
-      <w:proofErr w:type="spellEnd"/>
-      <w:r>
-        <w:rPr>
-          <w:rFonts w:ascii="Times New Roman" w:hAnsi="Times New Roman" w:cs="Times New Roman"/>
-        </w:rPr>
-        <w:t xml:space="preserve"> output is incorrect and incomplete as there </w:t>
-      </w:r>
-      <w:r>
-        <w:rPr>
-          <w:rFonts w:ascii="Times New Roman" w:hAnsi="Times New Roman" w:cs="Times New Roman"/>
-        </w:rPr>
-        <w:t>must</w:t>
-      </w:r>
-      <w:r>
-        <w:rPr>
-          <w:rFonts w:ascii="Times New Roman" w:hAnsi="Times New Roman" w:cs="Times New Roman"/>
-        </w:rPr>
-        <w:t xml:space="preserve"> be other steps before loading the .</w:t>
-      </w:r>
-      <w:proofErr w:type="spellStart"/>
-      <w:r>
-        <w:rPr>
-          <w:rFonts w:ascii="Times New Roman" w:hAnsi="Times New Roman" w:cs="Times New Roman"/>
-        </w:rPr>
-        <w:t>json</w:t>
-      </w:r>
-      <w:proofErr w:type="spellEnd"/>
-      <w:r>
-        <w:rPr>
-          <w:rFonts w:ascii="Times New Roman" w:hAnsi="Times New Roman" w:cs="Times New Roman"/>
-        </w:rPr>
-        <w:t xml:space="preserve"> including writing the output to it and does not have error checks like if the response is successful which can produce or fail to produce an output showing the Dollar General stock price. </w:t>
-      </w:r>
-    </w:p>
-    <w:p>
-      <w:pPr>
-        <w:rPr>
-          <w:rFonts w:ascii="Times New Roman" w:hAnsi="Times New Roman" w:cs="Times New Roman"/>
-        </w:rPr>
-      </w:pPr>
-      <w:r>
-        <w:rPr>
-          <w:rFonts w:ascii="Times New Roman" w:hAnsi="Times New Roman" w:cs="Times New Roman"/>
-        </w:rPr>
-        <w:lastRenderedPageBreak/>
-        <w:t xml:space="preserve">For </w:t>
-      </w:r>
-      <w:r>
-        <w:rPr>
-          <w:rFonts w:ascii="Times New Roman" w:hAnsi="Times New Roman" w:cs="Times New Roman"/>
-        </w:rPr>
-        <w:t>creative</w:t>
-      </w:r>
-      <w:r>
-        <w:rPr>
-          <w:rFonts w:ascii="Times New Roman" w:hAnsi="Times New Roman" w:cs="Times New Roman"/>
-        </w:rPr>
-        <w:t xml:space="preserve"> writing, </w:t>
-      </w:r>
-      <w:proofErr w:type="spellStart"/>
-      <w:r>
-        <w:rPr>
-          <w:rFonts w:ascii="Times New Roman" w:hAnsi="Times New Roman" w:cs="Times New Roman"/>
-        </w:rPr>
-        <w:t>TinyLLama</w:t>
-      </w:r>
-      <w:proofErr w:type="spellEnd"/>
-      <w:r>
-        <w:rPr>
-          <w:rFonts w:ascii="Times New Roman" w:hAnsi="Times New Roman" w:cs="Times New Roman"/>
-        </w:rPr>
-        <w:t xml:space="preserve"> produces the most complete and compelling story as it follows the prompt with being unique and wacky while longest in length. </w:t>
-      </w:r>
-      <w:proofErr w:type="spellStart"/>
-      <w:r>
-        <w:rPr>
-          <w:rFonts w:ascii="Times New Roman" w:hAnsi="Times New Roman" w:cs="Times New Roman"/>
-        </w:rPr>
-        <w:t>TinyDolphin</w:t>
-      </w:r>
-      <w:proofErr w:type="spellEnd"/>
-      <w:r>
-        <w:rPr>
-          <w:rFonts w:ascii="Times New Roman" w:hAnsi="Times New Roman" w:cs="Times New Roman"/>
-        </w:rPr>
-        <w:t xml:space="preserve"> produces a good </w:t>
-      </w:r>
-      <w:r>
-        <w:rPr>
-          <w:rFonts w:ascii="Times New Roman" w:hAnsi="Times New Roman" w:cs="Times New Roman"/>
-        </w:rPr>
-        <w:t xml:space="preserve">story however, it is not as long or interesting as the </w:t>
-      </w:r>
-      <w:proofErr w:type="spellStart"/>
-      <w:r>
-        <w:rPr>
-          <w:rFonts w:ascii="Times New Roman" w:hAnsi="Times New Roman" w:cs="Times New Roman"/>
-        </w:rPr>
-        <w:t>TinyLLama</w:t>
-      </w:r>
-      <w:proofErr w:type="spellEnd"/>
-      <w:r>
-        <w:rPr>
-          <w:rFonts w:ascii="Times New Roman" w:hAnsi="Times New Roman" w:cs="Times New Roman"/>
-        </w:rPr>
-        <w:t xml:space="preserve"> version and feels even more generic. Reader-</w:t>
-      </w:r>
-      <w:proofErr w:type="spellStart"/>
-      <w:r>
-        <w:rPr>
-          <w:rFonts w:ascii="Times New Roman" w:hAnsi="Times New Roman" w:cs="Times New Roman"/>
-        </w:rPr>
-        <w:t>lm</w:t>
-      </w:r>
-      <w:proofErr w:type="spellEnd"/>
-      <w:r>
-        <w:rPr>
-          <w:rFonts w:ascii="Times New Roman" w:hAnsi="Times New Roman" w:cs="Times New Roman"/>
-        </w:rPr>
-        <w:t xml:space="preserve"> failed to produce a story and did not write anything informative or with substance which shows that the model </w:t>
-      </w:r>
-      <w:r>
-        <w:rPr>
-          <w:rFonts w:ascii="Times New Roman" w:hAnsi="Times New Roman" w:cs="Times New Roman"/>
-        </w:rPr>
-        <w:t>can’t generate</w:t>
-      </w:r>
-      <w:r>
-        <w:rPr>
-          <w:rFonts w:ascii="Times New Roman" w:hAnsi="Times New Roman" w:cs="Times New Roman"/>
-        </w:rPr>
-        <w:t xml:space="preserve"> a story or at least from a prompt. </w:t>
-      </w:r>
-    </w:p>
-    <w:p>
-      <w:pPr>
-        <w:rPr>
-          <w:rFonts w:ascii="Times New Roman" w:hAnsi="Times New Roman" w:cs="Times New Roman"/>
-        </w:rPr>
-      </w:pPr>
-      <w:r>
-        <w:rPr>
-          <w:rFonts w:ascii="Times New Roman" w:hAnsi="Times New Roman" w:cs="Times New Roman"/>
-        </w:rPr>
-        <w:t xml:space="preserve">In terms of the performance of the models, </w:t>
-      </w:r>
-      <w:proofErr w:type="spellStart"/>
-      <w:r>
-        <w:rPr>
-          <w:rFonts w:ascii="Times New Roman" w:hAnsi="Times New Roman" w:cs="Times New Roman"/>
-        </w:rPr>
-        <w:t>TinyLLama</w:t>
-      </w:r>
-      <w:proofErr w:type="spellEnd"/>
-      <w:r>
-        <w:rPr>
-          <w:rFonts w:ascii="Times New Roman" w:hAnsi="Times New Roman" w:cs="Times New Roman"/>
-        </w:rPr>
-        <w:t xml:space="preserve"> performed the best as it took the quickest to generate a response and used the least memory and CPU usage which makes it efficient and more workable for less powerful machines. Reader-</w:t>
-      </w:r>
-      <w:proofErr w:type="spellStart"/>
-      <w:r>
-        <w:rPr>
-          <w:rFonts w:ascii="Times New Roman" w:hAnsi="Times New Roman" w:cs="Times New Roman"/>
-        </w:rPr>
-        <w:t>lm</w:t>
-      </w:r>
-      <w:proofErr w:type="spellEnd"/>
-      <w:r>
-        <w:rPr>
-          <w:rFonts w:ascii="Times New Roman" w:hAnsi="Times New Roman" w:cs="Times New Roman"/>
-        </w:rPr>
-        <w:t xml:space="preserve"> performed the worst as it took the longest to generate a response and used the most amount of memory and CPU power which makes it inefficient and less workable for weaker machines, making it more usable on higher end machines. </w:t>
-      </w:r>
-    </w:p>
-    <w:p>
-      <w:pPr>
-        <w:rPr>
-          <w:rFonts w:ascii="Times New Roman" w:hAnsi="Times New Roman" w:cs="Times New Roman"/>
-        </w:rPr>
-      </w:pPr>
-      <w:r>
-        <w:rPr>
-          <w:rFonts w:ascii="Times New Roman" w:hAnsi="Times New Roman" w:cs="Times New Roman"/>
-        </w:rPr>
-        <w:t xml:space="preserve">In terms of the multilingual capabilities, I had a prompt where the models had to generate a paragraph in Hebrew, Japanese, and French and then had to translate it fully into English as the directions specified. </w:t>
-      </w:r>
-      <w:proofErr w:type="spellStart"/>
-      <w:r>
-        <w:rPr>
-          <w:rFonts w:ascii="Times New Roman" w:hAnsi="Times New Roman" w:cs="Times New Roman"/>
-        </w:rPr>
-        <w:t>TinyDolphin</w:t>
-      </w:r>
-      <w:proofErr w:type="spellEnd"/>
-      <w:r>
-        <w:rPr>
-          <w:rFonts w:ascii="Times New Roman" w:hAnsi="Times New Roman" w:cs="Times New Roman"/>
-        </w:rPr>
-        <w:t xml:space="preserve"> ended up accomplishing the task correctly while </w:t>
-      </w:r>
-      <w:proofErr w:type="spellStart"/>
-      <w:r>
-        <w:rPr>
-          <w:rFonts w:ascii="Times New Roman" w:hAnsi="Times New Roman" w:cs="Times New Roman"/>
-        </w:rPr>
-        <w:t>TinyLLama</w:t>
-      </w:r>
-      <w:proofErr w:type="spellEnd"/>
-      <w:r>
-        <w:rPr>
-          <w:rFonts w:ascii="Times New Roman" w:hAnsi="Times New Roman" w:cs="Times New Roman"/>
-        </w:rPr>
-        <w:t xml:space="preserve"> and Reader-</w:t>
-      </w:r>
-      <w:proofErr w:type="spellStart"/>
-      <w:r>
-        <w:rPr>
-          <w:rFonts w:ascii="Times New Roman" w:hAnsi="Times New Roman" w:cs="Times New Roman"/>
-        </w:rPr>
-        <w:t>lm</w:t>
-      </w:r>
-      <w:proofErr w:type="spellEnd"/>
-      <w:r>
-        <w:rPr>
-          <w:rFonts w:ascii="Times New Roman" w:hAnsi="Times New Roman" w:cs="Times New Roman"/>
-        </w:rPr>
-        <w:t xml:space="preserve"> </w:t>
-      </w:r>
-      <w:r>
-        <w:rPr>
-          <w:rFonts w:ascii="Times New Roman" w:hAnsi="Times New Roman" w:cs="Times New Roman"/>
-        </w:rPr>
-        <w:t>couldn’t</w:t>
-      </w:r>
-      <w:r>
-        <w:rPr>
-          <w:rFonts w:ascii="Times New Roman" w:hAnsi="Times New Roman" w:cs="Times New Roman"/>
-        </w:rPr>
-        <w:t xml:space="preserve"> complete it. </w:t>
-      </w:r>
-      <w:proofErr w:type="spellStart"/>
-      <w:r>
-        <w:rPr>
-          <w:rFonts w:ascii="Times New Roman" w:hAnsi="Times New Roman" w:cs="Times New Roman"/>
-        </w:rPr>
-        <w:t>TinyDolphin</w:t>
-      </w:r>
-      <w:proofErr w:type="spellEnd"/>
-      <w:r>
-        <w:rPr>
-          <w:rFonts w:ascii="Times New Roman" w:hAnsi="Times New Roman" w:cs="Times New Roman"/>
-        </w:rPr>
-        <w:t xml:space="preserve"> produced </w:t>
-      </w:r>
-      <w:r>
-        <w:rPr>
-          <w:rFonts w:ascii="Times New Roman" w:hAnsi="Times New Roman" w:cs="Times New Roman"/>
-        </w:rPr>
-        <w:t xml:space="preserve">the best response but has errors and doesn’t provide the correct translations which means that it struggles with language generation and detection. </w:t>
-      </w:r>
-      <w:proofErr w:type="spellStart"/>
-      <w:r>
-        <w:rPr>
-          <w:rFonts w:ascii="Times New Roman" w:hAnsi="Times New Roman" w:cs="Times New Roman"/>
-        </w:rPr>
-        <w:t>TinyLLama</w:t>
-      </w:r>
-      <w:proofErr w:type="spellEnd"/>
-      <w:r>
-        <w:rPr>
-          <w:rFonts w:ascii="Times New Roman" w:hAnsi="Times New Roman" w:cs="Times New Roman"/>
-        </w:rPr>
-        <w:t xml:space="preserve"> produced a full paragraph in Hebrew with an accurate English translation, but did not do Japanese and French as my prompt dictated. </w:t>
-      </w:r>
-      <w:r>
-        <w:rPr>
-          <w:rFonts w:ascii="Times New Roman" w:hAnsi="Times New Roman" w:cs="Times New Roman"/>
-        </w:rPr>
-        <w:t>Reader-</w:t>
-      </w:r>
-      <w:proofErr w:type="spellStart"/>
-      <w:r>
-        <w:rPr>
-          <w:rFonts w:ascii="Times New Roman" w:hAnsi="Times New Roman" w:cs="Times New Roman"/>
-        </w:rPr>
-        <w:t>lm</w:t>
-      </w:r>
-      <w:proofErr w:type="spellEnd"/>
-      <w:r>
-        <w:rPr>
-          <w:rFonts w:ascii="Times New Roman" w:hAnsi="Times New Roman" w:cs="Times New Roman"/>
-        </w:rPr>
-        <w:t xml:space="preserve"> failed to recognize my </w:t>
-      </w:r>
-      <w:r>
-        <w:rPr>
-          <w:rFonts w:ascii="Times New Roman" w:hAnsi="Times New Roman" w:cs="Times New Roman"/>
-        </w:rPr>
-        <w:t xml:space="preserve">prompt and generate an output which means that the model isn’t configured to understand different languages and provide a translation for them. </w:t>
-      </w:r>
-    </w:p>
-    <w:p>
-      <w:pPr>
-        <w:rPr>
-          <w:rFonts w:ascii="Times New Roman" w:hAnsi="Times New Roman" w:cs="Times New Roman"/>
-        </w:rPr>
-      </w:pPr>
-      <w:r>
-        <w:rPr>
-          <w:rFonts w:ascii="Times New Roman" w:hAnsi="Times New Roman" w:cs="Times New Roman"/>
-        </w:rPr>
-        <w:t xml:space="preserve">The evaluations provided were accurate and adhered to the format I requested which is a F to A scale although, they were lengthy and at times unclear which is inefficient and confusing for the user. </w:t>
-      </w:r>
-      <w:r>
-        <w:rPr>
-          <w:rFonts w:ascii="Times New Roman" w:hAnsi="Times New Roman" w:cs="Times New Roman"/>
-        </w:rPr>
-        <w:t xml:space="preserve">A standard or more complex model might perform better at evaluations, but the response given </w:t>
-      </w:r>
-      <w:r>
-        <w:rPr>
-          <w:rFonts w:ascii="Times New Roman" w:hAnsi="Times New Roman" w:cs="Times New Roman"/>
-        </w:rPr>
-        <w:t>is</w:t>
-      </w:r>
-      <w:r>
-        <w:rPr>
-          <w:rFonts w:ascii="Times New Roman" w:hAnsi="Times New Roman" w:cs="Times New Roman"/>
-        </w:rPr>
-        <w:t xml:space="preserve"> sufficient and clearly </w:t>
-      </w:r>
-      <w:r>
-        <w:rPr>
-          <w:rFonts w:ascii="Times New Roman" w:hAnsi="Times New Roman" w:cs="Times New Roman"/>
-        </w:rPr>
-        <w:t>judges</w:t>
-      </w:r>
-      <w:r>
-        <w:rPr>
-          <w:rFonts w:ascii="Times New Roman" w:hAnsi="Times New Roman" w:cs="Times New Roman"/>
-        </w:rPr>
-        <w:t xml:space="preserve"> the models at their core capabilities. </w:t>
-      </w:r>
-    </w:p>
-    <w:p>
-      <w:pPr>
-        <w:rPr>
-          <w:rFonts w:ascii="Times New Roman" w:hAnsi="Times New Roman" w:cs="Times New Roman"/>
-        </w:rPr>
-      </w:pPr>
-    </w:p>
-    <w:p>
-      <w:pPr>
+        <w:t>Prompts (handwritten by me):</w:t>
+      </w:r>
+    </w:p>
+    <w:p>
+      <w:pPr>
+        <w:rPr>
+          <w:rFonts w:ascii="Times New Roman" w:hAnsi="Times New Roman" w:cs="Times New Roman"/>
+        </w:rPr>
+      </w:pPr>
+      <w:r>
         <w:rPr>
           <w:rFonts w:ascii="Times New Roman" w:hAnsi="Times New Roman" w:cs="Times New Roman"/>
           <w:b/>
           <w:bCs/>
         </w:rPr>
+        <w:t>Text Summarization:</w:t>
+      </w:r>
+      <w:r>
+        <w:rPr>
+          <w:rFonts w:ascii="Times New Roman" w:hAnsi="Times New Roman" w:cs="Times New Roman"/>
+        </w:rPr>
+        <w:t xml:space="preserve"> “</w:t>
+      </w:r>
+      <w:r>
+        <w:rPr>
+          <w:rFonts w:ascii="Times New Roman" w:hAnsi="Times New Roman" w:cs="Times New Roman"/>
+        </w:rPr>
+        <w:t>Summarize the following text about Jewish delis in NYC, focusing on their history, culture, and current challenges</w:t>
+      </w:r>
+      <w:r>
+        <w:rPr>
+          <w:rFonts w:ascii="Times New Roman" w:hAnsi="Times New Roman" w:cs="Times New Roman"/>
+        </w:rPr>
+        <w:t>”</w:t>
+      </w:r>
+    </w:p>
+    <w:p>
+      <w:pPr>
+        <w:rPr>
+          <w:rFonts w:ascii="Times New Roman" w:hAnsi="Times New Roman" w:cs="Times New Roman"/>
+        </w:rPr>
       </w:pPr>
       <w:r>
         <w:rPr>
@@ -1301,6 +890,969 @@
           <w:b/>
           <w:bCs/>
         </w:rPr>
+        <w:t>Simple Code Generation:</w:t>
+      </w:r>
+      <w:r>
+        <w:rPr>
+          <w:rFonts w:ascii="Times New Roman" w:hAnsi="Times New Roman" w:cs="Times New Roman"/>
+        </w:rPr>
+        <w:t xml:space="preserve"> </w:t>
+      </w:r>
+      <w:r>
+        <w:rPr>
+          <w:rFonts w:ascii="Times New Roman" w:hAnsi="Times New Roman" w:cs="Times New Roman"/>
+        </w:rPr>
+        <w:t>“</w:t>
+      </w:r>
+      <w:r>
+        <w:rPr>
+          <w:rFonts w:ascii="Times New Roman" w:hAnsi="Times New Roman" w:cs="Times New Roman"/>
+        </w:rPr>
+        <w:t xml:space="preserve">Generate code based </w:t>
+      </w:r>
+      <w:proofErr w:type="gramStart"/>
+      <w:r>
+        <w:rPr>
+          <w:rFonts w:ascii="Times New Roman" w:hAnsi="Times New Roman" w:cs="Times New Roman"/>
+        </w:rPr>
+        <w:t>off of</w:t>
+      </w:r>
+      <w:proofErr w:type="gramEnd"/>
+      <w:r>
+        <w:rPr>
+          <w:rFonts w:ascii="Times New Roman" w:hAnsi="Times New Roman" w:cs="Times New Roman"/>
+        </w:rPr>
+        <w:t xml:space="preserve"> the prompt</w:t>
+      </w:r>
+      <w:r>
+        <w:rPr>
+          <w:rFonts w:ascii="Times New Roman" w:hAnsi="Times New Roman" w:cs="Times New Roman"/>
+        </w:rPr>
+        <w:t>.</w:t>
+      </w:r>
+      <w:r>
+        <w:rPr>
+          <w:rFonts w:ascii="Times New Roman" w:hAnsi="Times New Roman" w:cs="Times New Roman"/>
+        </w:rPr>
+        <w:t xml:space="preserve"> </w:t>
+      </w:r>
+      <w:r>
+        <w:rPr>
+          <w:rFonts w:ascii="Times New Roman" w:hAnsi="Times New Roman" w:cs="Times New Roman"/>
+        </w:rPr>
+        <w:t>Generate a simple function that can pull the latest information about the Dollar General stock</w:t>
+      </w:r>
+      <w:r>
+        <w:rPr>
+          <w:rFonts w:ascii="Times New Roman" w:hAnsi="Times New Roman" w:cs="Times New Roman"/>
+        </w:rPr>
+        <w:t>”</w:t>
+      </w:r>
+    </w:p>
+    <w:p>
+      <w:pPr>
+        <w:rPr>
+          <w:rFonts w:ascii="Times New Roman" w:hAnsi="Times New Roman" w:cs="Times New Roman"/>
+        </w:rPr>
+      </w:pPr>
+      <w:r>
+        <w:rPr>
+          <w:rFonts w:ascii="Times New Roman" w:hAnsi="Times New Roman" w:cs="Times New Roman"/>
+          <w:b/>
+          <w:bCs/>
+        </w:rPr>
+        <w:t>Creative Writing:</w:t>
+      </w:r>
+      <w:r>
+        <w:rPr>
+          <w:rFonts w:ascii="Times New Roman" w:hAnsi="Times New Roman" w:cs="Times New Roman"/>
+        </w:rPr>
+        <w:t xml:space="preserve"> </w:t>
+      </w:r>
+      <w:r>
+        <w:rPr>
+          <w:rFonts w:ascii="Times New Roman" w:hAnsi="Times New Roman" w:cs="Times New Roman"/>
+        </w:rPr>
+        <w:t>“</w:t>
+      </w:r>
+      <w:r>
+        <w:rPr>
+          <w:rFonts w:ascii="Times New Roman" w:hAnsi="Times New Roman" w:cs="Times New Roman"/>
+        </w:rPr>
+        <w:t xml:space="preserve">Generate a short story based </w:t>
+      </w:r>
+      <w:proofErr w:type="gramStart"/>
+      <w:r>
+        <w:rPr>
+          <w:rFonts w:ascii="Times New Roman" w:hAnsi="Times New Roman" w:cs="Times New Roman"/>
+        </w:rPr>
+        <w:t>off of</w:t>
+      </w:r>
+      <w:proofErr w:type="gramEnd"/>
+      <w:r>
+        <w:rPr>
+          <w:rFonts w:ascii="Times New Roman" w:hAnsi="Times New Roman" w:cs="Times New Roman"/>
+        </w:rPr>
+        <w:t xml:space="preserve"> a unique prompt</w:t>
+      </w:r>
+      <w:r>
+        <w:rPr>
+          <w:rFonts w:ascii="Times New Roman" w:hAnsi="Times New Roman" w:cs="Times New Roman"/>
+        </w:rPr>
+        <w:t xml:space="preserve">. </w:t>
+      </w:r>
+      <w:r>
+        <w:rPr>
+          <w:rFonts w:ascii="Times New Roman" w:hAnsi="Times New Roman" w:cs="Times New Roman"/>
+        </w:rPr>
+        <w:t xml:space="preserve">Generate a short story that follows the adventures of Sonic the Hedgehog as he </w:t>
+      </w:r>
+      <w:proofErr w:type="gramStart"/>
+      <w:r>
+        <w:rPr>
+          <w:rFonts w:ascii="Times New Roman" w:hAnsi="Times New Roman" w:cs="Times New Roman"/>
+        </w:rPr>
+        <w:t>falls down</w:t>
+      </w:r>
+      <w:proofErr w:type="gramEnd"/>
+      <w:r>
+        <w:rPr>
+          <w:rFonts w:ascii="Times New Roman" w:hAnsi="Times New Roman" w:cs="Times New Roman"/>
+        </w:rPr>
+        <w:t xml:space="preserve"> from grace and Shadow</w:t>
+      </w:r>
+      <w:r>
+        <w:rPr>
+          <w:rFonts w:ascii="Times New Roman" w:hAnsi="Times New Roman" w:cs="Times New Roman"/>
+        </w:rPr>
+        <w:t xml:space="preserve"> </w:t>
+      </w:r>
+      <w:r>
+        <w:rPr>
+          <w:rFonts w:ascii="Times New Roman" w:hAnsi="Times New Roman" w:cs="Times New Roman"/>
+        </w:rPr>
+        <w:t>ends up replacing him. Make it funny too and don't be afraid to get wacky with it!</w:t>
+      </w:r>
+      <w:r>
+        <w:rPr>
+          <w:rFonts w:ascii="Times New Roman" w:hAnsi="Times New Roman" w:cs="Times New Roman"/>
+        </w:rPr>
+        <w:t>”</w:t>
+      </w:r>
+    </w:p>
+    <w:p>
+      <w:pPr>
+        <w:rPr>
+          <w:rFonts w:ascii="Times New Roman" w:hAnsi="Times New Roman" w:cs="Times New Roman"/>
+        </w:rPr>
+      </w:pPr>
+      <w:r>
+        <w:rPr>
+          <w:rFonts w:ascii="Times New Roman" w:hAnsi="Times New Roman" w:cs="Times New Roman"/>
+          <w:b/>
+          <w:bCs/>
+        </w:rPr>
+        <w:t>Multilingual:</w:t>
+      </w:r>
+      <w:r>
+        <w:rPr>
+          <w:rFonts w:ascii="Times New Roman" w:hAnsi="Times New Roman" w:cs="Times New Roman"/>
+        </w:rPr>
+        <w:t xml:space="preserve"> </w:t>
+      </w:r>
+      <w:r>
+        <w:rPr>
+          <w:rFonts w:ascii="Times New Roman" w:hAnsi="Times New Roman" w:cs="Times New Roman"/>
+        </w:rPr>
+        <w:t>“</w:t>
+      </w:r>
+      <w:r>
+        <w:rPr>
+          <w:rFonts w:ascii="Times New Roman" w:hAnsi="Times New Roman" w:cs="Times New Roman"/>
+        </w:rPr>
+        <w:t>Generate paragraphs in 3 SPECIFIED languages and translate them all to English. Show both original language and translation to English</w:t>
+      </w:r>
+      <w:r>
+        <w:rPr>
+          <w:rFonts w:ascii="Times New Roman" w:hAnsi="Times New Roman" w:cs="Times New Roman"/>
+        </w:rPr>
+        <w:t xml:space="preserve">. </w:t>
+      </w:r>
+      <w:r>
+        <w:rPr>
+          <w:rFonts w:ascii="Times New Roman" w:hAnsi="Times New Roman" w:cs="Times New Roman"/>
+        </w:rPr>
+        <w:t>Generate a paragraph in Hebrew, Japanese, and French and then translate it to English.</w:t>
+      </w:r>
+      <w:r>
+        <w:rPr>
+          <w:rFonts w:ascii="Times New Roman" w:hAnsi="Times New Roman" w:cs="Times New Roman"/>
+        </w:rPr>
+        <w:t xml:space="preserve"> </w:t>
+      </w:r>
+      <w:r>
+        <w:rPr>
+          <w:rFonts w:ascii="Times New Roman" w:hAnsi="Times New Roman" w:cs="Times New Roman"/>
+        </w:rPr>
+        <w:t>Show both the paragraph in the original language and translation in English.</w:t>
+      </w:r>
+      <w:r>
+        <w:rPr>
+          <w:rFonts w:ascii="Times New Roman" w:hAnsi="Times New Roman" w:cs="Times New Roman"/>
+        </w:rPr>
+        <w:t>”</w:t>
+      </w:r>
+    </w:p>
+    <w:p>
+      <w:pPr>
+        <w:rPr>
+          <w:rFonts w:ascii="Times New Roman" w:hAnsi="Times New Roman" w:cs="Times New Roman"/>
+        </w:rPr>
+      </w:pPr>
+    </w:p>
+    <w:p>
+      <w:pPr>
+        <w:rPr>
+          <w:rFonts w:ascii="Times New Roman" w:hAnsi="Times New Roman" w:cs="Times New Roman"/>
+          <w:b/>
+          <w:bCs/>
+        </w:rPr>
+      </w:pPr>
+      <w:r>
+        <w:rPr>
+          <w:rFonts w:ascii="Times New Roman" w:hAnsi="Times New Roman" w:cs="Times New Roman"/>
+          <w:b/>
+          <w:bCs/>
+        </w:rPr>
+        <w:lastRenderedPageBreak/>
+        <w:t xml:space="preserve">Evaluations: </w:t>
+      </w:r>
+    </w:p>
+    <w:p>
+      <w:pPr>
+        <w:rPr>
+          <w:rFonts w:ascii="Times New Roman" w:hAnsi="Times New Roman" w:cs="Times New Roman"/>
+        </w:rPr>
+      </w:pPr>
+      <w:proofErr w:type="spellStart"/>
+      <w:r>
+        <w:rPr>
+          <w:rFonts w:ascii="Times New Roman" w:hAnsi="Times New Roman" w:cs="Times New Roman"/>
+        </w:rPr>
+        <w:t>f"As</w:t>
+      </w:r>
+      <w:proofErr w:type="spellEnd"/>
+      <w:r>
+        <w:rPr>
+          <w:rFonts w:ascii="Times New Roman" w:hAnsi="Times New Roman" w:cs="Times New Roman"/>
+        </w:rPr>
+        <w:t xml:space="preserve"> a grader, rate the following {task} response for its quality and accuracy of truthful information."</w:t>
+      </w:r>
+    </w:p>
+    <w:p>
+      <w:pPr>
+        <w:rPr>
+          <w:rFonts w:ascii="Times New Roman" w:hAnsi="Times New Roman" w:cs="Times New Roman"/>
+        </w:rPr>
+      </w:pPr>
+      <w:r>
+        <w:rPr>
+          <w:rFonts w:ascii="Times New Roman" w:hAnsi="Times New Roman" w:cs="Times New Roman"/>
+        </w:rPr>
+        <w:t xml:space="preserve"> </w:t>
+      </w:r>
+      <w:proofErr w:type="spellStart"/>
+      <w:r>
+        <w:rPr>
+          <w:rFonts w:ascii="Times New Roman" w:hAnsi="Times New Roman" w:cs="Times New Roman"/>
+        </w:rPr>
+        <w:t>f"</w:t>
+      </w:r>
+      <w:proofErr w:type="gramStart"/>
+      <w:r>
+        <w:rPr>
+          <w:rFonts w:ascii="Times New Roman" w:hAnsi="Times New Roman" w:cs="Times New Roman"/>
+        </w:rPr>
+        <w:t>Prompt</w:t>
+      </w:r>
+      <w:proofErr w:type="spellEnd"/>
+      <w:r>
+        <w:rPr>
+          <w:rFonts w:ascii="Times New Roman" w:hAnsi="Times New Roman" w:cs="Times New Roman"/>
+        </w:rPr>
+        <w:t>: {</w:t>
+      </w:r>
+      <w:proofErr w:type="gramEnd"/>
+      <w:r>
+        <w:rPr>
+          <w:rFonts w:ascii="Times New Roman" w:hAnsi="Times New Roman" w:cs="Times New Roman"/>
+        </w:rPr>
+        <w:t>prompt}\n\</w:t>
+      </w:r>
+      <w:proofErr w:type="spellStart"/>
+      <w:r>
+        <w:rPr>
+          <w:rFonts w:ascii="Times New Roman" w:hAnsi="Times New Roman" w:cs="Times New Roman"/>
+        </w:rPr>
+        <w:t>nResponse</w:t>
+      </w:r>
+      <w:proofErr w:type="spellEnd"/>
+      <w:r>
+        <w:rPr>
+          <w:rFonts w:ascii="Times New Roman" w:hAnsi="Times New Roman" w:cs="Times New Roman"/>
+        </w:rPr>
+        <w:t>: {response}\n\</w:t>
+      </w:r>
+      <w:proofErr w:type="spellStart"/>
+      <w:r>
+        <w:rPr>
+          <w:rFonts w:ascii="Times New Roman" w:hAnsi="Times New Roman" w:cs="Times New Roman"/>
+        </w:rPr>
+        <w:t>nProvide</w:t>
+      </w:r>
+      <w:proofErr w:type="spellEnd"/>
+      <w:r>
+        <w:rPr>
+          <w:rFonts w:ascii="Times New Roman" w:hAnsi="Times New Roman" w:cs="Times New Roman"/>
+        </w:rPr>
+        <w:t xml:space="preserve"> a letter grade from F to A and </w:t>
+      </w:r>
+      <w:proofErr w:type="spellStart"/>
+      <w:proofErr w:type="gramStart"/>
+      <w:r>
+        <w:rPr>
+          <w:rFonts w:ascii="Times New Roman" w:hAnsi="Times New Roman" w:cs="Times New Roman"/>
+        </w:rPr>
+        <w:t>a</w:t>
+      </w:r>
+      <w:proofErr w:type="spellEnd"/>
+      <w:proofErr w:type="gramEnd"/>
+      <w:r>
+        <w:rPr>
+          <w:rFonts w:ascii="Times New Roman" w:hAnsi="Times New Roman" w:cs="Times New Roman"/>
+        </w:rPr>
+        <w:t xml:space="preserve"> explanation behind decision."</w:t>
+      </w:r>
+    </w:p>
+    <w:p>
+      <w:pPr>
+        <w:rPr>
+          <w:rFonts w:ascii="Times New Roman" w:hAnsi="Times New Roman" w:cs="Times New Roman"/>
+        </w:rPr>
+      </w:pPr>
+      <w:proofErr w:type="spellStart"/>
+      <w:r>
+        <w:rPr>
+          <w:rFonts w:ascii="Times New Roman" w:hAnsi="Times New Roman" w:cs="Times New Roman"/>
+        </w:rPr>
+        <w:t>f</w:t>
+      </w:r>
+      <w:r>
+        <w:rPr>
+          <w:rFonts w:ascii="Times New Roman" w:hAnsi="Times New Roman" w:cs="Times New Roman"/>
+        </w:rPr>
+        <w:t>"Only</w:t>
+      </w:r>
+      <w:proofErr w:type="spellEnd"/>
+      <w:r>
+        <w:rPr>
+          <w:rFonts w:ascii="Times New Roman" w:hAnsi="Times New Roman" w:cs="Times New Roman"/>
+        </w:rPr>
+        <w:t xml:space="preserve"> grade on the F to A scale and do not use numerical values. Please grade accordingly like a human."</w:t>
+      </w:r>
+    </w:p>
+    <w:p>
+      <w:pPr>
+        <w:rPr>
+          <w:rFonts w:ascii="Times New Roman" w:hAnsi="Times New Roman" w:cs="Times New Roman"/>
+        </w:rPr>
+      </w:pPr>
+    </w:p>
+    <w:p>
+      <w:pPr>
+        <w:rPr>
+          <w:rFonts w:ascii="Times New Roman" w:hAnsi="Times New Roman" w:cs="Times New Roman"/>
+        </w:rPr>
+      </w:pPr>
+      <w:r>
+        <w:rPr>
+          <w:rFonts w:ascii="Times New Roman" w:hAnsi="Times New Roman" w:cs="Times New Roman"/>
+        </w:rPr>
+        <w:t xml:space="preserve">For the basic exploration tasks and the focused experimentation with the multilingual capabilities of the LLM models, I found all three models to work and to be effective albeit, differences in response quality, resource management, and evaluation metrics. </w:t>
+      </w:r>
+      <w:r>
+        <w:rPr>
+          <w:rFonts w:ascii="Times New Roman" w:hAnsi="Times New Roman" w:cs="Times New Roman"/>
+        </w:rPr>
+        <w:t xml:space="preserve">The general questions, defined by Q&amp;A, were all answered in detail, but </w:t>
+      </w:r>
+      <w:proofErr w:type="spellStart"/>
+      <w:r>
+        <w:rPr>
+          <w:rFonts w:ascii="Times New Roman" w:hAnsi="Times New Roman" w:cs="Times New Roman"/>
+        </w:rPr>
+        <w:t>TinyDolphin</w:t>
+      </w:r>
+      <w:proofErr w:type="spellEnd"/>
+      <w:r>
+        <w:rPr>
+          <w:rFonts w:ascii="Times New Roman" w:hAnsi="Times New Roman" w:cs="Times New Roman"/>
+        </w:rPr>
+        <w:t xml:space="preserve"> has the worst quality answer out of the three models with Reader-</w:t>
+      </w:r>
+      <w:proofErr w:type="spellStart"/>
+      <w:r>
+        <w:rPr>
+          <w:rFonts w:ascii="Times New Roman" w:hAnsi="Times New Roman" w:cs="Times New Roman"/>
+        </w:rPr>
+        <w:t>lm</w:t>
+      </w:r>
+      <w:proofErr w:type="spellEnd"/>
+      <w:r>
+        <w:rPr>
+          <w:rFonts w:ascii="Times New Roman" w:hAnsi="Times New Roman" w:cs="Times New Roman"/>
+        </w:rPr>
+        <w:t xml:space="preserve"> having the best quality answer. </w:t>
+      </w:r>
+      <w:proofErr w:type="spellStart"/>
+      <w:r>
+        <w:rPr>
+          <w:rFonts w:ascii="Times New Roman" w:hAnsi="Times New Roman" w:cs="Times New Roman"/>
+        </w:rPr>
+        <w:t>TinyLLama</w:t>
+      </w:r>
+      <w:proofErr w:type="spellEnd"/>
+      <w:r>
+        <w:rPr>
+          <w:rFonts w:ascii="Times New Roman" w:hAnsi="Times New Roman" w:cs="Times New Roman"/>
+        </w:rPr>
+        <w:t xml:space="preserve"> is in the middle as it does provide a quality answer, but Reader-</w:t>
+      </w:r>
+      <w:proofErr w:type="spellStart"/>
+      <w:r>
+        <w:rPr>
+          <w:rFonts w:ascii="Times New Roman" w:hAnsi="Times New Roman" w:cs="Times New Roman"/>
+        </w:rPr>
+        <w:t>lm</w:t>
+      </w:r>
+      <w:proofErr w:type="spellEnd"/>
+      <w:r>
+        <w:rPr>
+          <w:rFonts w:ascii="Times New Roman" w:hAnsi="Times New Roman" w:cs="Times New Roman"/>
+        </w:rPr>
+        <w:t xml:space="preserve"> still includes more detail and pulls from actual internet sources, so the user can read about additional information. </w:t>
+      </w:r>
+    </w:p>
+    <w:p>
+      <w:pPr>
+        <w:rPr>
+          <w:rFonts w:ascii="Times New Roman" w:hAnsi="Times New Roman" w:cs="Times New Roman"/>
+        </w:rPr>
+      </w:pPr>
+      <w:r>
+        <w:rPr>
+          <w:rFonts w:ascii="Times New Roman" w:hAnsi="Times New Roman" w:cs="Times New Roman"/>
+        </w:rPr>
+        <w:t xml:space="preserve">For the text summarization, </w:t>
+      </w:r>
+      <w:proofErr w:type="spellStart"/>
+      <w:r>
+        <w:rPr>
+          <w:rFonts w:ascii="Times New Roman" w:hAnsi="Times New Roman" w:cs="Times New Roman"/>
+        </w:rPr>
+        <w:t>TinyDolphin</w:t>
+      </w:r>
+      <w:proofErr w:type="spellEnd"/>
+      <w:r>
+        <w:rPr>
+          <w:rFonts w:ascii="Times New Roman" w:hAnsi="Times New Roman" w:cs="Times New Roman"/>
+        </w:rPr>
+        <w:t xml:space="preserve"> surprisingly performs the best as it has the shortest summary and does not copy everything word for word which is sufficient for a realistic summary. </w:t>
+      </w:r>
+      <w:proofErr w:type="spellStart"/>
+      <w:r>
+        <w:rPr>
+          <w:rFonts w:ascii="Times New Roman" w:hAnsi="Times New Roman" w:cs="Times New Roman"/>
+        </w:rPr>
+        <w:t>TinyLLama</w:t>
+      </w:r>
+      <w:proofErr w:type="spellEnd"/>
+      <w:r>
+        <w:rPr>
+          <w:rFonts w:ascii="Times New Roman" w:hAnsi="Times New Roman" w:cs="Times New Roman"/>
+        </w:rPr>
+        <w:t xml:space="preserve"> performs well, but the summary is longer than </w:t>
+      </w:r>
+      <w:proofErr w:type="spellStart"/>
+      <w:r>
+        <w:rPr>
+          <w:rFonts w:ascii="Times New Roman" w:hAnsi="Times New Roman" w:cs="Times New Roman"/>
+        </w:rPr>
+        <w:t>TinyDolphin</w:t>
+      </w:r>
+      <w:proofErr w:type="spellEnd"/>
+      <w:r>
+        <w:rPr>
+          <w:rFonts w:ascii="Times New Roman" w:hAnsi="Times New Roman" w:cs="Times New Roman"/>
+        </w:rPr>
+        <w:t xml:space="preserve"> and reads more from the text I hard coded in than producing a realistic summary. Reader-</w:t>
+      </w:r>
+      <w:proofErr w:type="spellStart"/>
+      <w:r>
+        <w:rPr>
+          <w:rFonts w:ascii="Times New Roman" w:hAnsi="Times New Roman" w:cs="Times New Roman"/>
+        </w:rPr>
+        <w:t>lm</w:t>
+      </w:r>
+      <w:proofErr w:type="spellEnd"/>
+      <w:r>
+        <w:rPr>
+          <w:rFonts w:ascii="Times New Roman" w:hAnsi="Times New Roman" w:cs="Times New Roman"/>
+        </w:rPr>
+        <w:t xml:space="preserve"> performs the worst as it fails to summarize the text and only copies it down as a summary which is bad and doesn’t constitute a realistic summary. </w:t>
+      </w:r>
+    </w:p>
+    <w:p>
+      <w:pPr>
+        <w:rPr>
+          <w:rFonts w:ascii="Times New Roman" w:hAnsi="Times New Roman" w:cs="Times New Roman"/>
+        </w:rPr>
+      </w:pPr>
+      <w:r>
+        <w:rPr>
+          <w:rFonts w:ascii="Times New Roman" w:hAnsi="Times New Roman" w:cs="Times New Roman"/>
+        </w:rPr>
+        <w:t xml:space="preserve">For the simple code generation, </w:t>
+      </w:r>
+      <w:proofErr w:type="spellStart"/>
+      <w:r>
+        <w:rPr>
+          <w:rFonts w:ascii="Times New Roman" w:hAnsi="Times New Roman" w:cs="Times New Roman"/>
+        </w:rPr>
+        <w:t>TinyLLama</w:t>
+      </w:r>
+      <w:proofErr w:type="spellEnd"/>
+      <w:r>
+        <w:rPr>
+          <w:rFonts w:ascii="Times New Roman" w:hAnsi="Times New Roman" w:cs="Times New Roman"/>
+        </w:rPr>
+        <w:t xml:space="preserve"> produces the best output with the code it produces to track the stock price of Dollar General as it is functional and provides a URL to get the request from for the stock price itself. </w:t>
+      </w:r>
+      <w:proofErr w:type="spellStart"/>
+      <w:r>
+        <w:rPr>
+          <w:rFonts w:ascii="Times New Roman" w:hAnsi="Times New Roman" w:cs="Times New Roman"/>
+        </w:rPr>
+        <w:t>TinyDolphin</w:t>
+      </w:r>
+      <w:proofErr w:type="spellEnd"/>
+      <w:r>
+        <w:rPr>
+          <w:rFonts w:ascii="Times New Roman" w:hAnsi="Times New Roman" w:cs="Times New Roman"/>
+        </w:rPr>
+        <w:t xml:space="preserve"> and Reader-</w:t>
+      </w:r>
+      <w:proofErr w:type="spellStart"/>
+      <w:r>
+        <w:rPr>
+          <w:rFonts w:ascii="Times New Roman" w:hAnsi="Times New Roman" w:cs="Times New Roman"/>
+        </w:rPr>
+        <w:t>lm</w:t>
+      </w:r>
+      <w:proofErr w:type="spellEnd"/>
+      <w:r>
+        <w:rPr>
+          <w:rFonts w:ascii="Times New Roman" w:hAnsi="Times New Roman" w:cs="Times New Roman"/>
+        </w:rPr>
+        <w:t xml:space="preserve"> produce worse code as </w:t>
+      </w:r>
+      <w:proofErr w:type="spellStart"/>
+      <w:r>
+        <w:rPr>
+          <w:rFonts w:ascii="Times New Roman" w:hAnsi="Times New Roman" w:cs="Times New Roman"/>
+        </w:rPr>
+        <w:t>TinyDolphin</w:t>
+      </w:r>
+      <w:proofErr w:type="spellEnd"/>
+      <w:r>
+        <w:rPr>
+          <w:rFonts w:ascii="Times New Roman" w:hAnsi="Times New Roman" w:cs="Times New Roman"/>
+        </w:rPr>
+        <w:t xml:space="preserve"> does not check if the response is successful from the URL and does not use a dictionary for efficient code. Reader-</w:t>
+      </w:r>
+      <w:proofErr w:type="spellStart"/>
+      <w:r>
+        <w:rPr>
+          <w:rFonts w:ascii="Times New Roman" w:hAnsi="Times New Roman" w:cs="Times New Roman"/>
+        </w:rPr>
+        <w:t>lm’s</w:t>
+      </w:r>
+      <w:proofErr w:type="spellEnd"/>
+      <w:r>
+        <w:rPr>
+          <w:rFonts w:ascii="Times New Roman" w:hAnsi="Times New Roman" w:cs="Times New Roman"/>
+        </w:rPr>
+        <w:t xml:space="preserve"> output is incorrect and incomplete as there </w:t>
+      </w:r>
+      <w:r>
+        <w:rPr>
+          <w:rFonts w:ascii="Times New Roman" w:hAnsi="Times New Roman" w:cs="Times New Roman"/>
+        </w:rPr>
+        <w:t>must</w:t>
+      </w:r>
+      <w:r>
+        <w:rPr>
+          <w:rFonts w:ascii="Times New Roman" w:hAnsi="Times New Roman" w:cs="Times New Roman"/>
+        </w:rPr>
+        <w:t xml:space="preserve"> be other steps before loading the .</w:t>
+      </w:r>
+      <w:proofErr w:type="spellStart"/>
+      <w:r>
+        <w:rPr>
+          <w:rFonts w:ascii="Times New Roman" w:hAnsi="Times New Roman" w:cs="Times New Roman"/>
+        </w:rPr>
+        <w:t>json</w:t>
+      </w:r>
+      <w:proofErr w:type="spellEnd"/>
+      <w:r>
+        <w:rPr>
+          <w:rFonts w:ascii="Times New Roman" w:hAnsi="Times New Roman" w:cs="Times New Roman"/>
+        </w:rPr>
+        <w:t xml:space="preserve"> including writing the output to it and does not have error checks like if the response is successful which can produce or fail to produce an output showing the Dollar General stock price. </w:t>
+      </w:r>
+    </w:p>
+    <w:p>
+      <w:pPr>
+        <w:rPr>
+          <w:rFonts w:ascii="Times New Roman" w:hAnsi="Times New Roman" w:cs="Times New Roman"/>
+        </w:rPr>
+      </w:pPr>
+      <w:r>
+        <w:rPr>
+          <w:rFonts w:ascii="Times New Roman" w:hAnsi="Times New Roman" w:cs="Times New Roman"/>
+        </w:rPr>
+        <w:t xml:space="preserve">For </w:t>
+      </w:r>
+      <w:r>
+        <w:rPr>
+          <w:rFonts w:ascii="Times New Roman" w:hAnsi="Times New Roman" w:cs="Times New Roman"/>
+        </w:rPr>
+        <w:t>creative</w:t>
+      </w:r>
+      <w:r>
+        <w:rPr>
+          <w:rFonts w:ascii="Times New Roman" w:hAnsi="Times New Roman" w:cs="Times New Roman"/>
+        </w:rPr>
+        <w:t xml:space="preserve"> writing, </w:t>
+      </w:r>
+      <w:proofErr w:type="spellStart"/>
+      <w:r>
+        <w:rPr>
+          <w:rFonts w:ascii="Times New Roman" w:hAnsi="Times New Roman" w:cs="Times New Roman"/>
+        </w:rPr>
+        <w:t>TinyLLama</w:t>
+      </w:r>
+      <w:proofErr w:type="spellEnd"/>
+      <w:r>
+        <w:rPr>
+          <w:rFonts w:ascii="Times New Roman" w:hAnsi="Times New Roman" w:cs="Times New Roman"/>
+        </w:rPr>
+        <w:t xml:space="preserve"> produces the most complete and compelling story as it follows the prompt with being unique and wacky while longest in length. </w:t>
+      </w:r>
+      <w:proofErr w:type="spellStart"/>
+      <w:r>
+        <w:rPr>
+          <w:rFonts w:ascii="Times New Roman" w:hAnsi="Times New Roman" w:cs="Times New Roman"/>
+        </w:rPr>
+        <w:t>TinyDolphin</w:t>
+      </w:r>
+      <w:proofErr w:type="spellEnd"/>
+      <w:r>
+        <w:rPr>
+          <w:rFonts w:ascii="Times New Roman" w:hAnsi="Times New Roman" w:cs="Times New Roman"/>
+        </w:rPr>
+        <w:t xml:space="preserve"> produces a good </w:t>
+      </w:r>
+      <w:r>
+        <w:rPr>
+          <w:rFonts w:ascii="Times New Roman" w:hAnsi="Times New Roman" w:cs="Times New Roman"/>
+        </w:rPr>
+        <w:t xml:space="preserve">story however, it is not as long or interesting as the </w:t>
+      </w:r>
+      <w:proofErr w:type="spellStart"/>
+      <w:r>
+        <w:rPr>
+          <w:rFonts w:ascii="Times New Roman" w:hAnsi="Times New Roman" w:cs="Times New Roman"/>
+        </w:rPr>
+        <w:t>TinyLLama</w:t>
+      </w:r>
+      <w:proofErr w:type="spellEnd"/>
+      <w:r>
+        <w:rPr>
+          <w:rFonts w:ascii="Times New Roman" w:hAnsi="Times New Roman" w:cs="Times New Roman"/>
+        </w:rPr>
+        <w:t xml:space="preserve"> version and feels even more generic. Reader-</w:t>
+      </w:r>
+      <w:proofErr w:type="spellStart"/>
+      <w:r>
+        <w:rPr>
+          <w:rFonts w:ascii="Times New Roman" w:hAnsi="Times New Roman" w:cs="Times New Roman"/>
+        </w:rPr>
+        <w:t>lm</w:t>
+      </w:r>
+      <w:proofErr w:type="spellEnd"/>
+      <w:r>
+        <w:rPr>
+          <w:rFonts w:ascii="Times New Roman" w:hAnsi="Times New Roman" w:cs="Times New Roman"/>
+        </w:rPr>
+        <w:t xml:space="preserve"> failed to produce a story and did not write anything informative or with substance which shows that the model </w:t>
+      </w:r>
+      <w:r>
+        <w:rPr>
+          <w:rFonts w:ascii="Times New Roman" w:hAnsi="Times New Roman" w:cs="Times New Roman"/>
+        </w:rPr>
+        <w:t>can’t generate</w:t>
+      </w:r>
+      <w:r>
+        <w:rPr>
+          <w:rFonts w:ascii="Times New Roman" w:hAnsi="Times New Roman" w:cs="Times New Roman"/>
+        </w:rPr>
+        <w:t xml:space="preserve"> a story or at least from a prompt. </w:t>
+      </w:r>
+    </w:p>
+    <w:p>
+      <w:pPr>
+        <w:rPr>
+          <w:rFonts w:ascii="Times New Roman" w:hAnsi="Times New Roman" w:cs="Times New Roman"/>
+        </w:rPr>
+      </w:pPr>
+      <w:r>
+        <w:rPr>
+          <w:rFonts w:ascii="Times New Roman" w:hAnsi="Times New Roman" w:cs="Times New Roman"/>
+        </w:rPr>
+        <w:lastRenderedPageBreak/>
+        <w:t xml:space="preserve">In terms of the performance of the models, </w:t>
+      </w:r>
+      <w:proofErr w:type="spellStart"/>
+      <w:r>
+        <w:rPr>
+          <w:rFonts w:ascii="Times New Roman" w:hAnsi="Times New Roman" w:cs="Times New Roman"/>
+        </w:rPr>
+        <w:t>TinyLLama</w:t>
+      </w:r>
+      <w:proofErr w:type="spellEnd"/>
+      <w:r>
+        <w:rPr>
+          <w:rFonts w:ascii="Times New Roman" w:hAnsi="Times New Roman" w:cs="Times New Roman"/>
+        </w:rPr>
+        <w:t xml:space="preserve"> performed the best as it took the quickest to generate a response and used the least memory and CPU usage which makes it efficient and more workable for less powerful machines. Reader-</w:t>
+      </w:r>
+      <w:proofErr w:type="spellStart"/>
+      <w:r>
+        <w:rPr>
+          <w:rFonts w:ascii="Times New Roman" w:hAnsi="Times New Roman" w:cs="Times New Roman"/>
+        </w:rPr>
+        <w:t>lm</w:t>
+      </w:r>
+      <w:proofErr w:type="spellEnd"/>
+      <w:r>
+        <w:rPr>
+          <w:rFonts w:ascii="Times New Roman" w:hAnsi="Times New Roman" w:cs="Times New Roman"/>
+        </w:rPr>
+        <w:t xml:space="preserve"> performed the worst as it took the longest to generate a response and used the most amount of memory and CPU power which makes it inefficient and less workable for weaker machines, making it more usable on higher end machines. </w:t>
+      </w:r>
+    </w:p>
+    <w:p>
+      <w:pPr>
+        <w:rPr>
+          <w:rFonts w:ascii="Times New Roman" w:hAnsi="Times New Roman" w:cs="Times New Roman"/>
+        </w:rPr>
+      </w:pPr>
+      <w:r>
+        <w:rPr>
+          <w:rFonts w:ascii="Times New Roman" w:hAnsi="Times New Roman" w:cs="Times New Roman"/>
+        </w:rPr>
+        <w:t xml:space="preserve">In terms of the multilingual capabilities, I had a prompt where the models had to generate a paragraph in Hebrew, Japanese, and French and then had to translate it fully into English as the directions specified. </w:t>
+      </w:r>
+      <w:proofErr w:type="spellStart"/>
+      <w:r>
+        <w:rPr>
+          <w:rFonts w:ascii="Times New Roman" w:hAnsi="Times New Roman" w:cs="Times New Roman"/>
+        </w:rPr>
+        <w:t>TinyDolphin</w:t>
+      </w:r>
+      <w:proofErr w:type="spellEnd"/>
+      <w:r>
+        <w:rPr>
+          <w:rFonts w:ascii="Times New Roman" w:hAnsi="Times New Roman" w:cs="Times New Roman"/>
+        </w:rPr>
+        <w:t xml:space="preserve"> ended up accomplishing the task correctly while </w:t>
+      </w:r>
+      <w:proofErr w:type="spellStart"/>
+      <w:r>
+        <w:rPr>
+          <w:rFonts w:ascii="Times New Roman" w:hAnsi="Times New Roman" w:cs="Times New Roman"/>
+        </w:rPr>
+        <w:t>TinyLLama</w:t>
+      </w:r>
+      <w:proofErr w:type="spellEnd"/>
+      <w:r>
+        <w:rPr>
+          <w:rFonts w:ascii="Times New Roman" w:hAnsi="Times New Roman" w:cs="Times New Roman"/>
+        </w:rPr>
+        <w:t xml:space="preserve"> and Reader-</w:t>
+      </w:r>
+      <w:proofErr w:type="spellStart"/>
+      <w:r>
+        <w:rPr>
+          <w:rFonts w:ascii="Times New Roman" w:hAnsi="Times New Roman" w:cs="Times New Roman"/>
+        </w:rPr>
+        <w:t>lm</w:t>
+      </w:r>
+      <w:proofErr w:type="spellEnd"/>
+      <w:r>
+        <w:rPr>
+          <w:rFonts w:ascii="Times New Roman" w:hAnsi="Times New Roman" w:cs="Times New Roman"/>
+        </w:rPr>
+        <w:t xml:space="preserve"> </w:t>
+      </w:r>
+      <w:r>
+        <w:rPr>
+          <w:rFonts w:ascii="Times New Roman" w:hAnsi="Times New Roman" w:cs="Times New Roman"/>
+        </w:rPr>
+        <w:t>couldn’t</w:t>
+      </w:r>
+      <w:r>
+        <w:rPr>
+          <w:rFonts w:ascii="Times New Roman" w:hAnsi="Times New Roman" w:cs="Times New Roman"/>
+        </w:rPr>
+        <w:t xml:space="preserve"> complete it. </w:t>
+      </w:r>
+      <w:proofErr w:type="spellStart"/>
+      <w:r>
+        <w:rPr>
+          <w:rFonts w:ascii="Times New Roman" w:hAnsi="Times New Roman" w:cs="Times New Roman"/>
+        </w:rPr>
+        <w:t>TinyDolphin</w:t>
+      </w:r>
+      <w:proofErr w:type="spellEnd"/>
+      <w:r>
+        <w:rPr>
+          <w:rFonts w:ascii="Times New Roman" w:hAnsi="Times New Roman" w:cs="Times New Roman"/>
+        </w:rPr>
+        <w:t xml:space="preserve"> produced </w:t>
+      </w:r>
+      <w:r>
+        <w:rPr>
+          <w:rFonts w:ascii="Times New Roman" w:hAnsi="Times New Roman" w:cs="Times New Roman"/>
+        </w:rPr>
+        <w:t xml:space="preserve">the best response but has errors and doesn’t provide the correct translations which means that it struggles with language generation and detection. </w:t>
+      </w:r>
+      <w:proofErr w:type="spellStart"/>
+      <w:r>
+        <w:rPr>
+          <w:rFonts w:ascii="Times New Roman" w:hAnsi="Times New Roman" w:cs="Times New Roman"/>
+        </w:rPr>
+        <w:t>TinyLLama</w:t>
+      </w:r>
+      <w:proofErr w:type="spellEnd"/>
+      <w:r>
+        <w:rPr>
+          <w:rFonts w:ascii="Times New Roman" w:hAnsi="Times New Roman" w:cs="Times New Roman"/>
+        </w:rPr>
+        <w:t xml:space="preserve"> produced a full paragraph in Hebrew with an accurate English translation, but did not do Japanese and French as my prompt dictated. </w:t>
+      </w:r>
+      <w:r>
+        <w:rPr>
+          <w:rFonts w:ascii="Times New Roman" w:hAnsi="Times New Roman" w:cs="Times New Roman"/>
+        </w:rPr>
+        <w:t>Reader-</w:t>
+      </w:r>
+      <w:proofErr w:type="spellStart"/>
+      <w:r>
+        <w:rPr>
+          <w:rFonts w:ascii="Times New Roman" w:hAnsi="Times New Roman" w:cs="Times New Roman"/>
+        </w:rPr>
+        <w:t>lm</w:t>
+      </w:r>
+      <w:proofErr w:type="spellEnd"/>
+      <w:r>
+        <w:rPr>
+          <w:rFonts w:ascii="Times New Roman" w:hAnsi="Times New Roman" w:cs="Times New Roman"/>
+        </w:rPr>
+        <w:t xml:space="preserve"> failed to recognize my </w:t>
+      </w:r>
+      <w:r>
+        <w:rPr>
+          <w:rFonts w:ascii="Times New Roman" w:hAnsi="Times New Roman" w:cs="Times New Roman"/>
+        </w:rPr>
+        <w:t xml:space="preserve">prompt and generate an output which means that the model isn’t configured to understand different languages and provide a translation for them. </w:t>
+      </w:r>
+    </w:p>
+    <w:p>
+      <w:pPr>
+        <w:rPr>
+          <w:rFonts w:ascii="Times New Roman" w:hAnsi="Times New Roman" w:cs="Times New Roman"/>
+        </w:rPr>
+      </w:pPr>
+      <w:r>
+        <w:rPr>
+          <w:rFonts w:ascii="Times New Roman" w:hAnsi="Times New Roman" w:cs="Times New Roman"/>
+        </w:rPr>
+        <w:t xml:space="preserve">The evaluations provided were accurate and adhered to the format I requested which is a F to A scale although, they were lengthy and at times unclear which is inefficient and confusing for the user. </w:t>
+      </w:r>
+      <w:r>
+        <w:rPr>
+          <w:rFonts w:ascii="Times New Roman" w:hAnsi="Times New Roman" w:cs="Times New Roman"/>
+        </w:rPr>
+        <w:t xml:space="preserve">A standard or more complex model might perform better at evaluations, but the response given </w:t>
+      </w:r>
+      <w:r>
+        <w:rPr>
+          <w:rFonts w:ascii="Times New Roman" w:hAnsi="Times New Roman" w:cs="Times New Roman"/>
+        </w:rPr>
+        <w:t>is</w:t>
+      </w:r>
+      <w:r>
+        <w:rPr>
+          <w:rFonts w:ascii="Times New Roman" w:hAnsi="Times New Roman" w:cs="Times New Roman"/>
+        </w:rPr>
+        <w:t xml:space="preserve"> sufficient and clearly </w:t>
+      </w:r>
+      <w:r>
+        <w:rPr>
+          <w:rFonts w:ascii="Times New Roman" w:hAnsi="Times New Roman" w:cs="Times New Roman"/>
+        </w:rPr>
+        <w:t>judges</w:t>
+      </w:r>
+      <w:r>
+        <w:rPr>
+          <w:rFonts w:ascii="Times New Roman" w:hAnsi="Times New Roman" w:cs="Times New Roman"/>
+        </w:rPr>
+        <w:t xml:space="preserve"> the models at their core capabilities. </w:t>
+      </w:r>
+    </w:p>
+    <w:p>
+      <w:pPr>
+        <w:rPr>
+          <w:rFonts w:ascii="Times New Roman" w:hAnsi="Times New Roman" w:cs="Times New Roman"/>
+        </w:rPr>
+      </w:pPr>
+    </w:p>
+    <w:p>
+      <w:pPr>
+        <w:rPr>
+          <w:rFonts w:ascii="Times New Roman" w:hAnsi="Times New Roman" w:cs="Times New Roman"/>
+          <w:b/>
+          <w:bCs/>
+        </w:rPr>
+      </w:pPr>
+      <w:r>
+        <w:rPr>
+          <w:rFonts w:ascii="Times New Roman" w:hAnsi="Times New Roman" w:cs="Times New Roman"/>
+          <w:b/>
+          <w:bCs/>
+        </w:rPr>
         <w:t>Strengths and Weaknesses of Models</w:t>
       </w:r>
     </w:p>
@@ -1414,14 +1966,7 @@
         <w:rPr>
           <w:rFonts w:ascii="Times New Roman" w:hAnsi="Times New Roman" w:cs="Times New Roman"/>
         </w:rPr>
-        <w:t xml:space="preserve"> model and web sources for more complete information to the prompts and provides examples as well to give the most quality output to the </w:t>
-      </w:r>
-      <w:r>
-        <w:rPr>
-          <w:rFonts w:ascii="Times New Roman" w:hAnsi="Times New Roman" w:cs="Times New Roman"/>
-        </w:rPr>
-        <w:lastRenderedPageBreak/>
-        <w:t xml:space="preserve">user. Fails to work with the creative story and the multilingual understanding and output. Gives a poor solution to the Dollar General stock price coding problem and is lacking in detail and clarity which makes it a bad model to use for understanding and using code. </w:t>
+        <w:t xml:space="preserve"> model and web sources for more complete information to the prompts and provides examples as well to give the most quality output to the user. Fails to work with the creative story and the multilingual understanding and output. Gives a poor solution to the Dollar General stock price coding problem and is lacking in detail and clarity which makes it a bad model to use for understanding and using code. </w:t>
       </w:r>
       <w:r>
         <w:rPr>
@@ -1823,58 +2368,52 @@
         <w:rPr>
           <w:rFonts w:ascii="Times New Roman" w:hAnsi="Times New Roman" w:cs="Times New Roman"/>
         </w:rPr>
-        <w:t xml:space="preserve">For real world applications, each of the models are unique in terms of their specializations and should be applied specifically to those instead of multiple areas where the models may not be </w:t>
-      </w:r>
+        <w:t>For real world applications, each of the models are unique in terms of their specializations and should be applied specifically to those instead of multiple areas where the models may not be sufficiently trained in which Reader-</w:t>
+      </w:r>
+      <w:proofErr w:type="spellStart"/>
+      <w:r>
+        <w:rPr>
+          <w:rFonts w:ascii="Times New Roman" w:hAnsi="Times New Roman" w:cs="Times New Roman"/>
+        </w:rPr>
+        <w:t>lm</w:t>
+      </w:r>
+      <w:proofErr w:type="spellEnd"/>
+      <w:r>
+        <w:rPr>
+          <w:rFonts w:ascii="Times New Roman" w:hAnsi="Times New Roman" w:cs="Times New Roman"/>
+        </w:rPr>
+        <w:t xml:space="preserve"> is an example of in terms of code generation, creative story writing, and multilingual abilities. </w:t>
+      </w:r>
+      <w:r>
+        <w:rPr>
+          <w:rFonts w:ascii="Times New Roman" w:hAnsi="Times New Roman" w:cs="Times New Roman"/>
+        </w:rPr>
+        <w:t>The most effective example proven from the outputs of each of the models is question and answering as all three models gave substantive responses and provided guidance for the user.</w:t>
+      </w:r>
+      <w:r>
+        <w:rPr>
+          <w:rFonts w:ascii="Times New Roman" w:hAnsi="Times New Roman" w:cs="Times New Roman"/>
+        </w:rPr>
+        <w:t xml:space="preserve"> Question and answering prompts can be most useful in terms of support assistance and tutoring to users as the models provide clarity and examples with the information, they post which makes it useful in learning with a real-world application.</w:t>
+      </w:r>
+      <w:r>
+        <w:rPr>
+          <w:rFonts w:ascii="Times New Roman" w:hAnsi="Times New Roman" w:cs="Times New Roman"/>
+        </w:rPr>
+        <w:t xml:space="preserve"> </w:t>
+      </w:r>
+    </w:p>
+    <w:p>
+      <w:pPr>
+        <w:rPr>
+          <w:rFonts w:ascii="Times New Roman" w:hAnsi="Times New Roman" w:cs="Times New Roman"/>
+        </w:rPr>
+      </w:pPr>
       <w:r>
         <w:rPr>
           <w:rFonts w:ascii="Times New Roman" w:hAnsi="Times New Roman" w:cs="Times New Roman"/>
         </w:rPr>
         <w:lastRenderedPageBreak/>
-        <w:t>sufficiently trained in which Reader-</w:t>
-      </w:r>
-      <w:proofErr w:type="spellStart"/>
-      <w:r>
-        <w:rPr>
-          <w:rFonts w:ascii="Times New Roman" w:hAnsi="Times New Roman" w:cs="Times New Roman"/>
-        </w:rPr>
-        <w:t>lm</w:t>
-      </w:r>
-      <w:proofErr w:type="spellEnd"/>
-      <w:r>
-        <w:rPr>
-          <w:rFonts w:ascii="Times New Roman" w:hAnsi="Times New Roman" w:cs="Times New Roman"/>
-        </w:rPr>
-        <w:t xml:space="preserve"> is an example of in terms of code generation, creative story writing, and multilingual abilities. </w:t>
-      </w:r>
-      <w:r>
-        <w:rPr>
-          <w:rFonts w:ascii="Times New Roman" w:hAnsi="Times New Roman" w:cs="Times New Roman"/>
-        </w:rPr>
-        <w:t>The most effective example proven from the outputs of each of the models is question and answering as all three models gave substantive responses and provided guidance for the user.</w:t>
-      </w:r>
-      <w:r>
-        <w:rPr>
-          <w:rFonts w:ascii="Times New Roman" w:hAnsi="Times New Roman" w:cs="Times New Roman"/>
-        </w:rPr>
-        <w:t xml:space="preserve"> Question and answering prompts can be most useful in terms of support assistance and tutoring to users as the models provide clarity and examples with the information, they post which makes it useful in learning with a real-world application.</w:t>
-      </w:r>
-      <w:r>
-        <w:rPr>
-          <w:rFonts w:ascii="Times New Roman" w:hAnsi="Times New Roman" w:cs="Times New Roman"/>
-        </w:rPr>
-        <w:t xml:space="preserve"> </w:t>
-      </w:r>
-    </w:p>
-    <w:p>
-      <w:pPr>
-        <w:rPr>
-          <w:rFonts w:ascii="Times New Roman" w:hAnsi="Times New Roman" w:cs="Times New Roman"/>
-        </w:rPr>
-      </w:pPr>
-      <w:r>
-        <w:rPr>
-          <w:rFonts w:ascii="Times New Roman" w:hAnsi="Times New Roman" w:cs="Times New Roman"/>
-        </w:rPr>
         <w:t xml:space="preserve">The other </w:t>
       </w:r>
       <w:r>
@@ -2139,78 +2678,72 @@
         <w:rPr>
           <w:rFonts w:ascii="Times New Roman" w:hAnsi="Times New Roman" w:cs="Times New Roman"/>
         </w:rPr>
-        <w:t xml:space="preserve">In addition, I solved the incorrect CPU usage percent calculation by setting the interval to 0.1 from 0.5 and creating a for-loop with a try block to </w:t>
-      </w:r>
+        <w:t xml:space="preserve">In addition, I solved the incorrect CPU usage percent calculation by setting the interval to 0.1 from 0.5 and creating a for-loop with a try block to measure each </w:t>
+      </w:r>
+      <w:proofErr w:type="spellStart"/>
+      <w:r>
+        <w:rPr>
+          <w:rFonts w:ascii="Times New Roman" w:hAnsi="Times New Roman" w:cs="Times New Roman"/>
+        </w:rPr>
+        <w:t>Ollama</w:t>
+      </w:r>
+      <w:proofErr w:type="spellEnd"/>
+      <w:r>
+        <w:rPr>
+          <w:rFonts w:ascii="Times New Roman" w:hAnsi="Times New Roman" w:cs="Times New Roman"/>
+        </w:rPr>
+        <w:t xml:space="preserve"> process and track the CPU usage there. It takes the average by taking the CPU calculation outside of the for-loop and adding it to the </w:t>
+      </w:r>
+      <w:proofErr w:type="spellStart"/>
+      <w:r>
+        <w:rPr>
+          <w:rFonts w:ascii="Times New Roman" w:hAnsi="Times New Roman" w:cs="Times New Roman"/>
+        </w:rPr>
+        <w:t>Ollama</w:t>
+      </w:r>
+      <w:proofErr w:type="spellEnd"/>
+      <w:r>
+        <w:rPr>
+          <w:rFonts w:ascii="Times New Roman" w:hAnsi="Times New Roman" w:cs="Times New Roman"/>
+        </w:rPr>
+        <w:t xml:space="preserve"> CPU measurement and divides it by 2 and returns both the memory and CPU. I also added an </w:t>
+      </w:r>
+      <w:r>
+        <w:rPr>
+          <w:rFonts w:ascii="Times New Roman" w:hAnsi="Times New Roman" w:cs="Times New Roman"/>
+        </w:rPr>
+        <w:t>except</w:t>
+      </w:r>
+      <w:r>
+        <w:rPr>
+          <w:rFonts w:ascii="Times New Roman" w:hAnsi="Times New Roman" w:cs="Times New Roman"/>
+        </w:rPr>
+        <w:t xml:space="preserve"> statement for an error check, so if the code cannot measure the CPU process, then it will print out that no such process </w:t>
+      </w:r>
+      <w:r>
+        <w:rPr>
+          <w:rFonts w:ascii="Times New Roman" w:hAnsi="Times New Roman" w:cs="Times New Roman"/>
+        </w:rPr>
+        <w:t>exists,</w:t>
+      </w:r>
+      <w:r>
+        <w:rPr>
+          <w:rFonts w:ascii="Times New Roman" w:hAnsi="Times New Roman" w:cs="Times New Roman"/>
+        </w:rPr>
+        <w:t xml:space="preserve"> and access denied. </w:t>
+      </w:r>
+    </w:p>
+    <w:p>
+      <w:pPr>
+        <w:rPr>
+          <w:rFonts w:ascii="Times New Roman" w:hAnsi="Times New Roman" w:cs="Times New Roman"/>
+        </w:rPr>
+      </w:pPr>
       <w:r>
         <w:rPr>
           <w:rFonts w:ascii="Times New Roman" w:hAnsi="Times New Roman" w:cs="Times New Roman"/>
         </w:rPr>
         <w:lastRenderedPageBreak/>
-        <w:t xml:space="preserve">measure each </w:t>
-      </w:r>
-      <w:proofErr w:type="spellStart"/>
-      <w:r>
-        <w:rPr>
-          <w:rFonts w:ascii="Times New Roman" w:hAnsi="Times New Roman" w:cs="Times New Roman"/>
-        </w:rPr>
-        <w:t>Ollama</w:t>
-      </w:r>
-      <w:proofErr w:type="spellEnd"/>
-      <w:r>
-        <w:rPr>
-          <w:rFonts w:ascii="Times New Roman" w:hAnsi="Times New Roman" w:cs="Times New Roman"/>
-        </w:rPr>
-        <w:t xml:space="preserve"> process and track the CPU usage there. It takes the average by taking the CPU calculation outside of the for-loop and adding it to the </w:t>
-      </w:r>
-      <w:proofErr w:type="spellStart"/>
-      <w:r>
-        <w:rPr>
-          <w:rFonts w:ascii="Times New Roman" w:hAnsi="Times New Roman" w:cs="Times New Roman"/>
-        </w:rPr>
-        <w:t>Ollama</w:t>
-      </w:r>
-      <w:proofErr w:type="spellEnd"/>
-      <w:r>
-        <w:rPr>
-          <w:rFonts w:ascii="Times New Roman" w:hAnsi="Times New Roman" w:cs="Times New Roman"/>
-        </w:rPr>
-        <w:t xml:space="preserve"> CPU measurement and divides it by 2 and returns both the memory and CPU. I also added an </w:t>
-      </w:r>
-      <w:r>
-        <w:rPr>
-          <w:rFonts w:ascii="Times New Roman" w:hAnsi="Times New Roman" w:cs="Times New Roman"/>
-        </w:rPr>
-        <w:t>except</w:t>
-      </w:r>
-      <w:r>
-        <w:rPr>
-          <w:rFonts w:ascii="Times New Roman" w:hAnsi="Times New Roman" w:cs="Times New Roman"/>
-        </w:rPr>
-        <w:t xml:space="preserve"> statement for an error check, so if the code cannot measure the CPU process, then it will print out that no such process </w:t>
-      </w:r>
-      <w:r>
-        <w:rPr>
-          <w:rFonts w:ascii="Times New Roman" w:hAnsi="Times New Roman" w:cs="Times New Roman"/>
-        </w:rPr>
-        <w:t>exists,</w:t>
-      </w:r>
-      <w:r>
-        <w:rPr>
-          <w:rFonts w:ascii="Times New Roman" w:hAnsi="Times New Roman" w:cs="Times New Roman"/>
-        </w:rPr>
-        <w:t xml:space="preserve"> and access denied. </w:t>
-      </w:r>
-    </w:p>
-    <w:p>
-      <w:pPr>
-        <w:rPr>
-          <w:rFonts w:ascii="Times New Roman" w:hAnsi="Times New Roman" w:cs="Times New Roman"/>
-        </w:rPr>
-      </w:pPr>
-      <w:r>
-        <w:rPr>
-          <w:rFonts w:ascii="Times New Roman" w:hAnsi="Times New Roman" w:cs="Times New Roman"/>
-        </w:rPr>
         <w:t xml:space="preserve">Each of the things like response quality, time taken, resource usage, and evaluations are made possible by calling these methods within </w:t>
       </w:r>
       <w:r>

--- a/report.docx
+++ b/report.docx
@@ -77,11 +77,6 @@
       </w:pPr>
     </w:p>
     <w:p>
-      <w:pPr>
-        <w:rPr>
-          <w:rFonts w:ascii="Times New Roman" w:hAnsi="Times New Roman" w:cs="Times New Roman"/>
-        </w:rPr>
-      </w:pPr>
       <w:r>
         <w:rPr>
           <w:rFonts w:ascii="Times New Roman" w:hAnsi="Times New Roman" w:cs="Times New Roman"/>
@@ -102,6 +97,42 @@
       <w:pPr>
         <w:rPr>
           <w:rFonts w:ascii="Times New Roman" w:hAnsi="Times New Roman" w:cs="Times New Roman"/>
+        </w:rPr>
+      </w:pPr>
+      <w:r>
+        <w:rPr>
+          <w:rFonts w:ascii="Times New Roman" w:hAnsi="Times New Roman" w:cs="Times New Roman"/>
+        </w:rPr>
+        <w:t xml:space="preserve">Building </w:t>
+      </w:r>
+      <w:proofErr w:type="spellStart"/>
+      <w:r>
+        <w:rPr>
+          <w:rFonts w:ascii="Times New Roman" w:hAnsi="Times New Roman" w:cs="Times New Roman"/>
+        </w:rPr>
+        <w:t>Ollama</w:t>
+      </w:r>
+      <w:proofErr w:type="spellEnd"/>
+      <w:r>
+        <w:rPr>
+          <w:rFonts w:ascii="Times New Roman" w:hAnsi="Times New Roman" w:cs="Times New Roman"/>
+        </w:rPr>
+        <w:t xml:space="preserve"> Models: </w:t>
+      </w:r>
+      <w:hyperlink r:id="rId8" w:history="1">
+        <w:r>
+          <w:rPr>
+            <w:rStyle w:val="Hyperlink"/>
+            <w:rFonts w:ascii="Times New Roman" w:hAnsi="Times New Roman" w:cs="Times New Roman"/>
+          </w:rPr>
+          <w:t>https://github.com/ollama/ollama/blob/main/docs/modelfile.md</w:t>
+        </w:r>
+      </w:hyperlink>
+    </w:p>
+    <w:p>
+      <w:pPr>
+        <w:rPr>
+          <w:rFonts w:ascii="Times New Roman" w:hAnsi="Times New Roman" w:cs="Times New Roman"/>
           <w:b/>
           <w:bCs/>
         </w:rPr>
@@ -411,6 +442,71 @@
           <w:rFonts w:ascii="Times New Roman" w:hAnsi="Times New Roman" w:cs="Times New Roman"/>
         </w:rPr>
         <w:t xml:space="preserve"> does not entail in its trained data. </w:t>
+      </w:r>
+    </w:p>
+    <w:p>
+      <w:pPr>
+        <w:rPr>
+          <w:rFonts w:ascii="Times New Roman" w:hAnsi="Times New Roman" w:cs="Times New Roman"/>
+        </w:rPr>
+      </w:pPr>
+      <w:r>
+        <w:rPr>
+          <w:rFonts w:ascii="Times New Roman" w:hAnsi="Times New Roman" w:cs="Times New Roman"/>
+        </w:rPr>
+        <w:t xml:space="preserve">I have also created my own LLM, </w:t>
+      </w:r>
+      <w:proofErr w:type="spellStart"/>
+      <w:r>
+        <w:rPr>
+          <w:rFonts w:ascii="Times New Roman" w:hAnsi="Times New Roman" w:cs="Times New Roman"/>
+        </w:rPr>
+        <w:t>DropAI</w:t>
+      </w:r>
+      <w:proofErr w:type="spellEnd"/>
+      <w:r>
+        <w:rPr>
+          <w:rFonts w:ascii="Times New Roman" w:hAnsi="Times New Roman" w:cs="Times New Roman"/>
+        </w:rPr>
+        <w:t xml:space="preserve"> which is based </w:t>
+      </w:r>
+      <w:proofErr w:type="gramStart"/>
+      <w:r>
+        <w:rPr>
+          <w:rFonts w:ascii="Times New Roman" w:hAnsi="Times New Roman" w:cs="Times New Roman"/>
+        </w:rPr>
+        <w:t>off of</w:t>
+      </w:r>
+      <w:proofErr w:type="gramEnd"/>
+      <w:r>
+        <w:rPr>
+          <w:rFonts w:ascii="Times New Roman" w:hAnsi="Times New Roman" w:cs="Times New Roman"/>
+        </w:rPr>
+        <w:t xml:space="preserve"> Microsoft’s Orca2 model which can process prompts with reasoning from Orca’s dataset. This model is the most computationally expensive out of the three and takes the most time to display an output. I decided to create my own LLM to expand upon the three LLM’s I have already tested and to see whether I could </w:t>
+      </w:r>
+      <w:r>
+        <w:rPr>
+          <w:rFonts w:ascii="Times New Roman" w:hAnsi="Times New Roman" w:cs="Times New Roman"/>
+        </w:rPr>
+        <w:t>change</w:t>
+      </w:r>
+      <w:r>
+        <w:rPr>
+          <w:rFonts w:ascii="Times New Roman" w:hAnsi="Times New Roman" w:cs="Times New Roman"/>
+        </w:rPr>
+        <w:t xml:space="preserve"> any of the standard models online for m</w:t>
+      </w:r>
+      <w:r>
+        <w:rPr>
+          <w:rFonts w:ascii="Times New Roman" w:hAnsi="Times New Roman" w:cs="Times New Roman"/>
+        </w:rPr>
+        <w:t>y</w:t>
+      </w:r>
+      <w:r>
+        <w:rPr>
+          <w:rFonts w:ascii="Times New Roman" w:hAnsi="Times New Roman" w:cs="Times New Roman"/>
+        </w:rPr>
+        <w:t xml:space="preserve"> own spin. </w:t>
       </w:r>
     </w:p>
     <w:p>
@@ -456,7 +552,19 @@
         <w:rPr>
           <w:rFonts w:ascii="Times New Roman" w:hAnsi="Times New Roman" w:cs="Times New Roman"/>
         </w:rPr>
-        <w:t>~700MB</w:t>
+        <w:t>~700</w:t>
+      </w:r>
+      <w:r>
+        <w:rPr>
+          <w:rFonts w:ascii="Times New Roman" w:hAnsi="Times New Roman" w:cs="Times New Roman"/>
+        </w:rPr>
+        <w:t xml:space="preserve"> </w:t>
+      </w:r>
+      <w:r>
+        <w:rPr>
+          <w:rFonts w:ascii="Times New Roman" w:hAnsi="Times New Roman" w:cs="Times New Roman"/>
+        </w:rPr>
+        <w:t>MB</w:t>
       </w:r>
     </w:p>
     <w:p>
@@ -527,7 +635,19 @@
         <w:rPr>
           <w:rFonts w:ascii="Times New Roman" w:hAnsi="Times New Roman" w:cs="Times New Roman"/>
         </w:rPr>
-        <w:t>~700MB</w:t>
+        <w:t>~700</w:t>
+      </w:r>
+      <w:r>
+        <w:rPr>
+          <w:rFonts w:ascii="Times New Roman" w:hAnsi="Times New Roman" w:cs="Times New Roman"/>
+        </w:rPr>
+        <w:t xml:space="preserve"> </w:t>
+      </w:r>
+      <w:r>
+        <w:rPr>
+          <w:rFonts w:ascii="Times New Roman" w:hAnsi="Times New Roman" w:cs="Times New Roman"/>
+        </w:rPr>
+        <w:t>MB</w:t>
       </w:r>
     </w:p>
     <w:p>
@@ -596,6 +716,14 @@
     </w:p>
     <w:p>
       <w:pPr>
+        <w:ind w:left="360"/>
+        <w:rPr>
+          <w:rFonts w:ascii="Times New Roman" w:hAnsi="Times New Roman" w:cs="Times New Roman"/>
+        </w:rPr>
+      </w:pPr>
+    </w:p>
+    <w:p>
+      <w:pPr>
         <w:rPr>
           <w:rFonts w:ascii="Times New Roman" w:hAnsi="Times New Roman" w:cs="Times New Roman"/>
         </w:rPr>
@@ -636,7 +764,19 @@
         <w:rPr>
           <w:rFonts w:ascii="Times New Roman" w:hAnsi="Times New Roman" w:cs="Times New Roman"/>
         </w:rPr>
-        <w:t>~3GB</w:t>
+        <w:t>~3</w:t>
+      </w:r>
+      <w:r>
+        <w:rPr>
+          <w:rFonts w:ascii="Times New Roman" w:hAnsi="Times New Roman" w:cs="Times New Roman"/>
+        </w:rPr>
+        <w:t xml:space="preserve"> </w:t>
+      </w:r>
+      <w:r>
+        <w:rPr>
+          <w:rFonts w:ascii="Times New Roman" w:hAnsi="Times New Roman" w:cs="Times New Roman"/>
+        </w:rPr>
+        <w:t>GB</w:t>
       </w:r>
     </w:p>
     <w:p>
@@ -663,6 +803,78 @@
           <w:rFonts w:ascii="Times New Roman" w:hAnsi="Times New Roman" w:cs="Times New Roman"/>
         </w:rPr>
       </w:pPr>
+      <w:proofErr w:type="spellStart"/>
+      <w:r>
+        <w:rPr>
+          <w:rFonts w:ascii="Times New Roman" w:hAnsi="Times New Roman" w:cs="Times New Roman"/>
+        </w:rPr>
+        <w:t>DropAI</w:t>
+      </w:r>
+      <w:proofErr w:type="spellEnd"/>
+      <w:r>
+        <w:rPr>
+          <w:rFonts w:ascii="Times New Roman" w:hAnsi="Times New Roman" w:cs="Times New Roman"/>
+        </w:rPr>
+        <w:t>:</w:t>
+      </w:r>
+    </w:p>
+    <w:p>
+      <w:pPr>
+        <w:pStyle w:val="ListParagraph"/>
+        <w:numPr>
+          <w:ilvl w:val="0"/>
+          <w:numId w:val="3"/>
+        </w:numPr>
+        <w:rPr>
+          <w:rFonts w:ascii="Times New Roman" w:hAnsi="Times New Roman" w:cs="Times New Roman"/>
+        </w:rPr>
+      </w:pPr>
+      <w:r>
+        <w:rPr>
+          <w:rFonts w:ascii="Times New Roman" w:hAnsi="Times New Roman" w:cs="Times New Roman"/>
+        </w:rPr>
+        <w:t xml:space="preserve">~3 GB </w:t>
+      </w:r>
+    </w:p>
+    <w:p>
+      <w:pPr>
+        <w:pStyle w:val="ListParagraph"/>
+        <w:numPr>
+          <w:ilvl w:val="0"/>
+          <w:numId w:val="3"/>
+        </w:numPr>
+        <w:rPr>
+          <w:rFonts w:ascii="Times New Roman" w:hAnsi="Times New Roman" w:cs="Times New Roman"/>
+        </w:rPr>
+      </w:pPr>
+      <w:r>
+        <w:rPr>
+          <w:rFonts w:ascii="Times New Roman" w:hAnsi="Times New Roman" w:cs="Times New Roman"/>
+        </w:rPr>
+        <w:t xml:space="preserve">My own custom LLM based </w:t>
+      </w:r>
+      <w:proofErr w:type="gramStart"/>
+      <w:r>
+        <w:rPr>
+          <w:rFonts w:ascii="Times New Roman" w:hAnsi="Times New Roman" w:cs="Times New Roman"/>
+        </w:rPr>
+        <w:t>off of</w:t>
+      </w:r>
+      <w:proofErr w:type="gramEnd"/>
+      <w:r>
+        <w:rPr>
+          <w:rFonts w:ascii="Times New Roman" w:hAnsi="Times New Roman" w:cs="Times New Roman"/>
+        </w:rPr>
+        <w:t xml:space="preserve"> Microsoft’s Orca2 model that has custom inputs in the </w:t>
+      </w:r>
+      <w:proofErr w:type="spellStart"/>
+      <w:r>
+        <w:rPr>
+          <w:rFonts w:ascii="Times New Roman" w:hAnsi="Times New Roman" w:cs="Times New Roman"/>
+        </w:rPr>
+        <w:t>Modelfile</w:t>
+      </w:r>
+      <w:proofErr w:type="spellEnd"/>
     </w:p>
     <w:p>
       <w:pPr>
@@ -685,7 +897,6 @@
           <w:b/>
           <w:bCs/>
         </w:rPr>
-        <w:lastRenderedPageBreak/>
         <w:t>Basic Exploration and Focused Experimentation</w:t>
       </w:r>
     </w:p>
@@ -890,6 +1101,7 @@
           <w:b/>
           <w:bCs/>
         </w:rPr>
+        <w:lastRenderedPageBreak/>
         <w:t>Simple Code Generation:</w:t>
       </w:r>
       <w:r>
@@ -1124,669 +1336,743 @@
           <w:b/>
           <w:bCs/>
         </w:rPr>
+        <w:t xml:space="preserve">Evaluations: </w:t>
+      </w:r>
+    </w:p>
+    <w:p>
+      <w:pPr>
+        <w:rPr>
+          <w:rFonts w:ascii="Times New Roman" w:hAnsi="Times New Roman" w:cs="Times New Roman"/>
+        </w:rPr>
+      </w:pPr>
+      <w:proofErr w:type="spellStart"/>
+      <w:r>
+        <w:rPr>
+          <w:rFonts w:ascii="Times New Roman" w:hAnsi="Times New Roman" w:cs="Times New Roman"/>
+        </w:rPr>
+        <w:t>f"As</w:t>
+      </w:r>
+      <w:proofErr w:type="spellEnd"/>
+      <w:r>
+        <w:rPr>
+          <w:rFonts w:ascii="Times New Roman" w:hAnsi="Times New Roman" w:cs="Times New Roman"/>
+        </w:rPr>
+        <w:t xml:space="preserve"> a grader, rate the following {task} response for its quality and accuracy of truthful information."</w:t>
+      </w:r>
+    </w:p>
+    <w:p>
+      <w:pPr>
+        <w:rPr>
+          <w:rFonts w:ascii="Times New Roman" w:hAnsi="Times New Roman" w:cs="Times New Roman"/>
+        </w:rPr>
+      </w:pPr>
+      <w:r>
+        <w:rPr>
+          <w:rFonts w:ascii="Times New Roman" w:hAnsi="Times New Roman" w:cs="Times New Roman"/>
+        </w:rPr>
+        <w:t xml:space="preserve"> </w:t>
+      </w:r>
+      <w:proofErr w:type="spellStart"/>
+      <w:r>
+        <w:rPr>
+          <w:rFonts w:ascii="Times New Roman" w:hAnsi="Times New Roman" w:cs="Times New Roman"/>
+        </w:rPr>
+        <w:t>f"</w:t>
+      </w:r>
+      <w:proofErr w:type="gramStart"/>
+      <w:r>
+        <w:rPr>
+          <w:rFonts w:ascii="Times New Roman" w:hAnsi="Times New Roman" w:cs="Times New Roman"/>
+        </w:rPr>
+        <w:t>Prompt</w:t>
+      </w:r>
+      <w:proofErr w:type="spellEnd"/>
+      <w:r>
+        <w:rPr>
+          <w:rFonts w:ascii="Times New Roman" w:hAnsi="Times New Roman" w:cs="Times New Roman"/>
+        </w:rPr>
+        <w:t>: {</w:t>
+      </w:r>
+      <w:proofErr w:type="gramEnd"/>
+      <w:r>
+        <w:rPr>
+          <w:rFonts w:ascii="Times New Roman" w:hAnsi="Times New Roman" w:cs="Times New Roman"/>
+        </w:rPr>
+        <w:t>prompt}\n\</w:t>
+      </w:r>
+      <w:proofErr w:type="spellStart"/>
+      <w:r>
+        <w:rPr>
+          <w:rFonts w:ascii="Times New Roman" w:hAnsi="Times New Roman" w:cs="Times New Roman"/>
+        </w:rPr>
+        <w:t>nResponse</w:t>
+      </w:r>
+      <w:proofErr w:type="spellEnd"/>
+      <w:r>
+        <w:rPr>
+          <w:rFonts w:ascii="Times New Roman" w:hAnsi="Times New Roman" w:cs="Times New Roman"/>
+        </w:rPr>
+        <w:t>: {response}\n\</w:t>
+      </w:r>
+      <w:proofErr w:type="spellStart"/>
+      <w:r>
+        <w:rPr>
+          <w:rFonts w:ascii="Times New Roman" w:hAnsi="Times New Roman" w:cs="Times New Roman"/>
+        </w:rPr>
+        <w:t>nProvide</w:t>
+      </w:r>
+      <w:proofErr w:type="spellEnd"/>
+      <w:r>
+        <w:rPr>
+          <w:rFonts w:ascii="Times New Roman" w:hAnsi="Times New Roman" w:cs="Times New Roman"/>
+        </w:rPr>
+        <w:t xml:space="preserve"> a letter grade from F to A and </w:t>
+      </w:r>
+      <w:proofErr w:type="spellStart"/>
+      <w:proofErr w:type="gramStart"/>
+      <w:r>
+        <w:rPr>
+          <w:rFonts w:ascii="Times New Roman" w:hAnsi="Times New Roman" w:cs="Times New Roman"/>
+        </w:rPr>
+        <w:t>a</w:t>
+      </w:r>
+      <w:proofErr w:type="spellEnd"/>
+      <w:proofErr w:type="gramEnd"/>
+      <w:r>
+        <w:rPr>
+          <w:rFonts w:ascii="Times New Roman" w:hAnsi="Times New Roman" w:cs="Times New Roman"/>
+        </w:rPr>
+        <w:t xml:space="preserve"> explanation behind decision."</w:t>
+      </w:r>
+    </w:p>
+    <w:p>
+      <w:pPr>
+        <w:rPr>
+          <w:rFonts w:ascii="Times New Roman" w:hAnsi="Times New Roman" w:cs="Times New Roman"/>
+        </w:rPr>
+      </w:pPr>
+      <w:proofErr w:type="spellStart"/>
+      <w:r>
+        <w:rPr>
+          <w:rFonts w:ascii="Times New Roman" w:hAnsi="Times New Roman" w:cs="Times New Roman"/>
+        </w:rPr>
+        <w:t>f</w:t>
+      </w:r>
+      <w:r>
+        <w:rPr>
+          <w:rFonts w:ascii="Times New Roman" w:hAnsi="Times New Roman" w:cs="Times New Roman"/>
+        </w:rPr>
+        <w:t>"Only</w:t>
+      </w:r>
+      <w:proofErr w:type="spellEnd"/>
+      <w:r>
+        <w:rPr>
+          <w:rFonts w:ascii="Times New Roman" w:hAnsi="Times New Roman" w:cs="Times New Roman"/>
+        </w:rPr>
+        <w:t xml:space="preserve"> grade on the F to A scale and do not use numerical values. Please grade accordingly like a human."</w:t>
+      </w:r>
+    </w:p>
+    <w:p>
+      <w:pPr>
+        <w:rPr>
+          <w:rFonts w:ascii="Times New Roman" w:hAnsi="Times New Roman" w:cs="Times New Roman"/>
+        </w:rPr>
+      </w:pPr>
+    </w:p>
+    <w:p>
+      <w:pPr>
+        <w:rPr>
+          <w:rFonts w:ascii="Times New Roman" w:hAnsi="Times New Roman" w:cs="Times New Roman"/>
+        </w:rPr>
+      </w:pPr>
+      <w:r>
+        <w:rPr>
+          <w:rFonts w:ascii="Times New Roman" w:hAnsi="Times New Roman" w:cs="Times New Roman"/>
+        </w:rPr>
+        <w:t xml:space="preserve">For the basic exploration tasks and the focused experimentation with the multilingual capabilities of the LLM models, I found all three models to work and to be effective albeit, differences in response quality, resource management, and evaluation metrics. </w:t>
+      </w:r>
+      <w:r>
+        <w:rPr>
+          <w:rFonts w:ascii="Times New Roman" w:hAnsi="Times New Roman" w:cs="Times New Roman"/>
+        </w:rPr>
+        <w:t xml:space="preserve">The general questions, defined by Q&amp;A, were all answered in detail, but </w:t>
+      </w:r>
+      <w:proofErr w:type="spellStart"/>
+      <w:r>
+        <w:rPr>
+          <w:rFonts w:ascii="Times New Roman" w:hAnsi="Times New Roman" w:cs="Times New Roman"/>
+        </w:rPr>
+        <w:t>TinyDolphin</w:t>
+      </w:r>
+      <w:proofErr w:type="spellEnd"/>
+      <w:r>
+        <w:rPr>
+          <w:rFonts w:ascii="Times New Roman" w:hAnsi="Times New Roman" w:cs="Times New Roman"/>
+        </w:rPr>
+        <w:t xml:space="preserve"> has the worst quality answer out of the three models with Reader-</w:t>
+      </w:r>
+      <w:proofErr w:type="spellStart"/>
+      <w:r>
+        <w:rPr>
+          <w:rFonts w:ascii="Times New Roman" w:hAnsi="Times New Roman" w:cs="Times New Roman"/>
+        </w:rPr>
+        <w:t>lm</w:t>
+      </w:r>
+      <w:proofErr w:type="spellEnd"/>
+      <w:r>
+        <w:rPr>
+          <w:rFonts w:ascii="Times New Roman" w:hAnsi="Times New Roman" w:cs="Times New Roman"/>
+        </w:rPr>
+        <w:t xml:space="preserve"> having the best quality answer. </w:t>
+      </w:r>
+      <w:proofErr w:type="spellStart"/>
+      <w:r>
+        <w:rPr>
+          <w:rFonts w:ascii="Times New Roman" w:hAnsi="Times New Roman" w:cs="Times New Roman"/>
+        </w:rPr>
+        <w:t>TinyLLama</w:t>
+      </w:r>
+      <w:proofErr w:type="spellEnd"/>
+      <w:r>
+        <w:rPr>
+          <w:rFonts w:ascii="Times New Roman" w:hAnsi="Times New Roman" w:cs="Times New Roman"/>
+        </w:rPr>
+        <w:t xml:space="preserve"> is in the middle as it does provide a quality answer, but Reader-</w:t>
+      </w:r>
+      <w:proofErr w:type="spellStart"/>
+      <w:r>
+        <w:rPr>
+          <w:rFonts w:ascii="Times New Roman" w:hAnsi="Times New Roman" w:cs="Times New Roman"/>
+        </w:rPr>
+        <w:t>lm</w:t>
+      </w:r>
+      <w:proofErr w:type="spellEnd"/>
+      <w:r>
+        <w:rPr>
+          <w:rFonts w:ascii="Times New Roman" w:hAnsi="Times New Roman" w:cs="Times New Roman"/>
+        </w:rPr>
+        <w:t xml:space="preserve"> still includes more detail and pulls from actual internet sources, so the user can read about additional information. </w:t>
+      </w:r>
+    </w:p>
+    <w:p>
+      <w:pPr>
+        <w:rPr>
+          <w:rFonts w:ascii="Times New Roman" w:hAnsi="Times New Roman" w:cs="Times New Roman"/>
+        </w:rPr>
+      </w:pPr>
+      <w:r>
+        <w:rPr>
+          <w:rFonts w:ascii="Times New Roman" w:hAnsi="Times New Roman" w:cs="Times New Roman"/>
+        </w:rPr>
+        <w:t xml:space="preserve">For the text summarization, </w:t>
+      </w:r>
+      <w:proofErr w:type="spellStart"/>
+      <w:r>
+        <w:rPr>
+          <w:rFonts w:ascii="Times New Roman" w:hAnsi="Times New Roman" w:cs="Times New Roman"/>
+        </w:rPr>
+        <w:t>TinyDolphin</w:t>
+      </w:r>
+      <w:proofErr w:type="spellEnd"/>
+      <w:r>
+        <w:rPr>
+          <w:rFonts w:ascii="Times New Roman" w:hAnsi="Times New Roman" w:cs="Times New Roman"/>
+        </w:rPr>
+        <w:t xml:space="preserve"> surprisingly performs the best as it has the shortest summary and does not copy everything word for word which is sufficient for a realistic summary. </w:t>
+      </w:r>
+      <w:proofErr w:type="spellStart"/>
+      <w:r>
+        <w:rPr>
+          <w:rFonts w:ascii="Times New Roman" w:hAnsi="Times New Roman" w:cs="Times New Roman"/>
+        </w:rPr>
+        <w:t>TinyLLama</w:t>
+      </w:r>
+      <w:proofErr w:type="spellEnd"/>
+      <w:r>
+        <w:rPr>
+          <w:rFonts w:ascii="Times New Roman" w:hAnsi="Times New Roman" w:cs="Times New Roman"/>
+        </w:rPr>
+        <w:t xml:space="preserve"> performs well, but the summary is longer than </w:t>
+      </w:r>
+      <w:proofErr w:type="spellStart"/>
+      <w:r>
+        <w:rPr>
+          <w:rFonts w:ascii="Times New Roman" w:hAnsi="Times New Roman" w:cs="Times New Roman"/>
+        </w:rPr>
+        <w:t>TinyDolphin</w:t>
+      </w:r>
+      <w:proofErr w:type="spellEnd"/>
+      <w:r>
+        <w:rPr>
+          <w:rFonts w:ascii="Times New Roman" w:hAnsi="Times New Roman" w:cs="Times New Roman"/>
+        </w:rPr>
+        <w:t xml:space="preserve"> and reads more from the text I hard coded in than producing a realistic summary. Reader-</w:t>
+      </w:r>
+      <w:proofErr w:type="spellStart"/>
+      <w:r>
+        <w:rPr>
+          <w:rFonts w:ascii="Times New Roman" w:hAnsi="Times New Roman" w:cs="Times New Roman"/>
+        </w:rPr>
+        <w:t>lm</w:t>
+      </w:r>
+      <w:proofErr w:type="spellEnd"/>
+      <w:r>
+        <w:rPr>
+          <w:rFonts w:ascii="Times New Roman" w:hAnsi="Times New Roman" w:cs="Times New Roman"/>
+        </w:rPr>
+        <w:t xml:space="preserve"> performs the worst as it fails to summarize the text and only copies it down as a summary which is bad and doesn’t constitute a realistic summary. </w:t>
+      </w:r>
+    </w:p>
+    <w:p>
+      <w:pPr>
+        <w:rPr>
+          <w:rFonts w:ascii="Times New Roman" w:hAnsi="Times New Roman" w:cs="Times New Roman"/>
+        </w:rPr>
+      </w:pPr>
+      <w:r>
+        <w:rPr>
+          <w:rFonts w:ascii="Times New Roman" w:hAnsi="Times New Roman" w:cs="Times New Roman"/>
+        </w:rPr>
+        <w:t xml:space="preserve">For the simple code generation, </w:t>
+      </w:r>
+      <w:proofErr w:type="spellStart"/>
+      <w:r>
+        <w:rPr>
+          <w:rFonts w:ascii="Times New Roman" w:hAnsi="Times New Roman" w:cs="Times New Roman"/>
+        </w:rPr>
+        <w:t>TinyLLama</w:t>
+      </w:r>
+      <w:proofErr w:type="spellEnd"/>
+      <w:r>
+        <w:rPr>
+          <w:rFonts w:ascii="Times New Roman" w:hAnsi="Times New Roman" w:cs="Times New Roman"/>
+        </w:rPr>
+        <w:t xml:space="preserve"> produces the best output with the code it produces to track the stock price of Dollar General as it is functional and provides a URL to get the request from for the stock price itself. </w:t>
+      </w:r>
+      <w:proofErr w:type="spellStart"/>
+      <w:r>
+        <w:rPr>
+          <w:rFonts w:ascii="Times New Roman" w:hAnsi="Times New Roman" w:cs="Times New Roman"/>
+        </w:rPr>
+        <w:t>TinyDolphin</w:t>
+      </w:r>
+      <w:proofErr w:type="spellEnd"/>
+      <w:r>
+        <w:rPr>
+          <w:rFonts w:ascii="Times New Roman" w:hAnsi="Times New Roman" w:cs="Times New Roman"/>
+        </w:rPr>
+        <w:t xml:space="preserve"> and Reader-</w:t>
+      </w:r>
+      <w:proofErr w:type="spellStart"/>
+      <w:r>
+        <w:rPr>
+          <w:rFonts w:ascii="Times New Roman" w:hAnsi="Times New Roman" w:cs="Times New Roman"/>
+        </w:rPr>
+        <w:t>lm</w:t>
+      </w:r>
+      <w:proofErr w:type="spellEnd"/>
+      <w:r>
+        <w:rPr>
+          <w:rFonts w:ascii="Times New Roman" w:hAnsi="Times New Roman" w:cs="Times New Roman"/>
+        </w:rPr>
+        <w:t xml:space="preserve"> produce worse code as </w:t>
+      </w:r>
+      <w:proofErr w:type="spellStart"/>
+      <w:r>
+        <w:rPr>
+          <w:rFonts w:ascii="Times New Roman" w:hAnsi="Times New Roman" w:cs="Times New Roman"/>
+        </w:rPr>
+        <w:t>TinyDolphin</w:t>
+      </w:r>
+      <w:proofErr w:type="spellEnd"/>
+      <w:r>
+        <w:rPr>
+          <w:rFonts w:ascii="Times New Roman" w:hAnsi="Times New Roman" w:cs="Times New Roman"/>
+        </w:rPr>
+        <w:t xml:space="preserve"> </w:t>
+      </w:r>
+      <w:r>
+        <w:rPr>
+          <w:rFonts w:ascii="Times New Roman" w:hAnsi="Times New Roman" w:cs="Times New Roman"/>
+        </w:rPr>
         <w:lastRenderedPageBreak/>
-        <w:t xml:space="preserve">Evaluations: </w:t>
-      </w:r>
-    </w:p>
-    <w:p>
-      <w:pPr>
-        <w:rPr>
-          <w:rFonts w:ascii="Times New Roman" w:hAnsi="Times New Roman" w:cs="Times New Roman"/>
-        </w:rPr>
-      </w:pPr>
-      <w:proofErr w:type="spellStart"/>
-      <w:r>
-        <w:rPr>
-          <w:rFonts w:ascii="Times New Roman" w:hAnsi="Times New Roman" w:cs="Times New Roman"/>
-        </w:rPr>
-        <w:t>f"As</w:t>
-      </w:r>
-      <w:proofErr w:type="spellEnd"/>
-      <w:r>
-        <w:rPr>
-          <w:rFonts w:ascii="Times New Roman" w:hAnsi="Times New Roman" w:cs="Times New Roman"/>
-        </w:rPr>
-        <w:t xml:space="preserve"> a grader, rate the following {task} response for its quality and accuracy of truthful information."</w:t>
-      </w:r>
-    </w:p>
-    <w:p>
-      <w:pPr>
-        <w:rPr>
-          <w:rFonts w:ascii="Times New Roman" w:hAnsi="Times New Roman" w:cs="Times New Roman"/>
-        </w:rPr>
-      </w:pPr>
+        <w:t>does not check if the response is successful from the URL and does not use a dictionary for efficient code. Reader-</w:t>
+      </w:r>
+      <w:proofErr w:type="spellStart"/>
+      <w:r>
+        <w:rPr>
+          <w:rFonts w:ascii="Times New Roman" w:hAnsi="Times New Roman" w:cs="Times New Roman"/>
+        </w:rPr>
+        <w:t>lm’s</w:t>
+      </w:r>
+      <w:proofErr w:type="spellEnd"/>
+      <w:r>
+        <w:rPr>
+          <w:rFonts w:ascii="Times New Roman" w:hAnsi="Times New Roman" w:cs="Times New Roman"/>
+        </w:rPr>
+        <w:t xml:space="preserve"> output is incorrect and incomplete as there </w:t>
+      </w:r>
+      <w:r>
+        <w:rPr>
+          <w:rFonts w:ascii="Times New Roman" w:hAnsi="Times New Roman" w:cs="Times New Roman"/>
+        </w:rPr>
+        <w:t>must</w:t>
+      </w:r>
+      <w:r>
+        <w:rPr>
+          <w:rFonts w:ascii="Times New Roman" w:hAnsi="Times New Roman" w:cs="Times New Roman"/>
+        </w:rPr>
+        <w:t xml:space="preserve"> be other steps before loading the .</w:t>
+      </w:r>
+      <w:proofErr w:type="spellStart"/>
+      <w:r>
+        <w:rPr>
+          <w:rFonts w:ascii="Times New Roman" w:hAnsi="Times New Roman" w:cs="Times New Roman"/>
+        </w:rPr>
+        <w:t>json</w:t>
+      </w:r>
+      <w:proofErr w:type="spellEnd"/>
+      <w:r>
+        <w:rPr>
+          <w:rFonts w:ascii="Times New Roman" w:hAnsi="Times New Roman" w:cs="Times New Roman"/>
+        </w:rPr>
+        <w:t xml:space="preserve"> including writing the output to it and does not have error checks like if the response is successful which can produce or fail to produce an output showing the Dollar General stock price. </w:t>
+      </w:r>
+    </w:p>
+    <w:p>
+      <w:pPr>
+        <w:rPr>
+          <w:rFonts w:ascii="Times New Roman" w:hAnsi="Times New Roman" w:cs="Times New Roman"/>
+        </w:rPr>
+      </w:pPr>
+      <w:r>
+        <w:rPr>
+          <w:rFonts w:ascii="Times New Roman" w:hAnsi="Times New Roman" w:cs="Times New Roman"/>
+        </w:rPr>
+        <w:t xml:space="preserve">For </w:t>
+      </w:r>
+      <w:r>
+        <w:rPr>
+          <w:rFonts w:ascii="Times New Roman" w:hAnsi="Times New Roman" w:cs="Times New Roman"/>
+        </w:rPr>
+        <w:t>creative</w:t>
+      </w:r>
+      <w:r>
+        <w:rPr>
+          <w:rFonts w:ascii="Times New Roman" w:hAnsi="Times New Roman" w:cs="Times New Roman"/>
+        </w:rPr>
+        <w:t xml:space="preserve"> writing, </w:t>
+      </w:r>
+      <w:proofErr w:type="spellStart"/>
+      <w:r>
+        <w:rPr>
+          <w:rFonts w:ascii="Times New Roman" w:hAnsi="Times New Roman" w:cs="Times New Roman"/>
+        </w:rPr>
+        <w:t>TinyLLama</w:t>
+      </w:r>
+      <w:proofErr w:type="spellEnd"/>
+      <w:r>
+        <w:rPr>
+          <w:rFonts w:ascii="Times New Roman" w:hAnsi="Times New Roman" w:cs="Times New Roman"/>
+        </w:rPr>
+        <w:t xml:space="preserve"> produces the most complete and compelling story as it follows the prompt with being unique and wacky while longest in length. </w:t>
+      </w:r>
+      <w:proofErr w:type="spellStart"/>
+      <w:r>
+        <w:rPr>
+          <w:rFonts w:ascii="Times New Roman" w:hAnsi="Times New Roman" w:cs="Times New Roman"/>
+        </w:rPr>
+        <w:t>TinyDolphin</w:t>
+      </w:r>
+      <w:proofErr w:type="spellEnd"/>
+      <w:r>
+        <w:rPr>
+          <w:rFonts w:ascii="Times New Roman" w:hAnsi="Times New Roman" w:cs="Times New Roman"/>
+        </w:rPr>
+        <w:t xml:space="preserve"> produces a good </w:t>
+      </w:r>
+      <w:r>
+        <w:rPr>
+          <w:rFonts w:ascii="Times New Roman" w:hAnsi="Times New Roman" w:cs="Times New Roman"/>
+        </w:rPr>
+        <w:t xml:space="preserve">story however, it is not as long or interesting as the </w:t>
+      </w:r>
+      <w:proofErr w:type="spellStart"/>
+      <w:r>
+        <w:rPr>
+          <w:rFonts w:ascii="Times New Roman" w:hAnsi="Times New Roman" w:cs="Times New Roman"/>
+        </w:rPr>
+        <w:t>TinyLLama</w:t>
+      </w:r>
+      <w:proofErr w:type="spellEnd"/>
+      <w:r>
+        <w:rPr>
+          <w:rFonts w:ascii="Times New Roman" w:hAnsi="Times New Roman" w:cs="Times New Roman"/>
+        </w:rPr>
+        <w:t xml:space="preserve"> version and feels even more generic. Reader-</w:t>
+      </w:r>
+      <w:proofErr w:type="spellStart"/>
+      <w:r>
+        <w:rPr>
+          <w:rFonts w:ascii="Times New Roman" w:hAnsi="Times New Roman" w:cs="Times New Roman"/>
+        </w:rPr>
+        <w:t>lm</w:t>
+      </w:r>
+      <w:proofErr w:type="spellEnd"/>
+      <w:r>
+        <w:rPr>
+          <w:rFonts w:ascii="Times New Roman" w:hAnsi="Times New Roman" w:cs="Times New Roman"/>
+        </w:rPr>
+        <w:t xml:space="preserve"> failed to produce a story and did not write anything informative or with substance which shows that the model </w:t>
+      </w:r>
+      <w:r>
+        <w:rPr>
+          <w:rFonts w:ascii="Times New Roman" w:hAnsi="Times New Roman" w:cs="Times New Roman"/>
+        </w:rPr>
+        <w:t>can’t generate</w:t>
+      </w:r>
+      <w:r>
+        <w:rPr>
+          <w:rFonts w:ascii="Times New Roman" w:hAnsi="Times New Roman" w:cs="Times New Roman"/>
+        </w:rPr>
+        <w:t xml:space="preserve"> a story or at least from a prompt. </w:t>
+      </w:r>
+    </w:p>
+    <w:p>
+      <w:pPr>
+        <w:rPr>
+          <w:rFonts w:ascii="Times New Roman" w:hAnsi="Times New Roman" w:cs="Times New Roman"/>
+        </w:rPr>
+      </w:pPr>
+      <w:r>
+        <w:rPr>
+          <w:rFonts w:ascii="Times New Roman" w:hAnsi="Times New Roman" w:cs="Times New Roman"/>
+        </w:rPr>
+        <w:t xml:space="preserve">In terms of the performance of the models, </w:t>
+      </w:r>
+      <w:proofErr w:type="spellStart"/>
+      <w:r>
+        <w:rPr>
+          <w:rFonts w:ascii="Times New Roman" w:hAnsi="Times New Roman" w:cs="Times New Roman"/>
+        </w:rPr>
+        <w:t>TinyLLama</w:t>
+      </w:r>
+      <w:proofErr w:type="spellEnd"/>
+      <w:r>
+        <w:rPr>
+          <w:rFonts w:ascii="Times New Roman" w:hAnsi="Times New Roman" w:cs="Times New Roman"/>
+        </w:rPr>
+        <w:t xml:space="preserve"> performed the best as it took the quickest to generate a response and used the least memory and CPU usage which makes it efficient and more workable for less powerful machines. Reader-</w:t>
+      </w:r>
+      <w:proofErr w:type="spellStart"/>
+      <w:r>
+        <w:rPr>
+          <w:rFonts w:ascii="Times New Roman" w:hAnsi="Times New Roman" w:cs="Times New Roman"/>
+        </w:rPr>
+        <w:t>lm</w:t>
+      </w:r>
+      <w:proofErr w:type="spellEnd"/>
+      <w:r>
+        <w:rPr>
+          <w:rFonts w:ascii="Times New Roman" w:hAnsi="Times New Roman" w:cs="Times New Roman"/>
+        </w:rPr>
+        <w:t xml:space="preserve"> performed the worst as it took the longest to generate a response and used the most amount of memory and CPU power which makes it inefficient and less workable for weaker machines, making it more usable on higher end machines. </w:t>
+      </w:r>
+    </w:p>
+    <w:p>
+      <w:pPr>
+        <w:rPr>
+          <w:rFonts w:ascii="Times New Roman" w:hAnsi="Times New Roman" w:cs="Times New Roman"/>
+        </w:rPr>
+      </w:pPr>
+      <w:r>
+        <w:rPr>
+          <w:rFonts w:ascii="Times New Roman" w:hAnsi="Times New Roman" w:cs="Times New Roman"/>
+        </w:rPr>
+        <w:t xml:space="preserve">In terms of the multilingual capabilities, I had a prompt where the models had to generate a paragraph in Hebrew, Japanese, and French and then had to translate it fully into English as the directions specified. </w:t>
+      </w:r>
+      <w:proofErr w:type="spellStart"/>
+      <w:r>
+        <w:rPr>
+          <w:rFonts w:ascii="Times New Roman" w:hAnsi="Times New Roman" w:cs="Times New Roman"/>
+        </w:rPr>
+        <w:t>TinyDolphin</w:t>
+      </w:r>
+      <w:proofErr w:type="spellEnd"/>
+      <w:r>
+        <w:rPr>
+          <w:rFonts w:ascii="Times New Roman" w:hAnsi="Times New Roman" w:cs="Times New Roman"/>
+        </w:rPr>
+        <w:t xml:space="preserve"> ended up accomplishing the task correctly while </w:t>
+      </w:r>
+      <w:proofErr w:type="spellStart"/>
+      <w:r>
+        <w:rPr>
+          <w:rFonts w:ascii="Times New Roman" w:hAnsi="Times New Roman" w:cs="Times New Roman"/>
+        </w:rPr>
+        <w:t>TinyLLama</w:t>
+      </w:r>
+      <w:proofErr w:type="spellEnd"/>
+      <w:r>
+        <w:rPr>
+          <w:rFonts w:ascii="Times New Roman" w:hAnsi="Times New Roman" w:cs="Times New Roman"/>
+        </w:rPr>
+        <w:t xml:space="preserve"> and Reader-</w:t>
+      </w:r>
+      <w:proofErr w:type="spellStart"/>
+      <w:r>
+        <w:rPr>
+          <w:rFonts w:ascii="Times New Roman" w:hAnsi="Times New Roman" w:cs="Times New Roman"/>
+        </w:rPr>
+        <w:t>lm</w:t>
+      </w:r>
+      <w:proofErr w:type="spellEnd"/>
       <w:r>
         <w:rPr>
           <w:rFonts w:ascii="Times New Roman" w:hAnsi="Times New Roman" w:cs="Times New Roman"/>
         </w:rPr>
         <w:t xml:space="preserve"> </w:t>
       </w:r>
-      <w:proofErr w:type="spellStart"/>
-      <w:r>
-        <w:rPr>
-          <w:rFonts w:ascii="Times New Roman" w:hAnsi="Times New Roman" w:cs="Times New Roman"/>
-        </w:rPr>
-        <w:t>f"</w:t>
+      <w:r>
+        <w:rPr>
+          <w:rFonts w:ascii="Times New Roman" w:hAnsi="Times New Roman" w:cs="Times New Roman"/>
+        </w:rPr>
+        <w:t>couldn’t</w:t>
+      </w:r>
+      <w:r>
+        <w:rPr>
+          <w:rFonts w:ascii="Times New Roman" w:hAnsi="Times New Roman" w:cs="Times New Roman"/>
+        </w:rPr>
+        <w:t xml:space="preserve"> complete it. </w:t>
+      </w:r>
+      <w:proofErr w:type="spellStart"/>
+      <w:r>
+        <w:rPr>
+          <w:rFonts w:ascii="Times New Roman" w:hAnsi="Times New Roman" w:cs="Times New Roman"/>
+        </w:rPr>
+        <w:t>TinyDolphin</w:t>
+      </w:r>
+      <w:proofErr w:type="spellEnd"/>
+      <w:r>
+        <w:rPr>
+          <w:rFonts w:ascii="Times New Roman" w:hAnsi="Times New Roman" w:cs="Times New Roman"/>
+        </w:rPr>
+        <w:t xml:space="preserve"> produced </w:t>
+      </w:r>
+      <w:r>
+        <w:rPr>
+          <w:rFonts w:ascii="Times New Roman" w:hAnsi="Times New Roman" w:cs="Times New Roman"/>
+        </w:rPr>
+        <w:t xml:space="preserve">the best response but has errors and doesn’t provide the correct translations which means that it struggles with language generation and detection. </w:t>
+      </w:r>
+      <w:proofErr w:type="spellStart"/>
+      <w:r>
+        <w:rPr>
+          <w:rFonts w:ascii="Times New Roman" w:hAnsi="Times New Roman" w:cs="Times New Roman"/>
+        </w:rPr>
+        <w:t>TinyLLama</w:t>
+      </w:r>
+      <w:proofErr w:type="spellEnd"/>
+      <w:r>
+        <w:rPr>
+          <w:rFonts w:ascii="Times New Roman" w:hAnsi="Times New Roman" w:cs="Times New Roman"/>
+        </w:rPr>
+        <w:t xml:space="preserve"> produced a full paragraph in Hebrew with an accurate English translation, but did not do Japanese and French as my prompt dictated. </w:t>
+      </w:r>
+      <w:r>
+        <w:rPr>
+          <w:rFonts w:ascii="Times New Roman" w:hAnsi="Times New Roman" w:cs="Times New Roman"/>
+        </w:rPr>
+        <w:t>Reader-</w:t>
+      </w:r>
+      <w:proofErr w:type="spellStart"/>
+      <w:r>
+        <w:rPr>
+          <w:rFonts w:ascii="Times New Roman" w:hAnsi="Times New Roman" w:cs="Times New Roman"/>
+        </w:rPr>
+        <w:t>lm</w:t>
+      </w:r>
+      <w:proofErr w:type="spellEnd"/>
+      <w:r>
+        <w:rPr>
+          <w:rFonts w:ascii="Times New Roman" w:hAnsi="Times New Roman" w:cs="Times New Roman"/>
+        </w:rPr>
+        <w:t xml:space="preserve"> failed to recognize my </w:t>
+      </w:r>
+      <w:r>
+        <w:rPr>
+          <w:rFonts w:ascii="Times New Roman" w:hAnsi="Times New Roman" w:cs="Times New Roman"/>
+        </w:rPr>
+        <w:t xml:space="preserve">prompt and generate an output which means that the model isn’t configured to understand different languages and provide a translation for them. </w:t>
+      </w:r>
+    </w:p>
+    <w:p>
+      <w:pPr>
+        <w:rPr>
+          <w:rFonts w:ascii="Times New Roman" w:hAnsi="Times New Roman" w:cs="Times New Roman"/>
+        </w:rPr>
+      </w:pPr>
+      <w:proofErr w:type="spellStart"/>
+      <w:r>
+        <w:rPr>
+          <w:rFonts w:ascii="Times New Roman" w:hAnsi="Times New Roman" w:cs="Times New Roman"/>
+        </w:rPr>
+        <w:t>DropAI</w:t>
+      </w:r>
+      <w:proofErr w:type="spellEnd"/>
+      <w:r>
+        <w:rPr>
+          <w:rFonts w:ascii="Times New Roman" w:hAnsi="Times New Roman" w:cs="Times New Roman"/>
+        </w:rPr>
+        <w:t xml:space="preserve"> developed creative and explanatory responses to </w:t>
       </w:r>
       <w:proofErr w:type="gramStart"/>
       <w:r>
         <w:rPr>
           <w:rFonts w:ascii="Times New Roman" w:hAnsi="Times New Roman" w:cs="Times New Roman"/>
         </w:rPr>
-        <w:t>Prompt</w:t>
-      </w:r>
-      <w:proofErr w:type="spellEnd"/>
-      <w:r>
-        <w:rPr>
-          <w:rFonts w:ascii="Times New Roman" w:hAnsi="Times New Roman" w:cs="Times New Roman"/>
-        </w:rPr>
-        <w:t>: {</w:t>
+        <w:t>the Q</w:t>
       </w:r>
       <w:proofErr w:type="gramEnd"/>
       <w:r>
         <w:rPr>
           <w:rFonts w:ascii="Times New Roman" w:hAnsi="Times New Roman" w:cs="Times New Roman"/>
         </w:rPr>
-        <w:t>prompt}\n\</w:t>
-      </w:r>
-      <w:proofErr w:type="spellStart"/>
-      <w:r>
-        <w:rPr>
-          <w:rFonts w:ascii="Times New Roman" w:hAnsi="Times New Roman" w:cs="Times New Roman"/>
-        </w:rPr>
-        <w:t>nResponse</w:t>
-      </w:r>
-      <w:proofErr w:type="spellEnd"/>
-      <w:r>
-        <w:rPr>
-          <w:rFonts w:ascii="Times New Roman" w:hAnsi="Times New Roman" w:cs="Times New Roman"/>
-        </w:rPr>
-        <w:t>: {response}\n\</w:t>
-      </w:r>
-      <w:proofErr w:type="spellStart"/>
-      <w:r>
-        <w:rPr>
-          <w:rFonts w:ascii="Times New Roman" w:hAnsi="Times New Roman" w:cs="Times New Roman"/>
-        </w:rPr>
-        <w:t>nProvide</w:t>
-      </w:r>
-      <w:proofErr w:type="spellEnd"/>
-      <w:r>
-        <w:rPr>
-          <w:rFonts w:ascii="Times New Roman" w:hAnsi="Times New Roman" w:cs="Times New Roman"/>
-        </w:rPr>
-        <w:t xml:space="preserve"> a letter grade from F to A and </w:t>
-      </w:r>
-      <w:proofErr w:type="spellStart"/>
+        <w:t xml:space="preserve">&amp;A, creative writing </w:t>
+      </w:r>
       <w:proofErr w:type="gramStart"/>
       <w:r>
         <w:rPr>
           <w:rFonts w:ascii="Times New Roman" w:hAnsi="Times New Roman" w:cs="Times New Roman"/>
         </w:rPr>
-        <w:t>a</w:t>
-      </w:r>
-      <w:proofErr w:type="spellEnd"/>
+        <w:t>story</w:t>
+      </w:r>
       <w:proofErr w:type="gramEnd"/>
       <w:r>
         <w:rPr>
           <w:rFonts w:ascii="Times New Roman" w:hAnsi="Times New Roman" w:cs="Times New Roman"/>
         </w:rPr>
-        <w:t xml:space="preserve"> explanation behind decision."</w:t>
-      </w:r>
-    </w:p>
-    <w:p>
-      <w:pPr>
-        <w:rPr>
-          <w:rFonts w:ascii="Times New Roman" w:hAnsi="Times New Roman" w:cs="Times New Roman"/>
-        </w:rPr>
-      </w:pPr>
-      <w:proofErr w:type="spellStart"/>
-      <w:r>
-        <w:rPr>
-          <w:rFonts w:ascii="Times New Roman" w:hAnsi="Times New Roman" w:cs="Times New Roman"/>
-        </w:rPr>
-        <w:t>f</w:t>
-      </w:r>
-      <w:r>
-        <w:rPr>
-          <w:rFonts w:ascii="Times New Roman" w:hAnsi="Times New Roman" w:cs="Times New Roman"/>
-        </w:rPr>
-        <w:t>"Only</w:t>
-      </w:r>
-      <w:proofErr w:type="spellEnd"/>
-      <w:r>
-        <w:rPr>
-          <w:rFonts w:ascii="Times New Roman" w:hAnsi="Times New Roman" w:cs="Times New Roman"/>
-        </w:rPr>
-        <w:t xml:space="preserve"> grade on the F to A scale and do not use numerical values. Please grade accordingly like a human."</w:t>
-      </w:r>
-    </w:p>
-    <w:p>
-      <w:pPr>
-        <w:rPr>
-          <w:rFonts w:ascii="Times New Roman" w:hAnsi="Times New Roman" w:cs="Times New Roman"/>
-        </w:rPr>
-      </w:pPr>
-    </w:p>
-    <w:p>
-      <w:pPr>
-        <w:rPr>
-          <w:rFonts w:ascii="Times New Roman" w:hAnsi="Times New Roman" w:cs="Times New Roman"/>
-        </w:rPr>
-      </w:pPr>
-      <w:r>
-        <w:rPr>
-          <w:rFonts w:ascii="Times New Roman" w:hAnsi="Times New Roman" w:cs="Times New Roman"/>
-        </w:rPr>
-        <w:t xml:space="preserve">For the basic exploration tasks and the focused experimentation with the multilingual capabilities of the LLM models, I found all three models to work and to be effective albeit, differences in response quality, resource management, and evaluation metrics. </w:t>
-      </w:r>
-      <w:r>
-        <w:rPr>
-          <w:rFonts w:ascii="Times New Roman" w:hAnsi="Times New Roman" w:cs="Times New Roman"/>
-        </w:rPr>
-        <w:t xml:space="preserve">The general questions, defined by Q&amp;A, were all answered in detail, but </w:t>
-      </w:r>
-      <w:proofErr w:type="spellStart"/>
-      <w:r>
-        <w:rPr>
-          <w:rFonts w:ascii="Times New Roman" w:hAnsi="Times New Roman" w:cs="Times New Roman"/>
-        </w:rPr>
-        <w:t>TinyDolphin</w:t>
-      </w:r>
-      <w:proofErr w:type="spellEnd"/>
-      <w:r>
-        <w:rPr>
-          <w:rFonts w:ascii="Times New Roman" w:hAnsi="Times New Roman" w:cs="Times New Roman"/>
-        </w:rPr>
-        <w:t xml:space="preserve"> has the worst quality answer out of the three models with Reader-</w:t>
-      </w:r>
-      <w:proofErr w:type="spellStart"/>
-      <w:r>
-        <w:rPr>
-          <w:rFonts w:ascii="Times New Roman" w:hAnsi="Times New Roman" w:cs="Times New Roman"/>
-        </w:rPr>
-        <w:t>lm</w:t>
-      </w:r>
-      <w:proofErr w:type="spellEnd"/>
-      <w:r>
-        <w:rPr>
-          <w:rFonts w:ascii="Times New Roman" w:hAnsi="Times New Roman" w:cs="Times New Roman"/>
-        </w:rPr>
-        <w:t xml:space="preserve"> having the best quality answer. </w:t>
-      </w:r>
-      <w:proofErr w:type="spellStart"/>
-      <w:r>
-        <w:rPr>
-          <w:rFonts w:ascii="Times New Roman" w:hAnsi="Times New Roman" w:cs="Times New Roman"/>
-        </w:rPr>
-        <w:t>TinyLLama</w:t>
-      </w:r>
-      <w:proofErr w:type="spellEnd"/>
-      <w:r>
-        <w:rPr>
-          <w:rFonts w:ascii="Times New Roman" w:hAnsi="Times New Roman" w:cs="Times New Roman"/>
-        </w:rPr>
-        <w:t xml:space="preserve"> is in the middle as it does provide a quality answer, but Reader-</w:t>
-      </w:r>
-      <w:proofErr w:type="spellStart"/>
-      <w:r>
-        <w:rPr>
-          <w:rFonts w:ascii="Times New Roman" w:hAnsi="Times New Roman" w:cs="Times New Roman"/>
-        </w:rPr>
-        <w:t>lm</w:t>
-      </w:r>
-      <w:proofErr w:type="spellEnd"/>
-      <w:r>
-        <w:rPr>
-          <w:rFonts w:ascii="Times New Roman" w:hAnsi="Times New Roman" w:cs="Times New Roman"/>
-        </w:rPr>
-        <w:t xml:space="preserve"> still includes more detail and pulls from actual internet sources, so the user can read about additional information. </w:t>
-      </w:r>
-    </w:p>
-    <w:p>
-      <w:pPr>
-        <w:rPr>
-          <w:rFonts w:ascii="Times New Roman" w:hAnsi="Times New Roman" w:cs="Times New Roman"/>
-        </w:rPr>
-      </w:pPr>
-      <w:r>
-        <w:rPr>
-          <w:rFonts w:ascii="Times New Roman" w:hAnsi="Times New Roman" w:cs="Times New Roman"/>
-        </w:rPr>
-        <w:t xml:space="preserve">For the text summarization, </w:t>
-      </w:r>
-      <w:proofErr w:type="spellStart"/>
-      <w:r>
-        <w:rPr>
-          <w:rFonts w:ascii="Times New Roman" w:hAnsi="Times New Roman" w:cs="Times New Roman"/>
-        </w:rPr>
-        <w:t>TinyDolphin</w:t>
-      </w:r>
-      <w:proofErr w:type="spellEnd"/>
-      <w:r>
-        <w:rPr>
-          <w:rFonts w:ascii="Times New Roman" w:hAnsi="Times New Roman" w:cs="Times New Roman"/>
-        </w:rPr>
-        <w:t xml:space="preserve"> surprisingly performs the best as it has the shortest summary and does not copy everything word for word which is sufficient for a realistic summary. </w:t>
-      </w:r>
-      <w:proofErr w:type="spellStart"/>
-      <w:r>
-        <w:rPr>
-          <w:rFonts w:ascii="Times New Roman" w:hAnsi="Times New Roman" w:cs="Times New Roman"/>
-        </w:rPr>
-        <w:t>TinyLLama</w:t>
-      </w:r>
-      <w:proofErr w:type="spellEnd"/>
-      <w:r>
-        <w:rPr>
-          <w:rFonts w:ascii="Times New Roman" w:hAnsi="Times New Roman" w:cs="Times New Roman"/>
-        </w:rPr>
-        <w:t xml:space="preserve"> performs well, but the summary is longer than </w:t>
-      </w:r>
-      <w:proofErr w:type="spellStart"/>
-      <w:r>
-        <w:rPr>
-          <w:rFonts w:ascii="Times New Roman" w:hAnsi="Times New Roman" w:cs="Times New Roman"/>
-        </w:rPr>
-        <w:t>TinyDolphin</w:t>
-      </w:r>
-      <w:proofErr w:type="spellEnd"/>
-      <w:r>
-        <w:rPr>
-          <w:rFonts w:ascii="Times New Roman" w:hAnsi="Times New Roman" w:cs="Times New Roman"/>
-        </w:rPr>
-        <w:t xml:space="preserve"> and reads more from the text I hard coded in than producing a realistic summary. Reader-</w:t>
-      </w:r>
-      <w:proofErr w:type="spellStart"/>
-      <w:r>
-        <w:rPr>
-          <w:rFonts w:ascii="Times New Roman" w:hAnsi="Times New Roman" w:cs="Times New Roman"/>
-        </w:rPr>
-        <w:t>lm</w:t>
-      </w:r>
-      <w:proofErr w:type="spellEnd"/>
-      <w:r>
-        <w:rPr>
-          <w:rFonts w:ascii="Times New Roman" w:hAnsi="Times New Roman" w:cs="Times New Roman"/>
-        </w:rPr>
-        <w:t xml:space="preserve"> performs the worst as it fails to summarize the text and only copies it down as a summary which is bad and doesn’t constitute a realistic summary. </w:t>
-      </w:r>
-    </w:p>
-    <w:p>
-      <w:pPr>
-        <w:rPr>
-          <w:rFonts w:ascii="Times New Roman" w:hAnsi="Times New Roman" w:cs="Times New Roman"/>
-        </w:rPr>
-      </w:pPr>
-      <w:r>
-        <w:rPr>
-          <w:rFonts w:ascii="Times New Roman" w:hAnsi="Times New Roman" w:cs="Times New Roman"/>
-        </w:rPr>
-        <w:t xml:space="preserve">For the simple code generation, </w:t>
-      </w:r>
-      <w:proofErr w:type="spellStart"/>
-      <w:r>
-        <w:rPr>
-          <w:rFonts w:ascii="Times New Roman" w:hAnsi="Times New Roman" w:cs="Times New Roman"/>
-        </w:rPr>
-        <w:t>TinyLLama</w:t>
-      </w:r>
-      <w:proofErr w:type="spellEnd"/>
-      <w:r>
-        <w:rPr>
-          <w:rFonts w:ascii="Times New Roman" w:hAnsi="Times New Roman" w:cs="Times New Roman"/>
-        </w:rPr>
-        <w:t xml:space="preserve"> produces the best output with the code it produces to track the stock price of Dollar General as it is functional and provides a URL to get the request from for the stock price itself. </w:t>
-      </w:r>
-      <w:proofErr w:type="spellStart"/>
-      <w:r>
-        <w:rPr>
-          <w:rFonts w:ascii="Times New Roman" w:hAnsi="Times New Roman" w:cs="Times New Roman"/>
-        </w:rPr>
-        <w:t>TinyDolphin</w:t>
-      </w:r>
-      <w:proofErr w:type="spellEnd"/>
-      <w:r>
-        <w:rPr>
-          <w:rFonts w:ascii="Times New Roman" w:hAnsi="Times New Roman" w:cs="Times New Roman"/>
-        </w:rPr>
-        <w:t xml:space="preserve"> and Reader-</w:t>
-      </w:r>
-      <w:proofErr w:type="spellStart"/>
-      <w:r>
-        <w:rPr>
-          <w:rFonts w:ascii="Times New Roman" w:hAnsi="Times New Roman" w:cs="Times New Roman"/>
-        </w:rPr>
-        <w:t>lm</w:t>
-      </w:r>
-      <w:proofErr w:type="spellEnd"/>
-      <w:r>
-        <w:rPr>
-          <w:rFonts w:ascii="Times New Roman" w:hAnsi="Times New Roman" w:cs="Times New Roman"/>
-        </w:rPr>
-        <w:t xml:space="preserve"> produce worse code as </w:t>
-      </w:r>
-      <w:proofErr w:type="spellStart"/>
-      <w:r>
-        <w:rPr>
-          <w:rFonts w:ascii="Times New Roman" w:hAnsi="Times New Roman" w:cs="Times New Roman"/>
-        </w:rPr>
-        <w:t>TinyDolphin</w:t>
-      </w:r>
-      <w:proofErr w:type="spellEnd"/>
-      <w:r>
-        <w:rPr>
-          <w:rFonts w:ascii="Times New Roman" w:hAnsi="Times New Roman" w:cs="Times New Roman"/>
-        </w:rPr>
-        <w:t xml:space="preserve"> does not check if the response is successful from the URL and does not use a dictionary for efficient code. Reader-</w:t>
-      </w:r>
-      <w:proofErr w:type="spellStart"/>
-      <w:r>
-        <w:rPr>
-          <w:rFonts w:ascii="Times New Roman" w:hAnsi="Times New Roman" w:cs="Times New Roman"/>
-        </w:rPr>
-        <w:t>lm’s</w:t>
-      </w:r>
-      <w:proofErr w:type="spellEnd"/>
-      <w:r>
-        <w:rPr>
-          <w:rFonts w:ascii="Times New Roman" w:hAnsi="Times New Roman" w:cs="Times New Roman"/>
-        </w:rPr>
-        <w:t xml:space="preserve"> output is incorrect and incomplete as there </w:t>
-      </w:r>
-      <w:r>
-        <w:rPr>
-          <w:rFonts w:ascii="Times New Roman" w:hAnsi="Times New Roman" w:cs="Times New Roman"/>
-        </w:rPr>
-        <w:t>must</w:t>
-      </w:r>
-      <w:r>
-        <w:rPr>
-          <w:rFonts w:ascii="Times New Roman" w:hAnsi="Times New Roman" w:cs="Times New Roman"/>
-        </w:rPr>
-        <w:t xml:space="preserve"> be other steps before loading the .</w:t>
-      </w:r>
-      <w:proofErr w:type="spellStart"/>
-      <w:r>
-        <w:rPr>
-          <w:rFonts w:ascii="Times New Roman" w:hAnsi="Times New Roman" w:cs="Times New Roman"/>
-        </w:rPr>
-        <w:t>json</w:t>
-      </w:r>
-      <w:proofErr w:type="spellEnd"/>
-      <w:r>
-        <w:rPr>
-          <w:rFonts w:ascii="Times New Roman" w:hAnsi="Times New Roman" w:cs="Times New Roman"/>
-        </w:rPr>
-        <w:t xml:space="preserve"> including writing the output to it and does not have error checks like if the response is successful which can produce or fail to produce an output showing the Dollar General stock price. </w:t>
-      </w:r>
-    </w:p>
-    <w:p>
-      <w:pPr>
-        <w:rPr>
-          <w:rFonts w:ascii="Times New Roman" w:hAnsi="Times New Roman" w:cs="Times New Roman"/>
-        </w:rPr>
-      </w:pPr>
-      <w:r>
-        <w:rPr>
-          <w:rFonts w:ascii="Times New Roman" w:hAnsi="Times New Roman" w:cs="Times New Roman"/>
-        </w:rPr>
-        <w:t xml:space="preserve">For </w:t>
-      </w:r>
-      <w:r>
-        <w:rPr>
-          <w:rFonts w:ascii="Times New Roman" w:hAnsi="Times New Roman" w:cs="Times New Roman"/>
-        </w:rPr>
-        <w:t>creative</w:t>
-      </w:r>
-      <w:r>
-        <w:rPr>
-          <w:rFonts w:ascii="Times New Roman" w:hAnsi="Times New Roman" w:cs="Times New Roman"/>
-        </w:rPr>
-        <w:t xml:space="preserve"> writing, </w:t>
-      </w:r>
-      <w:proofErr w:type="spellStart"/>
-      <w:r>
-        <w:rPr>
-          <w:rFonts w:ascii="Times New Roman" w:hAnsi="Times New Roman" w:cs="Times New Roman"/>
-        </w:rPr>
-        <w:t>TinyLLama</w:t>
-      </w:r>
-      <w:proofErr w:type="spellEnd"/>
-      <w:r>
-        <w:rPr>
-          <w:rFonts w:ascii="Times New Roman" w:hAnsi="Times New Roman" w:cs="Times New Roman"/>
-        </w:rPr>
-        <w:t xml:space="preserve"> produces the most complete and compelling story as it follows the prompt with being unique and wacky while longest in length. </w:t>
-      </w:r>
-      <w:proofErr w:type="spellStart"/>
-      <w:r>
-        <w:rPr>
-          <w:rFonts w:ascii="Times New Roman" w:hAnsi="Times New Roman" w:cs="Times New Roman"/>
-        </w:rPr>
-        <w:t>TinyDolphin</w:t>
-      </w:r>
-      <w:proofErr w:type="spellEnd"/>
-      <w:r>
-        <w:rPr>
-          <w:rFonts w:ascii="Times New Roman" w:hAnsi="Times New Roman" w:cs="Times New Roman"/>
-        </w:rPr>
-        <w:t xml:space="preserve"> produces a good </w:t>
-      </w:r>
-      <w:r>
-        <w:rPr>
-          <w:rFonts w:ascii="Times New Roman" w:hAnsi="Times New Roman" w:cs="Times New Roman"/>
-        </w:rPr>
-        <w:t xml:space="preserve">story however, it is not as long or interesting as the </w:t>
-      </w:r>
-      <w:proofErr w:type="spellStart"/>
-      <w:r>
-        <w:rPr>
-          <w:rFonts w:ascii="Times New Roman" w:hAnsi="Times New Roman" w:cs="Times New Roman"/>
-        </w:rPr>
-        <w:t>TinyLLama</w:t>
-      </w:r>
-      <w:proofErr w:type="spellEnd"/>
-      <w:r>
-        <w:rPr>
-          <w:rFonts w:ascii="Times New Roman" w:hAnsi="Times New Roman" w:cs="Times New Roman"/>
-        </w:rPr>
-        <w:t xml:space="preserve"> version and feels even more generic. Reader-</w:t>
-      </w:r>
-      <w:proofErr w:type="spellStart"/>
-      <w:r>
-        <w:rPr>
-          <w:rFonts w:ascii="Times New Roman" w:hAnsi="Times New Roman" w:cs="Times New Roman"/>
-        </w:rPr>
-        <w:t>lm</w:t>
-      </w:r>
-      <w:proofErr w:type="spellEnd"/>
-      <w:r>
-        <w:rPr>
-          <w:rFonts w:ascii="Times New Roman" w:hAnsi="Times New Roman" w:cs="Times New Roman"/>
-        </w:rPr>
-        <w:t xml:space="preserve"> failed to produce a story and did not write anything informative or with substance which shows that the model </w:t>
-      </w:r>
-      <w:r>
-        <w:rPr>
-          <w:rFonts w:ascii="Times New Roman" w:hAnsi="Times New Roman" w:cs="Times New Roman"/>
-        </w:rPr>
-        <w:t>can’t generate</w:t>
-      </w:r>
-      <w:r>
-        <w:rPr>
-          <w:rFonts w:ascii="Times New Roman" w:hAnsi="Times New Roman" w:cs="Times New Roman"/>
-        </w:rPr>
-        <w:t xml:space="preserve"> a story or at least from a prompt. </w:t>
-      </w:r>
-    </w:p>
-    <w:p>
-      <w:pPr>
-        <w:rPr>
-          <w:rFonts w:ascii="Times New Roman" w:hAnsi="Times New Roman" w:cs="Times New Roman"/>
-        </w:rPr>
-      </w:pPr>
-      <w:r>
-        <w:rPr>
-          <w:rFonts w:ascii="Times New Roman" w:hAnsi="Times New Roman" w:cs="Times New Roman"/>
-        </w:rPr>
-        <w:lastRenderedPageBreak/>
-        <w:t xml:space="preserve">In terms of the performance of the models, </w:t>
-      </w:r>
-      <w:proofErr w:type="spellStart"/>
-      <w:r>
-        <w:rPr>
-          <w:rFonts w:ascii="Times New Roman" w:hAnsi="Times New Roman" w:cs="Times New Roman"/>
-        </w:rPr>
-        <w:t>TinyLLama</w:t>
-      </w:r>
-      <w:proofErr w:type="spellEnd"/>
-      <w:r>
-        <w:rPr>
-          <w:rFonts w:ascii="Times New Roman" w:hAnsi="Times New Roman" w:cs="Times New Roman"/>
-        </w:rPr>
-        <w:t xml:space="preserve"> performed the best as it took the quickest to generate a response and used the least memory and CPU usage which makes it efficient and more workable for less powerful machines. Reader-</w:t>
-      </w:r>
-      <w:proofErr w:type="spellStart"/>
-      <w:r>
-        <w:rPr>
-          <w:rFonts w:ascii="Times New Roman" w:hAnsi="Times New Roman" w:cs="Times New Roman"/>
-        </w:rPr>
-        <w:t>lm</w:t>
-      </w:r>
-      <w:proofErr w:type="spellEnd"/>
-      <w:r>
-        <w:rPr>
-          <w:rFonts w:ascii="Times New Roman" w:hAnsi="Times New Roman" w:cs="Times New Roman"/>
-        </w:rPr>
-        <w:t xml:space="preserve"> performed the worst as it took the longest to generate a response and used the most amount of memory and CPU power which makes it inefficient and less workable for weaker machines, making it more usable on higher end machines. </w:t>
-      </w:r>
-    </w:p>
-    <w:p>
-      <w:pPr>
-        <w:rPr>
-          <w:rFonts w:ascii="Times New Roman" w:hAnsi="Times New Roman" w:cs="Times New Roman"/>
-        </w:rPr>
-      </w:pPr>
-      <w:r>
-        <w:rPr>
-          <w:rFonts w:ascii="Times New Roman" w:hAnsi="Times New Roman" w:cs="Times New Roman"/>
-        </w:rPr>
-        <w:t xml:space="preserve">In terms of the multilingual capabilities, I had a prompt where the models had to generate a paragraph in Hebrew, Japanese, and French and then had to translate it fully into English as the directions specified. </w:t>
-      </w:r>
-      <w:proofErr w:type="spellStart"/>
-      <w:r>
-        <w:rPr>
-          <w:rFonts w:ascii="Times New Roman" w:hAnsi="Times New Roman" w:cs="Times New Roman"/>
-        </w:rPr>
-        <w:t>TinyDolphin</w:t>
-      </w:r>
-      <w:proofErr w:type="spellEnd"/>
-      <w:r>
-        <w:rPr>
-          <w:rFonts w:ascii="Times New Roman" w:hAnsi="Times New Roman" w:cs="Times New Roman"/>
-        </w:rPr>
-        <w:t xml:space="preserve"> ended up accomplishing the task correctly while </w:t>
-      </w:r>
-      <w:proofErr w:type="spellStart"/>
-      <w:r>
-        <w:rPr>
-          <w:rFonts w:ascii="Times New Roman" w:hAnsi="Times New Roman" w:cs="Times New Roman"/>
-        </w:rPr>
-        <w:t>TinyLLama</w:t>
-      </w:r>
-      <w:proofErr w:type="spellEnd"/>
-      <w:r>
-        <w:rPr>
-          <w:rFonts w:ascii="Times New Roman" w:hAnsi="Times New Roman" w:cs="Times New Roman"/>
-        </w:rPr>
-        <w:t xml:space="preserve"> and Reader-</w:t>
-      </w:r>
-      <w:proofErr w:type="spellStart"/>
-      <w:r>
-        <w:rPr>
-          <w:rFonts w:ascii="Times New Roman" w:hAnsi="Times New Roman" w:cs="Times New Roman"/>
-        </w:rPr>
-        <w:t>lm</w:t>
-      </w:r>
-      <w:proofErr w:type="spellEnd"/>
-      <w:r>
-        <w:rPr>
-          <w:rFonts w:ascii="Times New Roman" w:hAnsi="Times New Roman" w:cs="Times New Roman"/>
-        </w:rPr>
-        <w:t xml:space="preserve"> </w:t>
-      </w:r>
-      <w:r>
-        <w:rPr>
-          <w:rFonts w:ascii="Times New Roman" w:hAnsi="Times New Roman" w:cs="Times New Roman"/>
-        </w:rPr>
-        <w:t>couldn’t</w:t>
-      </w:r>
-      <w:r>
-        <w:rPr>
-          <w:rFonts w:ascii="Times New Roman" w:hAnsi="Times New Roman" w:cs="Times New Roman"/>
-        </w:rPr>
-        <w:t xml:space="preserve"> complete it. </w:t>
-      </w:r>
-      <w:proofErr w:type="spellStart"/>
-      <w:r>
-        <w:rPr>
-          <w:rFonts w:ascii="Times New Roman" w:hAnsi="Times New Roman" w:cs="Times New Roman"/>
-        </w:rPr>
-        <w:t>TinyDolphin</w:t>
-      </w:r>
-      <w:proofErr w:type="spellEnd"/>
-      <w:r>
-        <w:rPr>
-          <w:rFonts w:ascii="Times New Roman" w:hAnsi="Times New Roman" w:cs="Times New Roman"/>
-        </w:rPr>
-        <w:t xml:space="preserve"> produced </w:t>
-      </w:r>
-      <w:r>
-        <w:rPr>
-          <w:rFonts w:ascii="Times New Roman" w:hAnsi="Times New Roman" w:cs="Times New Roman"/>
-        </w:rPr>
-        <w:t xml:space="preserve">the best response but has errors and doesn’t provide the correct translations which means that it struggles with language generation and detection. </w:t>
-      </w:r>
-      <w:proofErr w:type="spellStart"/>
-      <w:r>
-        <w:rPr>
-          <w:rFonts w:ascii="Times New Roman" w:hAnsi="Times New Roman" w:cs="Times New Roman"/>
-        </w:rPr>
-        <w:t>TinyLLama</w:t>
-      </w:r>
-      <w:proofErr w:type="spellEnd"/>
-      <w:r>
-        <w:rPr>
-          <w:rFonts w:ascii="Times New Roman" w:hAnsi="Times New Roman" w:cs="Times New Roman"/>
-        </w:rPr>
-        <w:t xml:space="preserve"> produced a full paragraph in Hebrew with an accurate English translation, but did not do Japanese and French as my prompt dictated. </w:t>
-      </w:r>
-      <w:r>
-        <w:rPr>
-          <w:rFonts w:ascii="Times New Roman" w:hAnsi="Times New Roman" w:cs="Times New Roman"/>
-        </w:rPr>
-        <w:t>Reader-</w:t>
-      </w:r>
-      <w:proofErr w:type="spellStart"/>
-      <w:r>
-        <w:rPr>
-          <w:rFonts w:ascii="Times New Roman" w:hAnsi="Times New Roman" w:cs="Times New Roman"/>
-        </w:rPr>
-        <w:t>lm</w:t>
-      </w:r>
-      <w:proofErr w:type="spellEnd"/>
-      <w:r>
-        <w:rPr>
-          <w:rFonts w:ascii="Times New Roman" w:hAnsi="Times New Roman" w:cs="Times New Roman"/>
-        </w:rPr>
-        <w:t xml:space="preserve"> failed to recognize my </w:t>
-      </w:r>
-      <w:r>
-        <w:rPr>
-          <w:rFonts w:ascii="Times New Roman" w:hAnsi="Times New Roman" w:cs="Times New Roman"/>
-        </w:rPr>
-        <w:t xml:space="preserve">prompt and generate an output which means that the model isn’t configured to understand different languages and provide a translation for them. </w:t>
+        <w:t xml:space="preserve">, text summarization, and multilingual capabilities. The only con with </w:t>
+      </w:r>
+      <w:proofErr w:type="spellStart"/>
+      <w:r>
+        <w:rPr>
+          <w:rFonts w:ascii="Times New Roman" w:hAnsi="Times New Roman" w:cs="Times New Roman"/>
+        </w:rPr>
+        <w:t>DropAI</w:t>
+      </w:r>
+      <w:proofErr w:type="spellEnd"/>
+      <w:r>
+        <w:rPr>
+          <w:rFonts w:ascii="Times New Roman" w:hAnsi="Times New Roman" w:cs="Times New Roman"/>
+        </w:rPr>
+        <w:t xml:space="preserve"> is that it cannot generate code for tracking the Dollar General stock which is simple to do. </w:t>
+      </w:r>
+      <w:r>
+        <w:rPr>
+          <w:rFonts w:ascii="Times New Roman" w:hAnsi="Times New Roman" w:cs="Times New Roman"/>
+        </w:rPr>
+        <w:t xml:space="preserve">Everything but the code was informative, adhered to the prompts, and actively displayed three languages with their original text and English translation. </w:t>
       </w:r>
     </w:p>
     <w:p>
@@ -1867,6 +2153,7 @@
         <w:rPr>
           <w:rFonts w:ascii="Times New Roman" w:hAnsi="Times New Roman" w:cs="Times New Roman"/>
         </w:rPr>
+        <w:lastRenderedPageBreak/>
         <w:t>TinyLLama</w:t>
       </w:r>
       <w:proofErr w:type="spellEnd"/>
@@ -1972,7 +2259,13 @@
         <w:rPr>
           <w:rFonts w:ascii="Times New Roman" w:hAnsi="Times New Roman" w:cs="Times New Roman"/>
         </w:rPr>
-        <w:t xml:space="preserve">Best choice for Q&amp;A as it gives detailed responses and references links </w:t>
+        <w:t>The best</w:t>
+      </w:r>
+      <w:r>
+        <w:rPr>
+          <w:rFonts w:ascii="Times New Roman" w:hAnsi="Times New Roman" w:cs="Times New Roman"/>
+        </w:rPr>
+        <w:t xml:space="preserve"> choice for Q&amp;A as it gives detailed responses and references links </w:t>
       </w:r>
       <w:r>
         <w:rPr>
@@ -1990,7 +2283,7 @@
         <w:rPr>
           <w:rFonts w:ascii="Times New Roman" w:hAnsi="Times New Roman" w:cs="Times New Roman"/>
         </w:rPr>
-        <w:t>explains</w:t>
+        <w:t>explain</w:t>
       </w:r>
       <w:r>
         <w:rPr>
@@ -2009,6 +2302,45 @@
           <w:rFonts w:ascii="Times New Roman" w:hAnsi="Times New Roman" w:cs="Times New Roman"/>
         </w:rPr>
         <w:t xml:space="preserve"> or prompt. </w:t>
+      </w:r>
+    </w:p>
+    <w:p>
+      <w:pPr>
+        <w:rPr>
+          <w:rFonts w:ascii="Times New Roman" w:hAnsi="Times New Roman" w:cs="Times New Roman"/>
+        </w:rPr>
+      </w:pPr>
+      <w:proofErr w:type="spellStart"/>
+      <w:r>
+        <w:rPr>
+          <w:rFonts w:ascii="Times New Roman" w:hAnsi="Times New Roman" w:cs="Times New Roman"/>
+        </w:rPr>
+        <w:t>DropAI</w:t>
+      </w:r>
+      <w:proofErr w:type="spellEnd"/>
+      <w:r>
+        <w:rPr>
+          <w:rFonts w:ascii="Times New Roman" w:hAnsi="Times New Roman" w:cs="Times New Roman"/>
+        </w:rPr>
+        <w:t xml:space="preserve">: Most computationally expensive and takes the longest to produce an output. Best choice for </w:t>
+      </w:r>
+      <w:r>
+        <w:rPr>
+          <w:rFonts w:ascii="Times New Roman" w:hAnsi="Times New Roman" w:cs="Times New Roman"/>
+        </w:rPr>
+        <w:t>Q&amp;</w:t>
+      </w:r>
+      <w:r>
+        <w:rPr>
+          <w:rFonts w:ascii="Times New Roman" w:hAnsi="Times New Roman" w:cs="Times New Roman"/>
+        </w:rPr>
+        <w:t>A but</w:t>
+      </w:r>
+      <w:r>
+        <w:rPr>
+          <w:rFonts w:ascii="Times New Roman" w:hAnsi="Times New Roman" w:cs="Times New Roman"/>
+        </w:rPr>
+        <w:t xml:space="preserve"> also has great multilingual abilities due to its deep reasoning and detailed output from the Microsoft Orca dataset. </w:t>
       </w:r>
     </w:p>
     <w:p>
@@ -2255,6 +2587,82 @@
           <w:rFonts w:ascii="Times New Roman" w:hAnsi="Times New Roman" w:cs="Times New Roman"/>
         </w:rPr>
       </w:pPr>
+      <w:proofErr w:type="spellStart"/>
+      <w:r>
+        <w:rPr>
+          <w:rFonts w:ascii="Times New Roman" w:hAnsi="Times New Roman" w:cs="Times New Roman"/>
+        </w:rPr>
+        <w:t>DropAI</w:t>
+      </w:r>
+      <w:proofErr w:type="spellEnd"/>
+      <w:r>
+        <w:rPr>
+          <w:rFonts w:ascii="Times New Roman" w:hAnsi="Times New Roman" w:cs="Times New Roman"/>
+        </w:rPr>
+        <w:t>:</w:t>
+      </w:r>
+    </w:p>
+    <w:p>
+      <w:pPr>
+        <w:pStyle w:val="ListParagraph"/>
+        <w:numPr>
+          <w:ilvl w:val="0"/>
+          <w:numId w:val="3"/>
+        </w:numPr>
+        <w:rPr>
+          <w:rFonts w:ascii="Times New Roman" w:hAnsi="Times New Roman" w:cs="Times New Roman"/>
+        </w:rPr>
+      </w:pPr>
+      <w:r>
+        <w:rPr>
+          <w:rFonts w:ascii="Times New Roman" w:hAnsi="Times New Roman" w:cs="Times New Roman"/>
+        </w:rPr>
+        <w:t>Time: ~13-27 seconds</w:t>
+      </w:r>
+    </w:p>
+    <w:p>
+      <w:pPr>
+        <w:pStyle w:val="ListParagraph"/>
+        <w:numPr>
+          <w:ilvl w:val="0"/>
+          <w:numId w:val="3"/>
+        </w:numPr>
+        <w:rPr>
+          <w:rFonts w:ascii="Times New Roman" w:hAnsi="Times New Roman" w:cs="Times New Roman"/>
+        </w:rPr>
+      </w:pPr>
+      <w:r>
+        <w:rPr>
+          <w:rFonts w:ascii="Times New Roman" w:hAnsi="Times New Roman" w:cs="Times New Roman"/>
+        </w:rPr>
+        <w:t>Avg. CPU Usage: ~2-5%</w:t>
+      </w:r>
+    </w:p>
+    <w:p>
+      <w:pPr>
+        <w:pStyle w:val="ListParagraph"/>
+        <w:numPr>
+          <w:ilvl w:val="0"/>
+          <w:numId w:val="3"/>
+        </w:numPr>
+        <w:rPr>
+          <w:rFonts w:ascii="Times New Roman" w:hAnsi="Times New Roman" w:cs="Times New Roman"/>
+        </w:rPr>
+      </w:pPr>
+      <w:r>
+        <w:rPr>
+          <w:rFonts w:ascii="Times New Roman" w:hAnsi="Times New Roman" w:cs="Times New Roman"/>
+        </w:rPr>
+        <w:lastRenderedPageBreak/>
+        <w:t>Avg. Memory Usage: ~50%</w:t>
+      </w:r>
+    </w:p>
+    <w:p>
+      <w:pPr>
+        <w:rPr>
+          <w:rFonts w:ascii="Times New Roman" w:hAnsi="Times New Roman" w:cs="Times New Roman"/>
+        </w:rPr>
+      </w:pPr>
     </w:p>
     <w:p>
       <w:pPr>
@@ -2333,6 +2741,26 @@
         </w:rPr>
         <w:t xml:space="preserve"> is best for answering questions and providing answers especially with online sources as it is detailed and is made for scraping from the internet for tasks tuned to information and descriptive outputs. </w:t>
       </w:r>
+      <w:proofErr w:type="spellStart"/>
+      <w:r>
+        <w:rPr>
+          <w:rFonts w:ascii="Times New Roman" w:hAnsi="Times New Roman" w:cs="Times New Roman"/>
+        </w:rPr>
+        <w:t>DropAI</w:t>
+      </w:r>
+      <w:proofErr w:type="spellEnd"/>
+      <w:r>
+        <w:rPr>
+          <w:rFonts w:ascii="Times New Roman" w:hAnsi="Times New Roman" w:cs="Times New Roman"/>
+        </w:rPr>
+        <w:t xml:space="preserve"> is best for Q&amp;A and multilingual functions especially when needed in research as the Microsoft Orca2 model and dataset is specifically built for reasoning, </w:t>
+      </w:r>
+      <w:r>
+        <w:rPr>
+          <w:rFonts w:ascii="Times New Roman" w:hAnsi="Times New Roman" w:cs="Times New Roman"/>
+        </w:rPr>
+        <w:t xml:space="preserve">research, and examining models and providing explanations. </w:t>
+      </w:r>
     </w:p>
     <w:p>
       <w:pPr>
@@ -2413,145 +2841,145 @@
         <w:rPr>
           <w:rFonts w:ascii="Times New Roman" w:hAnsi="Times New Roman" w:cs="Times New Roman"/>
         </w:rPr>
+        <w:t xml:space="preserve">The other </w:t>
+      </w:r>
+      <w:r>
+        <w:rPr>
+          <w:rFonts w:ascii="Times New Roman" w:hAnsi="Times New Roman" w:cs="Times New Roman"/>
+        </w:rPr>
+        <w:t>tasks,</w:t>
+      </w:r>
+      <w:r>
+        <w:rPr>
+          <w:rFonts w:ascii="Times New Roman" w:hAnsi="Times New Roman" w:cs="Times New Roman"/>
+        </w:rPr>
+        <w:t xml:space="preserve"> while </w:t>
+      </w:r>
+      <w:r>
+        <w:rPr>
+          <w:rFonts w:ascii="Times New Roman" w:hAnsi="Times New Roman" w:cs="Times New Roman"/>
+        </w:rPr>
+        <w:t>useful,</w:t>
+      </w:r>
+      <w:r>
+        <w:rPr>
+          <w:rFonts w:ascii="Times New Roman" w:hAnsi="Times New Roman" w:cs="Times New Roman"/>
+        </w:rPr>
+        <w:t xml:space="preserve"> including code </w:t>
+      </w:r>
+      <w:r>
+        <w:rPr>
+          <w:rFonts w:ascii="Times New Roman" w:hAnsi="Times New Roman" w:cs="Times New Roman"/>
+        </w:rPr>
+        <w:t>generation,</w:t>
+      </w:r>
+      <w:r>
+        <w:rPr>
+          <w:rFonts w:ascii="Times New Roman" w:hAnsi="Times New Roman" w:cs="Times New Roman"/>
+        </w:rPr>
+        <w:t xml:space="preserve"> are better suited for standard or more advanced models that know how to generate requirements directly from prompts and can be trained in a multitude of items including multilingual writing and translations.</w:t>
+      </w:r>
+      <w:r>
+        <w:rPr>
+          <w:rFonts w:ascii="Times New Roman" w:hAnsi="Times New Roman" w:cs="Times New Roman"/>
+        </w:rPr>
+        <w:t xml:space="preserve"> Reader-</w:t>
+      </w:r>
+      <w:proofErr w:type="spellStart"/>
+      <w:r>
+        <w:rPr>
+          <w:rFonts w:ascii="Times New Roman" w:hAnsi="Times New Roman" w:cs="Times New Roman"/>
+        </w:rPr>
+        <w:t>lm</w:t>
+      </w:r>
+      <w:proofErr w:type="spellEnd"/>
+      <w:r>
+        <w:rPr>
+          <w:rFonts w:ascii="Times New Roman" w:hAnsi="Times New Roman" w:cs="Times New Roman"/>
+        </w:rPr>
+        <w:t xml:space="preserve"> and </w:t>
+      </w:r>
+      <w:proofErr w:type="spellStart"/>
+      <w:r>
+        <w:rPr>
+          <w:rFonts w:ascii="Times New Roman" w:hAnsi="Times New Roman" w:cs="Times New Roman"/>
+        </w:rPr>
+        <w:t>TinyDolphin</w:t>
+      </w:r>
+      <w:proofErr w:type="spellEnd"/>
+      <w:r>
+        <w:rPr>
+          <w:rFonts w:ascii="Times New Roman" w:hAnsi="Times New Roman" w:cs="Times New Roman"/>
+        </w:rPr>
+        <w:t xml:space="preserve"> should not be used in these areas as they most often fail to read and produce responses to the prompts and generate either incomplete or inaccurate information. </w:t>
+      </w:r>
+      <w:r>
+        <w:rPr>
+          <w:rFonts w:ascii="Times New Roman" w:hAnsi="Times New Roman" w:cs="Times New Roman"/>
+        </w:rPr>
+        <w:t xml:space="preserve"> </w:t>
+      </w:r>
+      <w:r>
+        <w:rPr>
+          <w:rFonts w:ascii="Times New Roman" w:hAnsi="Times New Roman" w:cs="Times New Roman"/>
+        </w:rPr>
+        <w:t xml:space="preserve">While they still can be used in real world situations, it is best to avoid these areas or just use them for basic questions if </w:t>
+      </w:r>
+      <w:r>
+        <w:rPr>
+          <w:rFonts w:ascii="Times New Roman" w:hAnsi="Times New Roman" w:cs="Times New Roman"/>
+        </w:rPr>
+        <w:t xml:space="preserve">the user wants </w:t>
+      </w:r>
+      <w:r>
+        <w:rPr>
+          <w:rFonts w:ascii="Times New Roman" w:hAnsi="Times New Roman" w:cs="Times New Roman"/>
+        </w:rPr>
+        <w:t xml:space="preserve">information on these more advanced tasks. </w:t>
+      </w:r>
+    </w:p>
+    <w:p>
+      <w:pPr>
+        <w:rPr>
+          <w:rFonts w:ascii="Times New Roman" w:hAnsi="Times New Roman" w:cs="Times New Roman"/>
+        </w:rPr>
+      </w:pPr>
+      <w:r>
+        <w:rPr>
+          <w:rFonts w:ascii="Times New Roman" w:hAnsi="Times New Roman" w:cs="Times New Roman"/>
+        </w:rPr>
+        <w:t xml:space="preserve">Creative writing and multilingual capabilities were the most severe instances of lacking quality across the three models as each of the outputs remained incomplete, filled with mistakes, or incorrect grammar in both the language and translation. The most effective way to test these tasks appropriately would be to use a model that is trained </w:t>
+      </w:r>
+      <w:r>
+        <w:rPr>
+          <w:rFonts w:ascii="Times New Roman" w:hAnsi="Times New Roman" w:cs="Times New Roman"/>
+        </w:rPr>
+        <w:t>in</w:t>
+      </w:r>
+      <w:r>
+        <w:rPr>
+          <w:rFonts w:ascii="Times New Roman" w:hAnsi="Times New Roman" w:cs="Times New Roman"/>
+        </w:rPr>
+        <w:t xml:space="preserve"> languages and can provide accurate writing and translations per the prompt</w:t>
+      </w:r>
+      <w:r>
+        <w:rPr>
+          <w:rFonts w:ascii="Times New Roman" w:hAnsi="Times New Roman" w:cs="Times New Roman"/>
+        </w:rPr>
+        <w:t xml:space="preserve">. </w:t>
+      </w:r>
+    </w:p>
+    <w:p>
+      <w:pPr>
+        <w:rPr>
+          <w:rFonts w:ascii="Times New Roman" w:hAnsi="Times New Roman" w:cs="Times New Roman"/>
+        </w:rPr>
+      </w:pPr>
+      <w:r>
+        <w:rPr>
+          <w:rFonts w:ascii="Times New Roman" w:hAnsi="Times New Roman" w:cs="Times New Roman"/>
+        </w:rPr>
         <w:lastRenderedPageBreak/>
-        <w:t xml:space="preserve">The other </w:t>
-      </w:r>
-      <w:r>
-        <w:rPr>
-          <w:rFonts w:ascii="Times New Roman" w:hAnsi="Times New Roman" w:cs="Times New Roman"/>
-        </w:rPr>
-        <w:t>tasks,</w:t>
-      </w:r>
-      <w:r>
-        <w:rPr>
-          <w:rFonts w:ascii="Times New Roman" w:hAnsi="Times New Roman" w:cs="Times New Roman"/>
-        </w:rPr>
-        <w:t xml:space="preserve"> while </w:t>
-      </w:r>
-      <w:r>
-        <w:rPr>
-          <w:rFonts w:ascii="Times New Roman" w:hAnsi="Times New Roman" w:cs="Times New Roman"/>
-        </w:rPr>
-        <w:t>useful,</w:t>
-      </w:r>
-      <w:r>
-        <w:rPr>
-          <w:rFonts w:ascii="Times New Roman" w:hAnsi="Times New Roman" w:cs="Times New Roman"/>
-        </w:rPr>
-        <w:t xml:space="preserve"> including code </w:t>
-      </w:r>
-      <w:r>
-        <w:rPr>
-          <w:rFonts w:ascii="Times New Roman" w:hAnsi="Times New Roman" w:cs="Times New Roman"/>
-        </w:rPr>
-        <w:t>generation,</w:t>
-      </w:r>
-      <w:r>
-        <w:rPr>
-          <w:rFonts w:ascii="Times New Roman" w:hAnsi="Times New Roman" w:cs="Times New Roman"/>
-        </w:rPr>
-        <w:t xml:space="preserve"> are better suited for standard or more advanced models that know how to generate requirements directly from prompts and can be trained in a multitude of items including multilingual writing and translations.</w:t>
-      </w:r>
-      <w:r>
-        <w:rPr>
-          <w:rFonts w:ascii="Times New Roman" w:hAnsi="Times New Roman" w:cs="Times New Roman"/>
-        </w:rPr>
-        <w:t xml:space="preserve"> Reader-</w:t>
-      </w:r>
-      <w:proofErr w:type="spellStart"/>
-      <w:r>
-        <w:rPr>
-          <w:rFonts w:ascii="Times New Roman" w:hAnsi="Times New Roman" w:cs="Times New Roman"/>
-        </w:rPr>
-        <w:t>lm</w:t>
-      </w:r>
-      <w:proofErr w:type="spellEnd"/>
-      <w:r>
-        <w:rPr>
-          <w:rFonts w:ascii="Times New Roman" w:hAnsi="Times New Roman" w:cs="Times New Roman"/>
-        </w:rPr>
-        <w:t xml:space="preserve"> and </w:t>
-      </w:r>
-      <w:proofErr w:type="spellStart"/>
-      <w:r>
-        <w:rPr>
-          <w:rFonts w:ascii="Times New Roman" w:hAnsi="Times New Roman" w:cs="Times New Roman"/>
-        </w:rPr>
-        <w:t>TinyDolphin</w:t>
-      </w:r>
-      <w:proofErr w:type="spellEnd"/>
-      <w:r>
-        <w:rPr>
-          <w:rFonts w:ascii="Times New Roman" w:hAnsi="Times New Roman" w:cs="Times New Roman"/>
-        </w:rPr>
-        <w:t xml:space="preserve"> should not be used in these areas as they most often fail to read and produce responses to the prompts and generate either incomplete or inaccurate information. </w:t>
-      </w:r>
-      <w:r>
-        <w:rPr>
-          <w:rFonts w:ascii="Times New Roman" w:hAnsi="Times New Roman" w:cs="Times New Roman"/>
-        </w:rPr>
-        <w:t xml:space="preserve"> </w:t>
-      </w:r>
-      <w:r>
-        <w:rPr>
-          <w:rFonts w:ascii="Times New Roman" w:hAnsi="Times New Roman" w:cs="Times New Roman"/>
-        </w:rPr>
-        <w:t xml:space="preserve">While they still can be used in real world situations, it is best to avoid these areas or just use them for basic questions if </w:t>
-      </w:r>
-      <w:r>
-        <w:rPr>
-          <w:rFonts w:ascii="Times New Roman" w:hAnsi="Times New Roman" w:cs="Times New Roman"/>
-        </w:rPr>
-        <w:t xml:space="preserve">the user wants </w:t>
-      </w:r>
-      <w:r>
-        <w:rPr>
-          <w:rFonts w:ascii="Times New Roman" w:hAnsi="Times New Roman" w:cs="Times New Roman"/>
-        </w:rPr>
-        <w:t xml:space="preserve">information on these more advanced tasks. </w:t>
-      </w:r>
-    </w:p>
-    <w:p>
-      <w:pPr>
-        <w:rPr>
-          <w:rFonts w:ascii="Times New Roman" w:hAnsi="Times New Roman" w:cs="Times New Roman"/>
-        </w:rPr>
-      </w:pPr>
-      <w:r>
-        <w:rPr>
-          <w:rFonts w:ascii="Times New Roman" w:hAnsi="Times New Roman" w:cs="Times New Roman"/>
-        </w:rPr>
-        <w:t xml:space="preserve">Creative writing and multilingual capabilities were the most severe instances of lacking quality across the three models as each of the outputs remained incomplete, filled with mistakes, or incorrect grammar in both the language and translation. The most effective way to test these tasks appropriately would be to use a model that is trained </w:t>
-      </w:r>
-      <w:r>
-        <w:rPr>
-          <w:rFonts w:ascii="Times New Roman" w:hAnsi="Times New Roman" w:cs="Times New Roman"/>
-        </w:rPr>
-        <w:t>in</w:t>
-      </w:r>
-      <w:r>
-        <w:rPr>
-          <w:rFonts w:ascii="Times New Roman" w:hAnsi="Times New Roman" w:cs="Times New Roman"/>
-        </w:rPr>
-        <w:t xml:space="preserve"> languages and can provide accurate writing and translations per the prompt</w:t>
-      </w:r>
-      <w:r>
-        <w:rPr>
-          <w:rFonts w:ascii="Times New Roman" w:hAnsi="Times New Roman" w:cs="Times New Roman"/>
-        </w:rPr>
-        <w:t xml:space="preserve">. </w:t>
-      </w:r>
-    </w:p>
-    <w:p>
-      <w:pPr>
-        <w:rPr>
-          <w:rFonts w:ascii="Times New Roman" w:hAnsi="Times New Roman" w:cs="Times New Roman"/>
-        </w:rPr>
-      </w:pPr>
-      <w:r>
-        <w:rPr>
-          <w:rFonts w:ascii="Times New Roman" w:hAnsi="Times New Roman" w:cs="Times New Roman"/>
-        </w:rPr>
         <w:t xml:space="preserve">In terms of energy and timely outputs, I would pick the most effective model </w:t>
       </w:r>
       <w:r>
@@ -2743,7 +3171,6 @@
         <w:rPr>
           <w:rFonts w:ascii="Times New Roman" w:hAnsi="Times New Roman" w:cs="Times New Roman"/>
         </w:rPr>
-        <w:lastRenderedPageBreak/>
         <w:t xml:space="preserve">Each of the things like response quality, time taken, resource usage, and evaluations are made possible by calling these methods within </w:t>
       </w:r>
       <w:r>
@@ -2832,8 +3259,105 @@
         <w:t xml:space="preserve">I had to reorganize the main method a bit to import or inherit the Tasks and Benchmark classes with their respective methods while encapsulating the main initiative code in main() and calling main itself. </w:t>
       </w:r>
     </w:p>
+    <w:p>
+      <w:pPr>
+        <w:rPr>
+          <w:rFonts w:ascii="Times New Roman" w:hAnsi="Times New Roman" w:cs="Times New Roman"/>
+        </w:rPr>
+      </w:pPr>
+      <w:r>
+        <w:rPr>
+          <w:rFonts w:ascii="Times New Roman" w:hAnsi="Times New Roman" w:cs="Times New Roman"/>
+        </w:rPr>
+        <w:t xml:space="preserve">When developing the </w:t>
+      </w:r>
+      <w:proofErr w:type="spellStart"/>
+      <w:r>
+        <w:rPr>
+          <w:rFonts w:ascii="Times New Roman" w:hAnsi="Times New Roman" w:cs="Times New Roman"/>
+        </w:rPr>
+        <w:t>Modelfile</w:t>
+      </w:r>
+      <w:proofErr w:type="spellEnd"/>
+      <w:r>
+        <w:rPr>
+          <w:rFonts w:ascii="Times New Roman" w:hAnsi="Times New Roman" w:cs="Times New Roman"/>
+        </w:rPr>
+        <w:t xml:space="preserve"> for </w:t>
+      </w:r>
+      <w:proofErr w:type="spellStart"/>
+      <w:r>
+        <w:rPr>
+          <w:rFonts w:ascii="Times New Roman" w:hAnsi="Times New Roman" w:cs="Times New Roman"/>
+        </w:rPr>
+        <w:t>DropAI</w:t>
+      </w:r>
+      <w:proofErr w:type="spellEnd"/>
+      <w:r>
+        <w:rPr>
+          <w:rFonts w:ascii="Times New Roman" w:hAnsi="Times New Roman" w:cs="Times New Roman"/>
+        </w:rPr>
+        <w:t xml:space="preserve">, I had to figure out the correct formatting by looking at the documentation online for setting up the temperature (scale of creativity in response) and what the prompt for the agent would look like. Once I finished the </w:t>
+      </w:r>
+      <w:proofErr w:type="spellStart"/>
+      <w:r>
+        <w:rPr>
+          <w:rFonts w:ascii="Times New Roman" w:hAnsi="Times New Roman" w:cs="Times New Roman"/>
+        </w:rPr>
+        <w:t>Modelfile</w:t>
+      </w:r>
+      <w:proofErr w:type="spellEnd"/>
+      <w:r>
+        <w:rPr>
+          <w:rFonts w:ascii="Times New Roman" w:hAnsi="Times New Roman" w:cs="Times New Roman"/>
+        </w:rPr>
+        <w:t>, I built the LLM using the command “</w:t>
+      </w:r>
+      <w:proofErr w:type="spellStart"/>
+      <w:r>
+        <w:rPr>
+          <w:rFonts w:ascii="Times New Roman" w:hAnsi="Times New Roman" w:cs="Times New Roman"/>
+        </w:rPr>
+        <w:t>ollama</w:t>
+      </w:r>
+      <w:proofErr w:type="spellEnd"/>
+      <w:r>
+        <w:rPr>
+          <w:rFonts w:ascii="Times New Roman" w:hAnsi="Times New Roman" w:cs="Times New Roman"/>
+        </w:rPr>
+        <w:t xml:space="preserve"> create </w:t>
+      </w:r>
+      <w:proofErr w:type="spellStart"/>
+      <w:r>
+        <w:rPr>
+          <w:rFonts w:ascii="Times New Roman" w:hAnsi="Times New Roman" w:cs="Times New Roman"/>
+        </w:rPr>
+        <w:t>DropAI</w:t>
+      </w:r>
+      <w:proofErr w:type="spellEnd"/>
+      <w:r>
+        <w:rPr>
+          <w:rFonts w:ascii="Times New Roman" w:hAnsi="Times New Roman" w:cs="Times New Roman"/>
+        </w:rPr>
+        <w:t xml:space="preserve"> -f ./</w:t>
+      </w:r>
+      <w:proofErr w:type="spellStart"/>
+      <w:r>
+        <w:rPr>
+          <w:rFonts w:ascii="Times New Roman" w:hAnsi="Times New Roman" w:cs="Times New Roman"/>
+        </w:rPr>
+        <w:t>Modelfile</w:t>
+      </w:r>
+      <w:proofErr w:type="spellEnd"/>
+      <w:r>
+        <w:rPr>
+          <w:rFonts w:ascii="Times New Roman" w:hAnsi="Times New Roman" w:cs="Times New Roman"/>
+        </w:rPr>
+        <w:t xml:space="preserve">” in terminal. </w:t>
+      </w:r>
+    </w:p>
     <w:sectPr>
-      <w:footerReference w:type="default" r:id="rId8"/>
+      <w:footerReference w:type="default" r:id="rId9"/>
       <w:pgSz w:w="12240" w:h="15840"/>
       <w:pgMar w:top="1440" w:right="1440" w:bottom="1440" w:left="1440" w:header="720" w:footer="720" w:gutter="0"/>
       <w:cols w:space="720"/>
